--- a/输入输出、文件操作、进制转换.docx
+++ b/输入输出、文件操作、进制转换.docx
@@ -1,6 +1,6 @@
 
 <file path=word/document.xml><?xml version="1.0" encoding="utf-8"?>
-<w:document xmlns:wpc="http://schemas.microsoft.com/office/word/2010/wordprocessingCanvas" xmlns:cx="http://schemas.microsoft.com/office/drawing/2014/chartex" xmlns:cx1="http://schemas.microsoft.com/office/drawing/2015/9/8/chartex" xmlns:cx2="http://schemas.microsoft.com/office/drawing/2015/10/21/chartex" xmlns:cx3="http://schemas.microsoft.com/office/drawing/2016/5/9/chartex" xmlns:cx4="http://schemas.microsoft.com/office/drawing/2016/5/10/chartex" xmlns:cx5="http://schemas.microsoft.com/office/drawing/2016/5/11/chartex" xmlns:cx6="http://schemas.microsoft.com/office/drawing/2016/5/12/chartex" xmlns:cx7="http://schemas.microsoft.com/office/drawing/2016/5/13/chartex" xmlns:cx8="http://schemas.microsoft.com/office/drawing/2016/5/14/chartex" xmlns:mc="http://schemas.openxmlformats.org/markup-compatibility/2006" xmlns:aink="http://schemas.microsoft.com/office/drawing/2016/ink" xmlns:am3d="http://schemas.microsoft.com/office/drawing/2017/model3d" xmlns:o="urn:schemas-microsoft-com:office:office" xmlns:r="http://schemas.openxmlformats.org/officeDocument/2006/relationships" xmlns:m="http://schemas.openxmlformats.org/officeDocument/2006/math" xmlns:v="urn:schemas-microsoft-com:vml" xmlns:wp14="http://schemas.microsoft.com/office/word/2010/wordprocessingDrawing" xmlns:wp="http://schemas.openxmlformats.org/drawingml/2006/wordprocessingDrawing" xmlns:w10="urn:schemas-microsoft-com:office:word" xmlns:w="http://schemas.openxmlformats.org/wordprocessingml/2006/main" xmlns:w14="http://schemas.microsoft.com/office/word/2010/wordml" xmlns:w15="http://schemas.microsoft.com/office/word/2012/wordml" xmlns:w16cid="http://schemas.microsoft.com/office/word/2016/wordml/cid" xmlns:w16se="http://schemas.microsoft.com/office/word/2015/wordml/symex" xmlns:wpg="http://schemas.microsoft.com/office/word/2010/wordprocessingGroup" xmlns:wpi="http://schemas.microsoft.com/office/word/2010/wordprocessingInk" xmlns:wne="http://schemas.microsoft.com/office/word/2006/wordml" xmlns:wps="http://schemas.microsoft.com/office/word/2010/wordprocessingShape" mc:Ignorable="w14 w15 w16se w16cid wp14">
+<w:document xmlns:wpc="http://schemas.microsoft.com/office/word/2010/wordprocessingCanvas" xmlns:cx="http://schemas.microsoft.com/office/drawing/2014/chartex" xmlns:cx1="http://schemas.microsoft.com/office/drawing/2015/9/8/chartex" xmlns:cx2="http://schemas.microsoft.com/office/drawing/2015/10/21/chartex" xmlns:cx3="http://schemas.microsoft.com/office/drawing/2016/5/9/chartex" xmlns:cx4="http://schemas.microsoft.com/office/drawing/2016/5/10/chartex" xmlns:cx5="http://schemas.microsoft.com/office/drawing/2016/5/11/chartex" xmlns:cx6="http://schemas.microsoft.com/office/drawing/2016/5/12/chartex" xmlns:cx7="http://schemas.microsoft.com/office/drawing/2016/5/13/chartex" xmlns:cx8="http://schemas.microsoft.com/office/drawing/2016/5/14/chartex" xmlns:mc="http://schemas.openxmlformats.org/markup-compatibility/2006" xmlns:aink="http://schemas.microsoft.com/office/drawing/2016/ink" xmlns:am3d="http://schemas.microsoft.com/office/drawing/2017/model3d" xmlns:o="urn:schemas-microsoft-com:office:office" xmlns:r="http://schemas.openxmlformats.org/officeDocument/2006/relationships" xmlns:m="http://schemas.openxmlformats.org/officeDocument/2006/math" xmlns:v="urn:schemas-microsoft-com:vml" xmlns:wp14="http://schemas.microsoft.com/office/word/2010/wordprocessingDrawing" xmlns:wp="http://schemas.openxmlformats.org/drawingml/2006/wordprocessingDrawing" xmlns:w10="urn:schemas-microsoft-com:office:word" xmlns:w="http://schemas.openxmlformats.org/wordprocessingml/2006/main" xmlns:w14="http://schemas.microsoft.com/office/word/2010/wordml" xmlns:w15="http://schemas.microsoft.com/office/word/2012/wordml" xmlns:w16cex="http://schemas.microsoft.com/office/word/2018/wordml/cex" xmlns:w16cid="http://schemas.microsoft.com/office/word/2016/wordml/cid" xmlns:w16="http://schemas.microsoft.com/office/word/2018/wordml" xmlns:w16se="http://schemas.microsoft.com/office/word/2015/wordml/symex" xmlns:wpg="http://schemas.microsoft.com/office/word/2010/wordprocessingGroup" xmlns:wpi="http://schemas.microsoft.com/office/word/2010/wordprocessingInk" xmlns:wne="http://schemas.microsoft.com/office/word/2006/wordml" xmlns:wps="http://schemas.microsoft.com/office/word/2010/wordprocessingShape" mc:Ignorable="w14 w15 w16se w16cid w16 w16cex wp14">
   <w:body>
     <w:p>
       <w:pPr>
@@ -61,8 +61,9 @@
           <w:bCs/>
           <w:szCs w:val="21"/>
         </w:rPr>
-        <w:t>(I/O操作)</w:t>
-      </w:r>
+        <w:t>(I/O操作</w:t>
+      </w:r>
+      <w:proofErr w:type="gramStart"/>
       <w:r>
         <w:rPr>
           <w:rFonts w:asciiTheme="minorEastAsia" w:hAnsiTheme="minorEastAsia" w:cs="宋体" w:hint="eastAsia"/>
@@ -70,6 +71,15 @@
           <w:bCs/>
           <w:szCs w:val="21"/>
         </w:rPr>
+        <w:t>)</w:t>
+      </w:r>
+      <w:r>
+        <w:rPr>
+          <w:rFonts w:asciiTheme="minorEastAsia" w:hAnsiTheme="minorEastAsia" w:cs="宋体" w:hint="eastAsia"/>
+          <w:b/>
+          <w:bCs/>
+          <w:szCs w:val="21"/>
+        </w:rPr>
         <w:t>:系统自动打开的</w:t>
       </w:r>
       <w:r>
@@ -90,6 +100,7 @@
         </w:rPr>
         <w:t>文件</w:t>
       </w:r>
+      <w:proofErr w:type="gramEnd"/>
       <w:r>
         <w:rPr>
           <w:rFonts w:asciiTheme="minorEastAsia" w:hAnsiTheme="minorEastAsia" w:cs="宋体" w:hint="eastAsia"/>
@@ -152,7 +163,7 @@
     </w:p>
     <w:p>
       <w:pPr>
-        <w:pStyle w:val="HTML"/>
+        <w:pStyle w:val="HTMLPreformatted"/>
         <w:widowControl/>
         <w:shd w:val="clear" w:color="auto" w:fill="FFFFFF"/>
         <w:spacing w:after="360" w:line="330" w:lineRule="atLeast"/>
@@ -267,6 +278,7 @@
         <w:t>，而这个文件和标准输入设备(键盘)、标准输出设备(屏幕)建立了某种关联。如</w:t>
       </w:r>
       <w:proofErr w:type="spellStart"/>
+      <w:proofErr w:type="gramStart"/>
       <w:r>
         <w:rPr>
           <w:rFonts w:asciiTheme="minorEastAsia" w:eastAsiaTheme="minorEastAsia" w:hAnsiTheme="minorEastAsia" w:cs="宋体"/>
@@ -284,12 +296,22 @@
           <w:szCs w:val="21"/>
           <w:shd w:val="clear" w:color="auto" w:fill="FFFFFF"/>
         </w:rPr>
-        <w:t>:当数据写到这个文件里面的时候，屏幕就会通过既定的方式把你写进去的东西显示出来.</w:t>
-      </w:r>
-    </w:p>
-    <w:p>
-      <w:pPr>
-        <w:pStyle w:val="HTML"/>
+        <w:t>:当数据写到这个文件里面的时候</w:t>
+      </w:r>
+      <w:proofErr w:type="gramEnd"/>
+      <w:r>
+        <w:rPr>
+          <w:rFonts w:asciiTheme="minorEastAsia" w:eastAsiaTheme="minorEastAsia" w:hAnsiTheme="minorEastAsia" w:cs="宋体"/>
+          <w:sz w:val="21"/>
+          <w:szCs w:val="21"/>
+          <w:shd w:val="clear" w:color="auto" w:fill="FFFFFF"/>
+        </w:rPr>
+        <w:t>，屏幕就会通过既定的方式把你写进去的东西显示出来.</w:t>
+      </w:r>
+    </w:p>
+    <w:p>
+      <w:pPr>
+        <w:pStyle w:val="HTMLPreformatted"/>
         <w:widowControl/>
         <w:shd w:val="clear" w:color="auto" w:fill="FFFFFF"/>
         <w:spacing w:after="360" w:line="330" w:lineRule="atLeast"/>
@@ -314,14 +336,20 @@
         <w:fldChar w:fldCharType="begin"/>
       </w:r>
       <w:r>
-        <w:instrText xml:space="preserve"> HYPERLINK "https://www.baidu.com/s?wd=%E6%A0%87%E5%87%86%E8%BE%93%E5%85%A5%E6%B5%81&amp;tn=SE_PcZhidaonwhc_ngpagmjz&amp;rsv_dl=gh_pc_zhidao" \t "https://zhidao.baidu.com/question/_blank" </w:instrText>
-      </w:r>
-      <w:r>
+        <w:instrText xml:space="preserve"> HYPERLINK "https://www.baidu.com/s?wd=%E6%A0%87%E5%87%86%E8%BE%93%E5%85%A5%E6%B5%81&amp;tn=SE_PcZhidaonwhc_ngpagmjz&amp;rsv_dl=gh_pc_zhidao" \t "https://zhidao.baidu.com/q</w:instrText>
+      </w:r>
+      <w:r>
+        <w:instrText xml:space="preserve">uestion/_blank" </w:instrText>
+      </w:r>
+      <w:r>
+        <w:rPr>
+          <w:rFonts w:hint="default"/>
+        </w:rPr>
         <w:fldChar w:fldCharType="separate"/>
       </w:r>
       <w:r>
         <w:rPr>
-          <w:rStyle w:val="a5"/>
+          <w:rStyle w:val="Hyperlink"/>
           <w:rFonts w:asciiTheme="minorEastAsia" w:eastAsiaTheme="minorEastAsia" w:hAnsiTheme="minorEastAsia" w:cs="宋体"/>
           <w:color w:val="auto"/>
           <w:sz w:val="21"/>
@@ -333,7 +361,7 @@
       </w:r>
       <w:r>
         <w:rPr>
-          <w:rStyle w:val="a5"/>
+          <w:rStyle w:val="Hyperlink"/>
           <w:rFonts w:asciiTheme="minorEastAsia" w:eastAsiaTheme="minorEastAsia" w:hAnsiTheme="minorEastAsia" w:cs="宋体"/>
           <w:color w:val="auto"/>
           <w:sz w:val="21"/>
@@ -350,27 +378,7 @@
           <w:szCs w:val="21"/>
           <w:shd w:val="clear" w:color="auto" w:fill="FFFFFF"/>
         </w:rPr>
-        <w:t>, 本质上</w:t>
-      </w:r>
-      <w:proofErr w:type="gramStart"/>
-      <w:r>
-        <w:rPr>
-          <w:rFonts w:asciiTheme="minorEastAsia" w:eastAsiaTheme="minorEastAsia" w:hAnsiTheme="minorEastAsia" w:cs="宋体"/>
-          <w:sz w:val="21"/>
-          <w:szCs w:val="21"/>
-          <w:shd w:val="clear" w:color="auto" w:fill="FFFFFF"/>
-        </w:rPr>
-        <w:t>跟文件流</w:t>
-      </w:r>
-      <w:proofErr w:type="gramEnd"/>
-      <w:r>
-        <w:rPr>
-          <w:rFonts w:asciiTheme="minorEastAsia" w:eastAsiaTheme="minorEastAsia" w:hAnsiTheme="minorEastAsia" w:cs="宋体"/>
-          <w:sz w:val="21"/>
-          <w:szCs w:val="21"/>
-          <w:shd w:val="clear" w:color="auto" w:fill="FFFFFF"/>
-        </w:rPr>
-        <w:t>的概念差不多</w:t>
+        <w:t>, 本质上跟文件流的概念差不多</w:t>
       </w:r>
       <w:r>
         <w:rPr>
@@ -698,7 +706,7 @@
     </w:p>
     <w:p>
       <w:pPr>
-        <w:pStyle w:val="a3"/>
+        <w:pStyle w:val="NormalWeb"/>
         <w:widowControl/>
         <w:shd w:val="clear" w:color="auto" w:fill="FFFFFF"/>
         <w:spacing w:beforeAutospacing="0" w:afterAutospacing="0"/>
@@ -791,7 +799,7 @@
     </w:p>
     <w:p>
       <w:pPr>
-        <w:pStyle w:val="a3"/>
+        <w:pStyle w:val="NormalWeb"/>
         <w:widowControl/>
         <w:shd w:val="clear" w:color="auto" w:fill="FFFFFF"/>
         <w:spacing w:beforeAutospacing="0" w:afterAutospacing="0"/>
@@ -853,7 +861,7 @@
     </w:p>
     <w:p>
       <w:pPr>
-        <w:pStyle w:val="a3"/>
+        <w:pStyle w:val="NormalWeb"/>
         <w:widowControl/>
         <w:shd w:val="clear" w:color="auto" w:fill="FFFFFF"/>
         <w:spacing w:beforeAutospacing="0" w:afterAutospacing="0"/>
@@ -868,7 +876,7 @@
     </w:p>
     <w:p>
       <w:pPr>
-        <w:pStyle w:val="a3"/>
+        <w:pStyle w:val="NormalWeb"/>
         <w:widowControl/>
         <w:numPr>
           <w:ilvl w:val="0"/>
@@ -1095,7 +1103,7 @@
     </w:p>
     <w:p>
       <w:pPr>
-        <w:pStyle w:val="a3"/>
+        <w:pStyle w:val="NormalWeb"/>
         <w:widowControl/>
         <w:shd w:val="clear" w:color="auto" w:fill="FFFFFF"/>
         <w:spacing w:beforeAutospacing="0" w:afterAutospacing="0"/>
@@ -1110,7 +1118,7 @@
     </w:p>
     <w:p>
       <w:pPr>
-        <w:pStyle w:val="a3"/>
+        <w:pStyle w:val="NormalWeb"/>
         <w:widowControl/>
         <w:numPr>
           <w:ilvl w:val="0"/>
@@ -1166,7 +1174,7 @@
       </w:r>
       <w:r>
         <w:rPr>
-          <w:rStyle w:val="a5"/>
+          <w:rStyle w:val="Hyperlink"/>
           <w:rFonts w:asciiTheme="minorEastAsia" w:hAnsiTheme="minorEastAsia" w:cs="宋体" w:hint="eastAsia"/>
           <w:color w:val="auto"/>
           <w:sz w:val="21"/>
@@ -1178,7 +1186,7 @@
       </w:r>
       <w:r>
         <w:rPr>
-          <w:rStyle w:val="a5"/>
+          <w:rStyle w:val="Hyperlink"/>
           <w:rFonts w:asciiTheme="minorEastAsia" w:hAnsiTheme="minorEastAsia" w:cs="宋体"/>
           <w:color w:val="auto"/>
           <w:sz w:val="21"/>
@@ -1217,7 +1225,7 @@
     </w:p>
     <w:p>
       <w:pPr>
-        <w:pStyle w:val="a6"/>
+        <w:pStyle w:val="ListParagraph"/>
         <w:ind w:left="420" w:firstLineChars="0" w:firstLine="0"/>
         <w:rPr>
           <w:rFonts w:asciiTheme="minorEastAsia" w:hAnsiTheme="minorEastAsia" w:cs="宋体"/>
@@ -1359,6 +1367,7 @@
         </w:rPr>
         <w:t>1)</w:t>
       </w:r>
+      <w:proofErr w:type="gramStart"/>
       <w:r>
         <w:rPr>
           <w:rFonts w:asciiTheme="minorEastAsia" w:hAnsiTheme="minorEastAsia" w:cs="宋体" w:hint="eastAsia"/>
@@ -1366,7 +1375,17 @@
           <w:szCs w:val="21"/>
           <w:shd w:val="clear" w:color="auto" w:fill="FFFFFF"/>
         </w:rPr>
-        <w:t>gets()</w:t>
+        <w:t>gets(</w:t>
+      </w:r>
+      <w:proofErr w:type="gramEnd"/>
+      <w:r>
+        <w:rPr>
+          <w:rFonts w:asciiTheme="minorEastAsia" w:hAnsiTheme="minorEastAsia" w:cs="宋体" w:hint="eastAsia"/>
+          <w:bCs/>
+          <w:szCs w:val="21"/>
+          <w:shd w:val="clear" w:color="auto" w:fill="FFFFFF"/>
+        </w:rPr>
+        <w:t>)</w:t>
       </w:r>
       <w:r>
         <w:rPr>
@@ -1565,6 +1584,7 @@
         <w:t>区别</w:t>
       </w:r>
       <w:proofErr w:type="spellStart"/>
+      <w:proofErr w:type="gramStart"/>
       <w:r>
         <w:rPr>
           <w:rFonts w:asciiTheme="minorEastAsia" w:hAnsiTheme="minorEastAsia" w:cs="宋体" w:hint="eastAsia"/>
@@ -1597,7 +1617,19 @@
           <w:szCs w:val="21"/>
           <w:shd w:val="clear" w:color="auto" w:fill="FFFFFF"/>
         </w:rPr>
-        <w:t>末尾添加‘\</w:t>
+        <w:t>末尾添加</w:t>
+      </w:r>
+      <w:proofErr w:type="gramEnd"/>
+      <w:r>
+        <w:rPr>
+          <w:rFonts w:asciiTheme="minorEastAsia" w:hAnsiTheme="minorEastAsia" w:cs="宋体" w:hint="eastAsia"/>
+          <w:b/>
+          <w:bCs/>
+          <w:color w:val="7030A0"/>
+          <w:szCs w:val="21"/>
+          <w:shd w:val="clear" w:color="auto" w:fill="FFFFFF"/>
+        </w:rPr>
+        <w:t>‘\</w:t>
       </w:r>
       <w:r>
         <w:rPr>
@@ -1728,6 +1760,7 @@
         <w:t>2)</w:t>
       </w:r>
       <w:proofErr w:type="spellStart"/>
+      <w:proofErr w:type="gramStart"/>
       <w:r>
         <w:rPr>
           <w:rFonts w:asciiTheme="minorEastAsia" w:hAnsiTheme="minorEastAsia" w:cs="宋体" w:hint="eastAsia"/>
@@ -1745,7 +1778,17 @@
           <w:szCs w:val="21"/>
           <w:shd w:val="clear" w:color="auto" w:fill="FFFFFF"/>
         </w:rPr>
-        <w:t>()</w:t>
+        <w:t>(</w:t>
+      </w:r>
+      <w:proofErr w:type="gramEnd"/>
+      <w:r>
+        <w:rPr>
+          <w:rFonts w:asciiTheme="minorEastAsia" w:hAnsiTheme="minorEastAsia" w:cs="宋体" w:hint="eastAsia"/>
+          <w:bCs/>
+          <w:szCs w:val="21"/>
+          <w:shd w:val="clear" w:color="auto" w:fill="FFFFFF"/>
+        </w:rPr>
+        <w:t>)</w:t>
       </w:r>
       <w:r>
         <w:rPr>
@@ -1841,13 +1884,35 @@
       </w:r>
       <w:r>
         <w:rPr>
-          <w:rStyle w:val="a4"/>
+          <w:rStyle w:val="Strong"/>
           <w:rFonts w:asciiTheme="minorEastAsia" w:hAnsiTheme="minorEastAsia" w:cs="宋体" w:hint="eastAsia"/>
           <w:b w:val="0"/>
           <w:szCs w:val="21"/>
           <w:shd w:val="clear" w:color="auto" w:fill="FFFFFF"/>
         </w:rPr>
-        <w:t>当n&lt;=0 时返回NULL，即空指针； 当n=1 时，返回空串""；如果读入成功，则返回缓冲区的地址；如果读入错误或遇到文件结尾(EOF)，则返回NULL</w:t>
+        <w:t>当n&lt;=0 时返回NULL，即空指针； 当n=1 时，返回空串""；如果读入成功，则返回缓冲区的地址；</w:t>
+      </w:r>
+      <w:proofErr w:type="gramStart"/>
+      <w:r>
+        <w:rPr>
+          <w:rStyle w:val="Strong"/>
+          <w:rFonts w:asciiTheme="minorEastAsia" w:hAnsiTheme="minorEastAsia" w:cs="宋体" w:hint="eastAsia"/>
+          <w:b w:val="0"/>
+          <w:szCs w:val="21"/>
+          <w:shd w:val="clear" w:color="auto" w:fill="FFFFFF"/>
+        </w:rPr>
+        <w:t>如果读入错误或遇到文件结尾(</w:t>
+      </w:r>
+      <w:proofErr w:type="gramEnd"/>
+      <w:r>
+        <w:rPr>
+          <w:rStyle w:val="Strong"/>
+          <w:rFonts w:asciiTheme="minorEastAsia" w:hAnsiTheme="minorEastAsia" w:cs="宋体" w:hint="eastAsia"/>
+          <w:b w:val="0"/>
+          <w:szCs w:val="21"/>
+          <w:shd w:val="clear" w:color="auto" w:fill="FFFFFF"/>
+        </w:rPr>
+        <w:t>EOF)，则返回NULL</w:t>
       </w:r>
       <w:r>
         <w:rPr>
@@ -1943,6 +2008,7 @@
         <w:t>3)</w:t>
       </w:r>
       <w:proofErr w:type="spellStart"/>
+      <w:proofErr w:type="gramStart"/>
       <w:r>
         <w:rPr>
           <w:rFonts w:asciiTheme="minorEastAsia" w:hAnsiTheme="minorEastAsia" w:cs="宋体" w:hint="eastAsia"/>
@@ -1960,7 +2026,17 @@
           <w:szCs w:val="21"/>
           <w:shd w:val="clear" w:color="auto" w:fill="FFFFFF"/>
         </w:rPr>
-        <w:t>()</w:t>
+        <w:t>(</w:t>
+      </w:r>
+      <w:proofErr w:type="gramEnd"/>
+      <w:r>
+        <w:rPr>
+          <w:rFonts w:asciiTheme="minorEastAsia" w:hAnsiTheme="minorEastAsia" w:cs="宋体" w:hint="eastAsia"/>
+          <w:bCs/>
+          <w:szCs w:val="21"/>
+          <w:shd w:val="clear" w:color="auto" w:fill="FFFFFF"/>
+        </w:rPr>
+        <w:t>)</w:t>
       </w:r>
       <w:r>
         <w:rPr>
@@ -2001,7 +2077,6 @@
         <w:t xml:space="preserve"> </w:t>
       </w:r>
       <w:proofErr w:type="spellStart"/>
-      <w:proofErr w:type="gramStart"/>
       <w:r>
         <w:rPr>
           <w:rFonts w:asciiTheme="minorEastAsia" w:hAnsiTheme="minorEastAsia" w:cs="宋体" w:hint="eastAsia"/>
@@ -2021,18 +2096,7 @@
           <w:szCs w:val="21"/>
           <w:shd w:val="clear" w:color="auto" w:fill="FFFFFF"/>
         </w:rPr>
-        <w:t>(</w:t>
-      </w:r>
-      <w:proofErr w:type="gramEnd"/>
-      <w:r>
-        <w:rPr>
-          <w:rFonts w:asciiTheme="minorEastAsia" w:hAnsiTheme="minorEastAsia" w:cs="宋体" w:hint="eastAsia"/>
-          <w:b/>
-          <w:color w:val="FF0000"/>
-          <w:szCs w:val="21"/>
-          <w:shd w:val="clear" w:color="auto" w:fill="FFFFFF"/>
-        </w:rPr>
-        <w:t>char **</w:t>
+        <w:t>(char **</w:t>
       </w:r>
       <w:proofErr w:type="spellStart"/>
       <w:r>
@@ -2354,7 +2418,7 @@
       </w:r>
       <w:r>
         <w:rPr>
-          <w:rStyle w:val="a5"/>
+          <w:rStyle w:val="Hyperlink"/>
           <w:rFonts w:asciiTheme="minorEastAsia" w:hAnsiTheme="minorEastAsia" w:cs="宋体" w:hint="eastAsia"/>
           <w:color w:val="auto"/>
           <w:szCs w:val="21"/>
@@ -2365,7 +2429,7 @@
       </w:r>
       <w:r>
         <w:rPr>
-          <w:rStyle w:val="a5"/>
+          <w:rStyle w:val="Hyperlink"/>
           <w:rFonts w:asciiTheme="minorEastAsia" w:hAnsiTheme="minorEastAsia" w:cs="宋体"/>
           <w:color w:val="auto"/>
           <w:szCs w:val="21"/>
@@ -2601,7 +2665,7 @@
       </w:r>
       <w:r>
         <w:rPr>
-          <w:rStyle w:val="a5"/>
+          <w:rStyle w:val="Hyperlink"/>
           <w:rFonts w:asciiTheme="minorEastAsia" w:hAnsiTheme="minorEastAsia" w:cs="宋体" w:hint="eastAsia"/>
           <w:color w:val="auto"/>
           <w:szCs w:val="21"/>
@@ -2612,7 +2676,7 @@
       </w:r>
       <w:r>
         <w:rPr>
-          <w:rStyle w:val="a5"/>
+          <w:rStyle w:val="Hyperlink"/>
           <w:rFonts w:asciiTheme="minorEastAsia" w:hAnsiTheme="minorEastAsia" w:cs="宋体"/>
           <w:color w:val="auto"/>
           <w:szCs w:val="21"/>
@@ -3038,13 +3102,23 @@
         <w:t>getchar</w:t>
       </w:r>
       <w:proofErr w:type="spellEnd"/>
-      <w:r>
-        <w:rPr>
-          <w:rFonts w:asciiTheme="minorEastAsia" w:hAnsiTheme="minorEastAsia" w:cs="宋体" w:hint="eastAsia"/>
-          <w:szCs w:val="21"/>
-          <w:shd w:val="clear" w:color="auto" w:fill="FFFFFF"/>
-        </w:rPr>
-        <w:t>()是到缓冲区读取第一个字符。首先,从键盘输入许多字符,最后回车后,所有字符包括回车放到缓冲区，这时才开始循环执行</w:t>
+      <w:proofErr w:type="gramStart"/>
+      <w:r>
+        <w:rPr>
+          <w:rFonts w:asciiTheme="minorEastAsia" w:hAnsiTheme="minorEastAsia" w:cs="宋体" w:hint="eastAsia"/>
+          <w:szCs w:val="21"/>
+          <w:shd w:val="clear" w:color="auto" w:fill="FFFFFF"/>
+        </w:rPr>
+        <w:t>()是到缓冲区读取第一个字符</w:t>
+      </w:r>
+      <w:proofErr w:type="gramEnd"/>
+      <w:r>
+        <w:rPr>
+          <w:rFonts w:asciiTheme="minorEastAsia" w:hAnsiTheme="minorEastAsia" w:cs="宋体" w:hint="eastAsia"/>
+          <w:szCs w:val="21"/>
+          <w:shd w:val="clear" w:color="auto" w:fill="FFFFFF"/>
+        </w:rPr>
+        <w:t>。首先,从键盘输入许多字符,最后回车后,所有字符包括回车放到缓冲区，这时才开始循环执行</w:t>
       </w:r>
       <w:proofErr w:type="spellStart"/>
       <w:r>
@@ -3150,97 +3224,77 @@
           <w:szCs w:val="21"/>
           <w:shd w:val="clear" w:color="auto" w:fill="FFFFFF"/>
         </w:rPr>
-        <w:t>函数的返回</w:t>
+        <w:t>函数的返回值类型</w:t>
+      </w:r>
+      <w:r>
+        <w:rPr>
+          <w:rFonts w:asciiTheme="minorEastAsia" w:hAnsiTheme="minorEastAsia" w:cs="宋体" w:hint="eastAsia"/>
+          <w:b/>
+          <w:color w:val="FF0000"/>
+          <w:szCs w:val="21"/>
+          <w:shd w:val="clear" w:color="auto" w:fill="FFFFFF"/>
+        </w:rPr>
+        <w:t xml:space="preserve">是 int </w:t>
+      </w:r>
+      <w:r>
+        <w:rPr>
+          <w:rFonts w:asciiTheme="minorEastAsia" w:hAnsiTheme="minorEastAsia" w:cs="宋体" w:hint="eastAsia"/>
+          <w:b/>
+          <w:color w:val="FF0000"/>
+          <w:szCs w:val="21"/>
+          <w:shd w:val="clear" w:color="auto" w:fill="FFFFFF"/>
+        </w:rPr>
+        <w:t>型。</w:t>
+      </w:r>
+      <w:r>
+        <w:rPr>
+          <w:rFonts w:asciiTheme="minorEastAsia" w:hAnsiTheme="minorEastAsia" w:cs="宋体" w:hint="eastAsia"/>
+          <w:szCs w:val="21"/>
+          <w:shd w:val="clear" w:color="auto" w:fill="FFFFFF"/>
+        </w:rPr>
+        <w:t xml:space="preserve">当这些函数读取出错或者读完文件后，会返回 EOF.EOF </w:t>
+      </w:r>
+      <w:r>
+        <w:rPr>
+          <w:rFonts w:asciiTheme="minorEastAsia" w:hAnsiTheme="minorEastAsia" w:cs="宋体" w:hint="eastAsia"/>
+          <w:szCs w:val="21"/>
+          <w:shd w:val="clear" w:color="auto" w:fill="FFFFFF"/>
+        </w:rPr>
+        <w:t>是一个宏，标准规定EOF</w:t>
+      </w:r>
+      <w:r>
+        <w:rPr>
+          <w:rFonts w:asciiTheme="minorEastAsia" w:hAnsiTheme="minorEastAsia" w:cs="宋体" w:hint="eastAsia"/>
+          <w:szCs w:val="21"/>
+          <w:shd w:val="clear" w:color="auto" w:fill="FFFFFF"/>
+        </w:rPr>
+        <w:t xml:space="preserve">的值必须是一个 int </w:t>
       </w:r>
       <w:proofErr w:type="gramStart"/>
       <w:r>
         <w:rPr>
           <w:rFonts w:asciiTheme="minorEastAsia" w:hAnsiTheme="minorEastAsia" w:cs="宋体" w:hint="eastAsia"/>
-          <w:b/>
-          <w:color w:val="FF0000"/>
-          <w:szCs w:val="21"/>
-          <w:shd w:val="clear" w:color="auto" w:fill="FFFFFF"/>
-        </w:rPr>
-        <w:t>值类型</w:t>
+          <w:szCs w:val="21"/>
+          <w:shd w:val="clear" w:color="auto" w:fill="FFFFFF"/>
+        </w:rPr>
+        <w:t>型的负数常量,</w:t>
+      </w:r>
+      <w:r>
+        <w:rPr>
+          <w:rFonts w:asciiTheme="minorEastAsia" w:hAnsiTheme="minorEastAsia" w:cs="宋体" w:hint="eastAsia"/>
+          <w:szCs w:val="21"/>
+          <w:shd w:val="clear" w:color="auto" w:fill="FFFFFF"/>
+        </w:rPr>
+        <w:t>通常编译器都会把</w:t>
       </w:r>
       <w:proofErr w:type="gramEnd"/>
       <w:r>
         <w:rPr>
           <w:rFonts w:asciiTheme="minorEastAsia" w:hAnsiTheme="minorEastAsia" w:cs="宋体" w:hint="eastAsia"/>
-          <w:b/>
-          <w:color w:val="FF0000"/>
-          <w:szCs w:val="21"/>
-          <w:shd w:val="clear" w:color="auto" w:fill="FFFFFF"/>
-        </w:rPr>
-        <w:t xml:space="preserve">是 int </w:t>
-      </w:r>
-      <w:r>
-        <w:rPr>
-          <w:rFonts w:asciiTheme="minorEastAsia" w:hAnsiTheme="minorEastAsia" w:cs="宋体" w:hint="eastAsia"/>
-          <w:b/>
-          <w:color w:val="FF0000"/>
-          <w:szCs w:val="21"/>
-          <w:shd w:val="clear" w:color="auto" w:fill="FFFFFF"/>
-        </w:rPr>
-        <w:t>型。</w:t>
-      </w:r>
-      <w:r>
-        <w:rPr>
-          <w:rFonts w:asciiTheme="minorEastAsia" w:hAnsiTheme="minorEastAsia" w:cs="宋体" w:hint="eastAsia"/>
-          <w:szCs w:val="21"/>
-          <w:shd w:val="clear" w:color="auto" w:fill="FFFFFF"/>
-        </w:rPr>
-        <w:t xml:space="preserve">当这些函数读取出错或者读完文件后，会返回 EOF.EOF </w:t>
-      </w:r>
-      <w:r>
-        <w:rPr>
-          <w:rFonts w:asciiTheme="minorEastAsia" w:hAnsiTheme="minorEastAsia" w:cs="宋体" w:hint="eastAsia"/>
-          <w:szCs w:val="21"/>
-          <w:shd w:val="clear" w:color="auto" w:fill="FFFFFF"/>
-        </w:rPr>
-        <w:t>是一个宏，标准规定EOF</w:t>
-      </w:r>
-      <w:r>
-        <w:rPr>
-          <w:rFonts w:asciiTheme="minorEastAsia" w:hAnsiTheme="minorEastAsia" w:cs="宋体" w:hint="eastAsia"/>
-          <w:szCs w:val="21"/>
-          <w:shd w:val="clear" w:color="auto" w:fill="FFFFFF"/>
-        </w:rPr>
-        <w:t>的</w:t>
-      </w:r>
-      <w:proofErr w:type="gramStart"/>
-      <w:r>
-        <w:rPr>
-          <w:rFonts w:asciiTheme="minorEastAsia" w:hAnsiTheme="minorEastAsia" w:cs="宋体" w:hint="eastAsia"/>
-          <w:szCs w:val="21"/>
-          <w:shd w:val="clear" w:color="auto" w:fill="FFFFFF"/>
-        </w:rPr>
-        <w:t>值必须</w:t>
-      </w:r>
-      <w:proofErr w:type="gramEnd"/>
-      <w:r>
-        <w:rPr>
-          <w:rFonts w:asciiTheme="minorEastAsia" w:hAnsiTheme="minorEastAsia" w:cs="宋体" w:hint="eastAsia"/>
-          <w:szCs w:val="21"/>
-          <w:shd w:val="clear" w:color="auto" w:fill="FFFFFF"/>
-        </w:rPr>
-        <w:t xml:space="preserve">是一个 int </w:t>
-      </w:r>
-      <w:r>
-        <w:rPr>
-          <w:rFonts w:asciiTheme="minorEastAsia" w:hAnsiTheme="minorEastAsia" w:cs="宋体" w:hint="eastAsia"/>
-          <w:szCs w:val="21"/>
-          <w:shd w:val="clear" w:color="auto" w:fill="FFFFFF"/>
-        </w:rPr>
-        <w:t>型的负数常量,</w:t>
-      </w:r>
-      <w:r>
-        <w:rPr>
-          <w:rFonts w:asciiTheme="minorEastAsia" w:hAnsiTheme="minorEastAsia" w:cs="宋体" w:hint="eastAsia"/>
-          <w:szCs w:val="21"/>
-          <w:shd w:val="clear" w:color="auto" w:fill="FFFFFF"/>
-        </w:rPr>
-        <w:t>通常编译器都会把 EOF 定义为</w:t>
+          <w:szCs w:val="21"/>
+          <w:shd w:val="clear" w:color="auto" w:fill="FFFFFF"/>
+        </w:rPr>
+        <w:t xml:space="preserve"> EOF 定义为</w:t>
       </w:r>
       <w:r>
         <w:rPr>
@@ -3336,13 +3390,23 @@
         </w:rPr>
         <w:t xml:space="preserve"> </w:t>
       </w:r>
+      <w:proofErr w:type="gramStart"/>
       <w:r>
         <w:rPr>
           <w:rFonts w:asciiTheme="minorEastAsia" w:hAnsiTheme="minorEastAsia" w:cs="Arial" w:hint="eastAsia"/>
           <w:kern w:val="0"/>
           <w:szCs w:val="21"/>
         </w:rPr>
-        <w:t>某些合法的字符被“截断”了以后，恰好等于-1，导致程序在复制的过程中发生了中断。</w:t>
+        <w:t>某些合法的字符被“</w:t>
+      </w:r>
+      <w:proofErr w:type="gramEnd"/>
+      <w:r>
+        <w:rPr>
+          <w:rFonts w:asciiTheme="minorEastAsia" w:hAnsiTheme="minorEastAsia" w:cs="Arial" w:hint="eastAsia"/>
+          <w:kern w:val="0"/>
+          <w:szCs w:val="21"/>
+        </w:rPr>
+        <w:t>截断”了以后，恰好等于-1，导致程序在复制的过程中发生了中断。</w:t>
       </w:r>
     </w:p>
     <w:p>
@@ -3476,9 +3540,10 @@
       <w:r>
         <w:fldChar w:fldCharType="separate"/>
       </w:r>
-      <w:r>
-        <w:rPr>
-          <w:rStyle w:val="a5"/>
+      <w:proofErr w:type="spellStart"/>
+      <w:r>
+        <w:rPr>
+          <w:rStyle w:val="Hyperlink"/>
           <w:rFonts w:asciiTheme="minorEastAsia" w:hAnsiTheme="minorEastAsia" w:cs="宋体" w:hint="eastAsia"/>
           <w:color w:val="auto"/>
           <w:szCs w:val="21"/>
@@ -3486,9 +3551,10 @@
         </w:rPr>
         <w:t>conio.h</w:t>
       </w:r>
-      <w:r>
-        <w:rPr>
-          <w:rStyle w:val="a5"/>
+      <w:proofErr w:type="spellEnd"/>
+      <w:r>
+        <w:rPr>
+          <w:rStyle w:val="Hyperlink"/>
           <w:rFonts w:asciiTheme="minorEastAsia" w:hAnsiTheme="minorEastAsia" w:cs="宋体"/>
           <w:color w:val="auto"/>
           <w:szCs w:val="21"/>
@@ -3561,7 +3627,23 @@
           <w:rFonts w:asciiTheme="minorEastAsia" w:hAnsiTheme="minorEastAsia" w:cs="宋体" w:hint="eastAsia"/>
           <w:szCs w:val="21"/>
         </w:rPr>
-        <w:t>();并非标准C中的函数，所以在使用的时候要注意程序的可移植性。国内C语言新手常常使用</w:t>
+        <w:t>(</w:t>
+      </w:r>
+      <w:proofErr w:type="gramStart"/>
+      <w:r>
+        <w:rPr>
+          <w:rFonts w:asciiTheme="minorEastAsia" w:hAnsiTheme="minorEastAsia" w:cs="宋体" w:hint="eastAsia"/>
+          <w:szCs w:val="21"/>
+        </w:rPr>
+        <w:t>);并非标准</w:t>
+      </w:r>
+      <w:proofErr w:type="gramEnd"/>
+      <w:r>
+        <w:rPr>
+          <w:rFonts w:asciiTheme="minorEastAsia" w:hAnsiTheme="minorEastAsia" w:cs="宋体" w:hint="eastAsia"/>
+          <w:szCs w:val="21"/>
+        </w:rPr>
+        <w:t>C中的函数，所以在使用的时候要注意程序的可移植性。国内C语言新手常常使用</w:t>
       </w:r>
       <w:proofErr w:type="spellStart"/>
       <w:r>
@@ -3637,9 +3719,10 @@
         </w:rPr>
       </w:pPr>
       <w:hyperlink r:id="rId9" w:tgtFrame="https://baike.baidu.com/item/getchar%28%29/_blank" w:history="1">
+        <w:proofErr w:type="spellStart"/>
         <w:r>
           <w:rPr>
-            <w:rStyle w:val="a5"/>
+            <w:rStyle w:val="Hyperlink"/>
             <w:rFonts w:asciiTheme="minorEastAsia" w:hAnsiTheme="minorEastAsia" w:cs="宋体" w:hint="eastAsia"/>
             <w:color w:val="auto"/>
             <w:szCs w:val="21"/>
@@ -3648,6 +3731,7 @@
           </w:rPr>
           <w:t>getch</w:t>
         </w:r>
+        <w:proofErr w:type="spellEnd"/>
       </w:hyperlink>
       <w:r>
         <w:rPr>
@@ -3671,6 +3755,7 @@
         <w:t>getchar</w:t>
       </w:r>
       <w:proofErr w:type="spellEnd"/>
+      <w:proofErr w:type="gramStart"/>
       <w:r>
         <w:rPr>
           <w:rFonts w:asciiTheme="minorEastAsia" w:hAnsiTheme="minorEastAsia" w:cs="宋体" w:hint="eastAsia"/>
@@ -3682,6 +3767,7 @@
         <w:t>基本功能相同,差别是</w:t>
       </w:r>
       <w:proofErr w:type="spellStart"/>
+      <w:proofErr w:type="gramEnd"/>
       <w:r>
         <w:rPr>
           <w:rFonts w:asciiTheme="minorEastAsia" w:hAnsiTheme="minorEastAsia" w:cs="宋体" w:hint="eastAsia"/>
@@ -3928,17 +4014,26 @@
           <w:rFonts w:asciiTheme="minorEastAsia" w:hAnsiTheme="minorEastAsia" w:cs="宋体"/>
           <w:szCs w:val="21"/>
         </w:rPr>
-        <w:t>(1)</w:t>
-      </w:r>
-      <w:proofErr w:type="spellStart"/>
+        <w:t>(</w:t>
+      </w:r>
+      <w:proofErr w:type="gramStart"/>
       <w:r>
         <w:rPr>
           <w:rFonts w:asciiTheme="minorEastAsia" w:hAnsiTheme="minorEastAsia" w:cs="宋体"/>
           <w:szCs w:val="21"/>
         </w:rPr>
+        <w:t>1)</w:t>
+      </w:r>
+      <w:proofErr w:type="spellStart"/>
+      <w:r>
+        <w:rPr>
+          <w:rFonts w:asciiTheme="minorEastAsia" w:hAnsiTheme="minorEastAsia" w:cs="宋体"/>
+          <w:szCs w:val="21"/>
+        </w:rPr>
         <w:t>scanf</w:t>
       </w:r>
       <w:proofErr w:type="spellEnd"/>
+      <w:proofErr w:type="gramEnd"/>
       <w:r>
         <w:rPr>
           <w:rFonts w:asciiTheme="minorEastAsia" w:hAnsiTheme="minorEastAsia" w:cs="宋体"/>
@@ -3952,7 +4047,23 @@
           <w:szCs w:val="21"/>
           <w:shd w:val="clear" w:color="auto" w:fill="FFFFFF"/>
         </w:rPr>
-        <w:t>读数据时遇到空白符就停止的输入函数（空白符：指空格符、制表符、回车符)。</w:t>
+        <w:t>读数据时遇到空白符</w:t>
+      </w:r>
+      <w:r>
+        <w:rPr>
+          <w:rFonts w:asciiTheme="minorEastAsia" w:hAnsiTheme="minorEastAsia" w:cs="宋体" w:hint="eastAsia"/>
+          <w:szCs w:val="21"/>
+          <w:shd w:val="clear" w:color="auto" w:fill="FFFFFF"/>
+        </w:rPr>
+        <w:t>（分隔符）</w:t>
+      </w:r>
+      <w:r>
+        <w:rPr>
+          <w:rFonts w:asciiTheme="minorEastAsia" w:hAnsiTheme="minorEastAsia" w:cs="宋体"/>
+          <w:szCs w:val="21"/>
+          <w:shd w:val="clear" w:color="auto" w:fill="FFFFFF"/>
+        </w:rPr>
+        <w:t>就停止的输入函数（空白符：指空格符、制表符、回车符)。</w:t>
       </w:r>
       <w:r>
         <w:rPr>
@@ -3990,7 +4101,7 @@
           <w:rFonts w:asciiTheme="minorEastAsia" w:hAnsiTheme="minorEastAsia" w:cs="微软雅黑" w:hint="eastAsia"/>
           <w:szCs w:val="21"/>
         </w:rPr>
-        <w:t>：成功赋值的</w:t>
+        <w:t>：成功赋值的的变量个数；发生错误时返回EOF，即返回值为-</w:t>
       </w:r>
       <w:proofErr w:type="gramStart"/>
       <w:r>
@@ -3998,30 +4109,23 @@
           <w:rFonts w:asciiTheme="minorEastAsia" w:hAnsiTheme="minorEastAsia" w:cs="微软雅黑" w:hint="eastAsia"/>
           <w:szCs w:val="21"/>
         </w:rPr>
-        <w:t>的</w:t>
+        <w:t>1</w:t>
+      </w:r>
+      <w:r>
+        <w:rPr>
+          <w:rFonts w:asciiTheme="minorEastAsia" w:hAnsiTheme="minorEastAsia" w:cs="微软雅黑"/>
+          <w:szCs w:val="21"/>
+        </w:rPr>
+        <w:t>,</w:t>
+      </w:r>
+      <w:r>
+        <w:rPr>
+          <w:rFonts w:asciiTheme="minorEastAsia" w:hAnsiTheme="minorEastAsia" w:cs="微软雅黑" w:hint="eastAsia"/>
+          <w:szCs w:val="21"/>
+        </w:rPr>
+        <w:t xml:space="preserve">   </w:t>
       </w:r>
       <w:proofErr w:type="gramEnd"/>
-      <w:r>
-        <w:rPr>
-          <w:rFonts w:asciiTheme="minorEastAsia" w:hAnsiTheme="minorEastAsia" w:cs="微软雅黑" w:hint="eastAsia"/>
-          <w:szCs w:val="21"/>
-        </w:rPr>
-        <w:t>变量个数；发生错误时返回EOF，即返回值为-1</w:t>
-      </w:r>
-      <w:r>
-        <w:rPr>
-          <w:rFonts w:asciiTheme="minorEastAsia" w:hAnsiTheme="minorEastAsia" w:cs="微软雅黑"/>
-          <w:szCs w:val="21"/>
-        </w:rPr>
-        <w:t>,</w:t>
-      </w:r>
-      <w:r>
-        <w:rPr>
-          <w:rFonts w:asciiTheme="minorEastAsia" w:hAnsiTheme="minorEastAsia" w:cs="微软雅黑" w:hint="eastAsia"/>
-          <w:szCs w:val="21"/>
-        </w:rPr>
-        <w:t xml:space="preserve">   </w:t>
-      </w:r>
       <w:r>
         <w:rPr>
           <w:rFonts w:asciiTheme="minorEastAsia" w:hAnsiTheme="minorEastAsia" w:cs="微软雅黑"/>
@@ -4346,7 +4450,7 @@
     </w:p>
     <w:p>
       <w:pPr>
-        <w:pStyle w:val="HTML"/>
+        <w:pStyle w:val="HTMLPreformatted"/>
         <w:widowControl/>
         <w:shd w:val="clear" w:color="auto" w:fill="FFFFFF"/>
         <w:rPr>
@@ -4392,12 +4496,32 @@
           <w:szCs w:val="21"/>
           <w:shd w:val="clear" w:color="auto" w:fill="FFFFFF"/>
         </w:rPr>
-        <w:t>/rewind : 清空缓冲区数据</w:t>
-      </w:r>
-    </w:p>
-    <w:p>
-      <w:pPr>
-        <w:pStyle w:val="HTML"/>
+        <w:t>/</w:t>
+      </w:r>
+      <w:proofErr w:type="gramStart"/>
+      <w:r>
+        <w:rPr>
+          <w:rFonts w:asciiTheme="minorEastAsia" w:eastAsiaTheme="minorEastAsia" w:hAnsiTheme="minorEastAsia" w:cs="微软雅黑"/>
+          <w:sz w:val="21"/>
+          <w:szCs w:val="21"/>
+          <w:shd w:val="clear" w:color="auto" w:fill="FFFFFF"/>
+        </w:rPr>
+        <w:t>rewind :</w:t>
+      </w:r>
+      <w:proofErr w:type="gramEnd"/>
+      <w:r>
+        <w:rPr>
+          <w:rFonts w:asciiTheme="minorEastAsia" w:eastAsiaTheme="minorEastAsia" w:hAnsiTheme="minorEastAsia" w:cs="微软雅黑"/>
+          <w:sz w:val="21"/>
+          <w:szCs w:val="21"/>
+          <w:shd w:val="clear" w:color="auto" w:fill="FFFFFF"/>
+        </w:rPr>
+        <w:t xml:space="preserve"> 清空缓冲区数据</w:t>
+      </w:r>
+    </w:p>
+    <w:p>
+      <w:pPr>
+        <w:pStyle w:val="HTMLPreformatted"/>
         <w:widowControl/>
         <w:shd w:val="clear" w:color="auto" w:fill="FFFFFF"/>
         <w:spacing w:after="360" w:line="330" w:lineRule="atLeast"/>
@@ -4443,6 +4567,7 @@
         <w:t>scanf</w:t>
       </w:r>
       <w:proofErr w:type="spellEnd"/>
+      <w:proofErr w:type="gramStart"/>
       <w:r>
         <w:rPr>
           <w:rFonts w:asciiTheme="minorEastAsia" w:hAnsiTheme="minorEastAsia" w:cs="微软雅黑" w:hint="eastAsia"/>
@@ -4460,6 +4585,7 @@
         <w:t>scanf</w:t>
       </w:r>
       <w:proofErr w:type="spellEnd"/>
+      <w:proofErr w:type="gramEnd"/>
       <w:r>
         <w:rPr>
           <w:rFonts w:asciiTheme="minorEastAsia" w:hAnsiTheme="minorEastAsia" w:cs="微软雅黑" w:hint="eastAsia"/>
@@ -4604,7 +4730,25 @@
           <w:color w:val="000000"/>
           <w:szCs w:val="21"/>
         </w:rPr>
-        <w:t>若输入以下12个字符： How  Are  You？（输入时，之间用了空格）</w:t>
+        <w:t xml:space="preserve">若输入以下12个字符： </w:t>
+      </w:r>
+      <w:proofErr w:type="gramStart"/>
+      <w:r>
+        <w:rPr>
+          <w:rFonts w:asciiTheme="minorEastAsia" w:hAnsiTheme="minorEastAsia" w:cs="微软雅黑" w:hint="eastAsia"/>
+          <w:color w:val="000000"/>
+          <w:szCs w:val="21"/>
+        </w:rPr>
+        <w:t>How  Are</w:t>
+      </w:r>
+      <w:proofErr w:type="gramEnd"/>
+      <w:r>
+        <w:rPr>
+          <w:rFonts w:asciiTheme="minorEastAsia" w:hAnsiTheme="minorEastAsia" w:cs="微软雅黑" w:hint="eastAsia"/>
+          <w:color w:val="000000"/>
+          <w:szCs w:val="21"/>
+        </w:rPr>
+        <w:t xml:space="preserve">  You？（输入时，之间用了空格）</w:t>
       </w:r>
     </w:p>
     <w:p>
@@ -4626,7 +4770,7 @@
     </w:p>
     <w:p>
       <w:pPr>
-        <w:pStyle w:val="HTML"/>
+        <w:pStyle w:val="HTMLPreformatted"/>
         <w:widowControl/>
         <w:shd w:val="clear" w:color="auto" w:fill="FFFFFF"/>
         <w:spacing w:after="360" w:line="330" w:lineRule="atLeast"/>
@@ -4640,7 +4784,7 @@
     </w:p>
     <w:p>
       <w:pPr>
-        <w:pStyle w:val="HTML"/>
+        <w:pStyle w:val="HTMLPreformatted"/>
         <w:widowControl/>
         <w:shd w:val="clear" w:color="auto" w:fill="FFFFFF"/>
         <w:spacing w:after="360" w:line="330" w:lineRule="atLeast"/>
@@ -4686,28 +4830,32 @@
           <w:szCs w:val="21"/>
           <w:shd w:val="clear" w:color="auto" w:fill="FFFFFF"/>
         </w:rPr>
-        <w:t>中%d是</w:t>
-      </w:r>
-      <w:proofErr w:type="gramStart"/>
+        <w:t>中%d是连着写的如</w:t>
+      </w:r>
       <w:r>
         <w:rPr>
           <w:rFonts w:asciiTheme="minorEastAsia" w:eastAsiaTheme="minorEastAsia" w:hAnsiTheme="minorEastAsia" w:cs="宋体"/>
-          <w:sz w:val="21"/>
-          <w:szCs w:val="21"/>
-          <w:shd w:val="clear" w:color="auto" w:fill="FFFFFF"/>
-        </w:rPr>
-        <w:t>连着写</w:t>
-      </w:r>
-      <w:proofErr w:type="gramEnd"/>
+          <w:b/>
+          <w:bCs/>
+          <w:sz w:val="21"/>
+          <w:szCs w:val="21"/>
+          <w:shd w:val="clear" w:color="auto" w:fill="FFFFFF"/>
+        </w:rPr>
+        <w:t>“%</w:t>
+      </w:r>
+      <w:proofErr w:type="spellStart"/>
       <w:r>
         <w:rPr>
           <w:rFonts w:asciiTheme="minorEastAsia" w:eastAsiaTheme="minorEastAsia" w:hAnsiTheme="minorEastAsia" w:cs="宋体"/>
-          <w:sz w:val="21"/>
-          <w:szCs w:val="21"/>
-          <w:shd w:val="clear" w:color="auto" w:fill="FFFFFF"/>
-        </w:rPr>
-        <w:t>的如</w:t>
-      </w:r>
+          <w:b/>
+          <w:bCs/>
+          <w:sz w:val="21"/>
+          <w:szCs w:val="21"/>
+          <w:shd w:val="clear" w:color="auto" w:fill="FFFFFF"/>
+        </w:rPr>
+        <w:t>d%d%d</w:t>
+      </w:r>
+      <w:proofErr w:type="spellEnd"/>
       <w:r>
         <w:rPr>
           <w:rFonts w:asciiTheme="minorEastAsia" w:eastAsiaTheme="minorEastAsia" w:hAnsiTheme="minorEastAsia" w:cs="宋体"/>
@@ -4717,21 +4865,29 @@
           <w:szCs w:val="21"/>
           <w:shd w:val="clear" w:color="auto" w:fill="FFFFFF"/>
         </w:rPr>
-        <w:t>“%</w:t>
-      </w:r>
-      <w:proofErr w:type="spellStart"/>
+        <w:t>”,在输入数据时，数据之间不可以用逗号分隔，只能用空白字符（空格、tab键、回车键）分隔</w:t>
+      </w:r>
       <w:r>
         <w:rPr>
           <w:rFonts w:asciiTheme="minorEastAsia" w:eastAsiaTheme="minorEastAsia" w:hAnsiTheme="minorEastAsia" w:cs="宋体"/>
+          <w:sz w:val="21"/>
+          <w:szCs w:val="21"/>
+          <w:shd w:val="clear" w:color="auto" w:fill="FFFFFF"/>
+        </w:rPr>
+        <w:t>，例如“2 （空格）3（tab） 4”  或  “2（tab）3（回车）4”等。若是“</w:t>
+      </w:r>
+      <w:r>
+        <w:rPr>
+          <w:rFonts w:asciiTheme="minorEastAsia" w:eastAsiaTheme="minorEastAsia" w:hAnsiTheme="minorEastAsia" w:cs="宋体"/>
           <w:b/>
           <w:bCs/>
           <w:sz w:val="21"/>
           <w:szCs w:val="21"/>
           <w:shd w:val="clear" w:color="auto" w:fill="FFFFFF"/>
         </w:rPr>
-        <w:t>d%d%d</w:t>
-      </w:r>
-      <w:proofErr w:type="spellEnd"/>
+        <w:t>%</w:t>
+      </w:r>
+      <w:proofErr w:type="spellStart"/>
       <w:r>
         <w:rPr>
           <w:rFonts w:asciiTheme="minorEastAsia" w:eastAsiaTheme="minorEastAsia" w:hAnsiTheme="minorEastAsia" w:cs="宋体"/>
@@ -4741,92 +4897,23 @@
           <w:szCs w:val="21"/>
           <w:shd w:val="clear" w:color="auto" w:fill="FFFFFF"/>
         </w:rPr>
-        <w:t>”,在输入数据时，数据之间不可以用逗号分隔，只能用空白字符（空格、tab键、回车键）分隔</w:t>
-      </w:r>
+        <w:t>d,%d,%d</w:t>
+      </w:r>
+      <w:proofErr w:type="spellEnd"/>
       <w:r>
         <w:rPr>
           <w:rFonts w:asciiTheme="minorEastAsia" w:eastAsiaTheme="minorEastAsia" w:hAnsiTheme="minorEastAsia" w:cs="宋体"/>
-          <w:sz w:val="21"/>
-          <w:szCs w:val="21"/>
-          <w:shd w:val="clear" w:color="auto" w:fill="FFFFFF"/>
-        </w:rPr>
-        <w:t>，例如“2 （空格）3（tab） 4”  或  “2（tab）3（回车）4”等。若是“</w:t>
+          <w:b/>
+          <w:bCs/>
+          <w:sz w:val="21"/>
+          <w:szCs w:val="21"/>
+          <w:shd w:val="clear" w:color="auto" w:fill="FFFFFF"/>
+        </w:rPr>
+        <w:t>”，则在输入数据时需要加’,’</w:t>
       </w:r>
       <w:r>
         <w:rPr>
           <w:rFonts w:asciiTheme="minorEastAsia" w:eastAsiaTheme="minorEastAsia" w:hAnsiTheme="minorEastAsia" w:cs="宋体"/>
-          <w:b/>
-          <w:bCs/>
-          <w:sz w:val="21"/>
-          <w:szCs w:val="21"/>
-          <w:shd w:val="clear" w:color="auto" w:fill="FFFFFF"/>
-        </w:rPr>
-        <w:t>%</w:t>
-      </w:r>
-      <w:proofErr w:type="spellStart"/>
-      <w:r>
-        <w:rPr>
-          <w:rFonts w:asciiTheme="minorEastAsia" w:eastAsiaTheme="minorEastAsia" w:hAnsiTheme="minorEastAsia" w:cs="宋体"/>
-          <w:b/>
-          <w:bCs/>
-          <w:sz w:val="21"/>
-          <w:szCs w:val="21"/>
-          <w:shd w:val="clear" w:color="auto" w:fill="FFFFFF"/>
-        </w:rPr>
-        <w:t>d,%d,%d</w:t>
-      </w:r>
-      <w:proofErr w:type="spellEnd"/>
-      <w:r>
-        <w:rPr>
-          <w:rFonts w:asciiTheme="minorEastAsia" w:eastAsiaTheme="minorEastAsia" w:hAnsiTheme="minorEastAsia" w:cs="宋体"/>
-          <w:b/>
-          <w:bCs/>
-          <w:sz w:val="21"/>
-          <w:szCs w:val="21"/>
-          <w:shd w:val="clear" w:color="auto" w:fill="FFFFFF"/>
-        </w:rPr>
-        <w:t>”，则在输入数据时需要加</w:t>
-      </w:r>
-      <w:proofErr w:type="gramStart"/>
-      <w:r>
-        <w:rPr>
-          <w:rFonts w:asciiTheme="minorEastAsia" w:eastAsiaTheme="minorEastAsia" w:hAnsiTheme="minorEastAsia" w:cs="宋体"/>
-          <w:b/>
-          <w:bCs/>
-          <w:sz w:val="21"/>
-          <w:szCs w:val="21"/>
-          <w:shd w:val="clear" w:color="auto" w:fill="FFFFFF"/>
-        </w:rPr>
-        <w:t>’</w:t>
-      </w:r>
-      <w:proofErr w:type="gramEnd"/>
-      <w:r>
-        <w:rPr>
-          <w:rFonts w:asciiTheme="minorEastAsia" w:eastAsiaTheme="minorEastAsia" w:hAnsiTheme="minorEastAsia" w:cs="宋体"/>
-          <w:b/>
-          <w:bCs/>
-          <w:sz w:val="21"/>
-          <w:szCs w:val="21"/>
-          <w:shd w:val="clear" w:color="auto" w:fill="FFFFFF"/>
-        </w:rPr>
-        <w:t>,</w:t>
-      </w:r>
-      <w:proofErr w:type="gramStart"/>
-      <w:r>
-        <w:rPr>
-          <w:rFonts w:asciiTheme="minorEastAsia" w:eastAsiaTheme="minorEastAsia" w:hAnsiTheme="minorEastAsia" w:cs="宋体"/>
-          <w:b/>
-          <w:bCs/>
-          <w:sz w:val="21"/>
-          <w:szCs w:val="21"/>
-          <w:shd w:val="clear" w:color="auto" w:fill="FFFFFF"/>
-        </w:rPr>
-        <w:t>’</w:t>
-      </w:r>
-      <w:proofErr w:type="gramEnd"/>
-      <w:r>
-        <w:rPr>
-          <w:rFonts w:asciiTheme="minorEastAsia" w:eastAsiaTheme="minorEastAsia" w:hAnsiTheme="minorEastAsia" w:cs="宋体"/>
           <w:sz w:val="21"/>
           <w:szCs w:val="21"/>
           <w:shd w:val="clear" w:color="auto" w:fill="FFFFFF"/>
@@ -4836,7 +4923,7 @@
     </w:p>
     <w:p>
       <w:pPr>
-        <w:pStyle w:val="HTML"/>
+        <w:pStyle w:val="HTMLPreformatted"/>
         <w:widowControl/>
         <w:shd w:val="clear" w:color="auto" w:fill="FFFFFF"/>
         <w:spacing w:after="360" w:line="330" w:lineRule="atLeast"/>
@@ -4855,8 +4942,9 @@
           <w:shd w:val="clear" w:color="auto" w:fill="FFFFFF"/>
         </w:rPr>
         <w:lastRenderedPageBreak/>
-        <w:t>(4</w:t>
-      </w:r>
+        <w:t>(</w:t>
+      </w:r>
+      <w:proofErr w:type="gramStart"/>
       <w:r>
         <w:rPr>
           <w:rFonts w:asciiTheme="minorEastAsia" w:eastAsiaTheme="minorEastAsia" w:hAnsiTheme="minorEastAsia" w:cs="宋体"/>
@@ -4864,9 +4952,8 @@
           <w:szCs w:val="21"/>
           <w:shd w:val="clear" w:color="auto" w:fill="FFFFFF"/>
         </w:rPr>
-        <w:t>)输入设备（键盘）连接着一个叫“缓冲”的东西，把缓冲认为是一个字符数组。当你的程序执行到</w:t>
-      </w:r>
-      <w:proofErr w:type="spellStart"/>
+        <w:t>4</w:t>
+      </w:r>
       <w:r>
         <w:rPr>
           <w:rFonts w:asciiTheme="minorEastAsia" w:eastAsiaTheme="minorEastAsia" w:hAnsiTheme="minorEastAsia" w:cs="宋体"/>
@@ -4874,6 +4961,26 @@
           <w:szCs w:val="21"/>
           <w:shd w:val="clear" w:color="auto" w:fill="FFFFFF"/>
         </w:rPr>
+        <w:t>)输入设备</w:t>
+      </w:r>
+      <w:proofErr w:type="gramEnd"/>
+      <w:r>
+        <w:rPr>
+          <w:rFonts w:asciiTheme="minorEastAsia" w:eastAsiaTheme="minorEastAsia" w:hAnsiTheme="minorEastAsia" w:cs="宋体"/>
+          <w:sz w:val="21"/>
+          <w:szCs w:val="21"/>
+          <w:shd w:val="clear" w:color="auto" w:fill="FFFFFF"/>
+        </w:rPr>
+        <w:t>（键盘）连接着一个叫“缓冲”的东西，把缓冲认为是一个字符数组。当你的程序执行到</w:t>
+      </w:r>
+      <w:proofErr w:type="spellStart"/>
+      <w:r>
+        <w:rPr>
+          <w:rFonts w:asciiTheme="minorEastAsia" w:eastAsiaTheme="minorEastAsia" w:hAnsiTheme="minorEastAsia" w:cs="宋体"/>
+          <w:sz w:val="21"/>
+          <w:szCs w:val="21"/>
+          <w:shd w:val="clear" w:color="auto" w:fill="FFFFFF"/>
+        </w:rPr>
         <w:t>scanf</w:t>
       </w:r>
       <w:proofErr w:type="spellEnd"/>
@@ -4989,7 +5096,7 @@
     </w:p>
     <w:p>
       <w:pPr>
-        <w:pStyle w:val="HTML"/>
+        <w:pStyle w:val="HTMLPreformatted"/>
         <w:widowControl/>
         <w:shd w:val="clear" w:color="auto" w:fill="FFFFFF"/>
         <w:spacing w:after="360" w:line="330" w:lineRule="atLeast"/>
@@ -5036,9 +5143,9 @@
           <w:szCs w:val="21"/>
           <w:shd w:val="clear" w:color="auto" w:fill="FFFFFF"/>
         </w:rPr>
-        <w:t>d",&amp;number</w:t>
-      </w:r>
-      <w:proofErr w:type="spellEnd"/>
+        <w:t>d</w:t>
+      </w:r>
+      <w:proofErr w:type="gramStart"/>
       <w:r>
         <w:rPr>
           <w:rFonts w:asciiTheme="minorEastAsia" w:eastAsiaTheme="minorEastAsia" w:hAnsiTheme="minorEastAsia" w:cs="宋体"/>
@@ -5046,6 +5153,26 @@
           <w:szCs w:val="21"/>
           <w:shd w:val="clear" w:color="auto" w:fill="FFFFFF"/>
         </w:rPr>
+        <w:t>",&amp;</w:t>
+      </w:r>
+      <w:proofErr w:type="gramEnd"/>
+      <w:r>
+        <w:rPr>
+          <w:rFonts w:asciiTheme="minorEastAsia" w:eastAsiaTheme="minorEastAsia" w:hAnsiTheme="minorEastAsia" w:cs="宋体"/>
+          <w:sz w:val="21"/>
+          <w:szCs w:val="21"/>
+          <w:shd w:val="clear" w:color="auto" w:fill="FFFFFF"/>
+        </w:rPr>
+        <w:t>number</w:t>
+      </w:r>
+      <w:proofErr w:type="spellEnd"/>
+      <w:r>
+        <w:rPr>
+          <w:rFonts w:asciiTheme="minorEastAsia" w:eastAsiaTheme="minorEastAsia" w:hAnsiTheme="minorEastAsia" w:cs="宋体"/>
+          <w:sz w:val="21"/>
+          <w:szCs w:val="21"/>
+          <w:shd w:val="clear" w:color="auto" w:fill="FFFFFF"/>
+        </w:rPr>
         <w:t>);怎么办？因为遇到了回车符，它并不是一个数字，所以</w:t>
       </w:r>
       <w:proofErr w:type="spellStart"/>
@@ -5144,7 +5271,7 @@
     </w:p>
     <w:p>
       <w:pPr>
-        <w:pStyle w:val="HTML"/>
+        <w:pStyle w:val="HTMLPreformatted"/>
         <w:widowControl/>
         <w:shd w:val="clear" w:color="auto" w:fill="FFFFFF"/>
         <w:spacing w:after="360" w:line="330" w:lineRule="atLeast"/>
@@ -5193,9 +5320,9 @@
           <w:szCs w:val="21"/>
           <w:shd w:val="clear" w:color="auto" w:fill="FFFFFF"/>
         </w:rPr>
-        <w:t>c",&amp;sex</w:t>
-      </w:r>
-      <w:proofErr w:type="spellEnd"/>
+        <w:t>c</w:t>
+      </w:r>
+      <w:proofErr w:type="gramStart"/>
       <w:r>
         <w:rPr>
           <w:rFonts w:asciiTheme="minorEastAsia" w:eastAsiaTheme="minorEastAsia" w:hAnsiTheme="minorEastAsia" w:cs="宋体"/>
@@ -5203,6 +5330,26 @@
           <w:szCs w:val="21"/>
           <w:shd w:val="clear" w:color="auto" w:fill="FFFFFF"/>
         </w:rPr>
+        <w:t>",&amp;</w:t>
+      </w:r>
+      <w:proofErr w:type="gramEnd"/>
+      <w:r>
+        <w:rPr>
+          <w:rFonts w:asciiTheme="minorEastAsia" w:eastAsiaTheme="minorEastAsia" w:hAnsiTheme="minorEastAsia" w:cs="宋体"/>
+          <w:sz w:val="21"/>
+          <w:szCs w:val="21"/>
+          <w:shd w:val="clear" w:color="auto" w:fill="FFFFFF"/>
+        </w:rPr>
+        <w:t>sex</w:t>
+      </w:r>
+      <w:proofErr w:type="spellEnd"/>
+      <w:r>
+        <w:rPr>
+          <w:rFonts w:asciiTheme="minorEastAsia" w:eastAsiaTheme="minorEastAsia" w:hAnsiTheme="minorEastAsia" w:cs="宋体"/>
+          <w:sz w:val="21"/>
+          <w:szCs w:val="21"/>
+          <w:shd w:val="clear" w:color="auto" w:fill="FFFFFF"/>
+        </w:rPr>
         <w:t>);应该怎么办呢？你说，那好办呀，不是说了忽略前导空白符吗？跳过回车读'1'呀！想法是好的，可这只针对你的程序这一种情况。如果我编写的程序就是统计用户输入了多少个回车呢？所以</w:t>
       </w:r>
       <w:r>
@@ -5243,7 +5390,7 @@
     </w:p>
     <w:p>
       <w:pPr>
-        <w:pStyle w:val="HTML"/>
+        <w:pStyle w:val="HTMLPreformatted"/>
         <w:widowControl/>
         <w:shd w:val="clear" w:color="auto" w:fill="FFFFFF"/>
         <w:spacing w:after="360" w:line="330" w:lineRule="atLeast"/>
@@ -5340,9 +5487,9 @@
           <w:szCs w:val="21"/>
           <w:shd w:val="clear" w:color="auto" w:fill="FFFFFF"/>
         </w:rPr>
-        <w:t>\n  ,</w:t>
-      </w:r>
-      <w:proofErr w:type="spellStart"/>
+        <w:t>\</w:t>
+      </w:r>
+      <w:proofErr w:type="gramStart"/>
       <w:r>
         <w:rPr>
           <w:rFonts w:asciiTheme="minorEastAsia" w:eastAsiaTheme="minorEastAsia" w:hAnsiTheme="minorEastAsia" w:cs="宋体"/>
@@ -5350,6 +5497,17 @@
           <w:szCs w:val="21"/>
           <w:shd w:val="clear" w:color="auto" w:fill="FFFFFF"/>
         </w:rPr>
+        <w:t>n  ,</w:t>
+      </w:r>
+      <w:proofErr w:type="spellStart"/>
+      <w:proofErr w:type="gramEnd"/>
+      <w:r>
+        <w:rPr>
+          <w:rFonts w:asciiTheme="minorEastAsia" w:eastAsiaTheme="minorEastAsia" w:hAnsiTheme="minorEastAsia" w:cs="宋体"/>
+          <w:sz w:val="21"/>
+          <w:szCs w:val="21"/>
+          <w:shd w:val="clear" w:color="auto" w:fill="FFFFFF"/>
+        </w:rPr>
         <w:t>scanf</w:t>
       </w:r>
       <w:proofErr w:type="spellEnd"/>
@@ -5425,7 +5583,7 @@
     </w:p>
     <w:p>
       <w:pPr>
-        <w:pStyle w:val="HTML"/>
+        <w:pStyle w:val="HTMLPreformatted"/>
         <w:widowControl/>
         <w:shd w:val="clear" w:color="auto" w:fill="FFFFFF"/>
         <w:spacing w:after="360" w:line="330" w:lineRule="atLeast"/>
@@ -5443,9 +5601,9 @@
           <w:szCs w:val="21"/>
           <w:shd w:val="clear" w:color="auto" w:fill="FFFFFF"/>
         </w:rPr>
-        <w:t>程序里如果我们想一次读入一个英文句子:I am a student.如果你用</w:t>
-      </w:r>
-      <w:proofErr w:type="spellStart"/>
+        <w:t xml:space="preserve">程序里如果我们想一次读入一个英文句子:I am a </w:t>
+      </w:r>
+      <w:proofErr w:type="gramStart"/>
       <w:r>
         <w:rPr>
           <w:rFonts w:asciiTheme="minorEastAsia" w:eastAsiaTheme="minorEastAsia" w:hAnsiTheme="minorEastAsia" w:cs="宋体"/>
@@ -5453,6 +5611,17 @@
           <w:szCs w:val="21"/>
           <w:shd w:val="clear" w:color="auto" w:fill="FFFFFF"/>
         </w:rPr>
+        <w:t>student.如果你用</w:t>
+      </w:r>
+      <w:proofErr w:type="spellStart"/>
+      <w:proofErr w:type="gramEnd"/>
+      <w:r>
+        <w:rPr>
+          <w:rFonts w:asciiTheme="minorEastAsia" w:eastAsiaTheme="minorEastAsia" w:hAnsiTheme="minorEastAsia" w:cs="宋体"/>
+          <w:sz w:val="21"/>
+          <w:szCs w:val="21"/>
+          <w:shd w:val="clear" w:color="auto" w:fill="FFFFFF"/>
+        </w:rPr>
         <w:t>scanf</w:t>
       </w:r>
       <w:proofErr w:type="spellEnd"/>
@@ -5483,32 +5652,12 @@
           <w:szCs w:val="21"/>
           <w:shd w:val="clear" w:color="auto" w:fill="FFFFFF"/>
         </w:rPr>
-        <w:t>。此时需要用gets，这个函数不管是什么一律读进来，直到遇到</w:t>
-      </w:r>
-      <w:proofErr w:type="gramStart"/>
-      <w:r>
-        <w:rPr>
-          <w:rFonts w:asciiTheme="minorEastAsia" w:eastAsiaTheme="minorEastAsia" w:hAnsiTheme="minorEastAsia" w:cs="宋体"/>
-          <w:sz w:val="21"/>
-          <w:szCs w:val="21"/>
-          <w:shd w:val="clear" w:color="auto" w:fill="FFFFFF"/>
-        </w:rPr>
-        <w:t>回车符才停下</w:t>
-      </w:r>
-      <w:proofErr w:type="gramEnd"/>
-      <w:r>
-        <w:rPr>
-          <w:rFonts w:asciiTheme="minorEastAsia" w:eastAsiaTheme="minorEastAsia" w:hAnsiTheme="minorEastAsia" w:cs="宋体"/>
-          <w:sz w:val="21"/>
-          <w:szCs w:val="21"/>
-          <w:shd w:val="clear" w:color="auto" w:fill="FFFFFF"/>
-        </w:rPr>
-        <w:t>。</w:t>
-      </w:r>
-    </w:p>
-    <w:p>
-      <w:pPr>
-        <w:pStyle w:val="HTML"/>
+        <w:t>。此时需要用gets，这个函数不管是什么一律读进来，直到遇到回车符才停下。</w:t>
+      </w:r>
+    </w:p>
+    <w:p>
+      <w:pPr>
+        <w:pStyle w:val="HTMLPreformatted"/>
         <w:widowControl/>
         <w:shd w:val="clear" w:color="auto" w:fill="FFFFFF"/>
         <w:spacing w:after="360" w:line="330" w:lineRule="atLeast"/>
@@ -5523,7 +5672,15 @@
           <w:rFonts w:asciiTheme="minorEastAsia" w:hAnsiTheme="minorEastAsia" w:cs="微软雅黑"/>
           <w:szCs w:val="21"/>
         </w:rPr>
-        <w:t>(5</w:t>
+        <w:t>(</w:t>
+      </w:r>
+      <w:proofErr w:type="gramStart"/>
+      <w:r>
+        <w:rPr>
+          <w:rFonts w:asciiTheme="minorEastAsia" w:hAnsiTheme="minorEastAsia" w:cs="微软雅黑"/>
+          <w:szCs w:val="21"/>
+        </w:rPr>
+        <w:t>5</w:t>
       </w:r>
       <w:r>
         <w:rPr>
@@ -5540,6 +5697,7 @@
         </w:rPr>
         <w:t>重点</w:t>
       </w:r>
+      <w:proofErr w:type="gramEnd"/>
       <w:r>
         <w:rPr>
           <w:rFonts w:asciiTheme="minorEastAsia" w:hAnsiTheme="minorEastAsia" w:cs="微软雅黑"/>
@@ -5606,7 +5764,7 @@
     </w:p>
     <w:p>
       <w:pPr>
-        <w:pStyle w:val="HTML"/>
+        <w:pStyle w:val="HTMLPreformatted"/>
         <w:widowControl/>
         <w:shd w:val="clear" w:color="auto" w:fill="FFFFFF"/>
         <w:spacing w:after="360" w:line="330" w:lineRule="atLeast"/>
@@ -5883,7 +6041,7 @@
     </w:p>
     <w:p>
       <w:pPr>
-        <w:pStyle w:val="HTML"/>
+        <w:pStyle w:val="HTMLPreformatted"/>
         <w:widowControl/>
         <w:shd w:val="clear" w:color="auto" w:fill="FFFFFF"/>
         <w:spacing w:after="360" w:line="330" w:lineRule="atLeast"/>
@@ -5958,7 +6116,7 @@
     </w:p>
     <w:p>
       <w:pPr>
-        <w:pStyle w:val="HTML"/>
+        <w:pStyle w:val="HTMLPreformatted"/>
         <w:widowControl/>
         <w:shd w:val="clear" w:color="auto" w:fill="FFFFFF"/>
         <w:spacing w:after="360" w:line="330" w:lineRule="atLeast"/>
@@ -6056,48 +6214,11 @@
           <w:szCs w:val="21"/>
           <w:shd w:val="clear" w:color="auto" w:fill="FFFFFF"/>
         </w:rPr>
-        <w:t>和gets输入字符串时都会在结束后自动添加</w:t>
-      </w:r>
-      <w:proofErr w:type="gramStart"/>
+        <w:t>和gets输入字符串时都会在结束后自动添加’\0’</w:t>
+      </w:r>
       <w:r>
         <w:rPr>
           <w:rFonts w:asciiTheme="minorEastAsia" w:eastAsiaTheme="minorEastAsia" w:hAnsiTheme="minorEastAsia" w:cs="Arial"/>
-          <w:b/>
-          <w:color w:val="FF0000"/>
-          <w:sz w:val="21"/>
-          <w:szCs w:val="21"/>
-          <w:shd w:val="clear" w:color="auto" w:fill="FFFFFF"/>
-        </w:rPr>
-        <w:t>’</w:t>
-      </w:r>
-      <w:proofErr w:type="gramEnd"/>
-      <w:r>
-        <w:rPr>
-          <w:rFonts w:asciiTheme="minorEastAsia" w:eastAsiaTheme="minorEastAsia" w:hAnsiTheme="minorEastAsia" w:cs="Arial"/>
-          <w:b/>
-          <w:color w:val="FF0000"/>
-          <w:sz w:val="21"/>
-          <w:szCs w:val="21"/>
-          <w:shd w:val="clear" w:color="auto" w:fill="FFFFFF"/>
-        </w:rPr>
-        <w:t>\0</w:t>
-      </w:r>
-      <w:proofErr w:type="gramStart"/>
-      <w:r>
-        <w:rPr>
-          <w:rFonts w:asciiTheme="minorEastAsia" w:eastAsiaTheme="minorEastAsia" w:hAnsiTheme="minorEastAsia" w:cs="Arial"/>
-          <w:b/>
-          <w:color w:val="FF0000"/>
-          <w:sz w:val="21"/>
-          <w:szCs w:val="21"/>
-          <w:shd w:val="clear" w:color="auto" w:fill="FFFFFF"/>
-        </w:rPr>
-        <w:t>’</w:t>
-      </w:r>
-      <w:proofErr w:type="gramEnd"/>
-      <w:r>
-        <w:rPr>
-          <w:rFonts w:asciiTheme="minorEastAsia" w:eastAsiaTheme="minorEastAsia" w:hAnsiTheme="minorEastAsia" w:cs="Arial"/>
           <w:sz w:val="21"/>
           <w:szCs w:val="21"/>
           <w:shd w:val="clear" w:color="auto" w:fill="FFFFFF"/>
@@ -6107,7 +6228,7 @@
     </w:p>
     <w:p>
       <w:pPr>
-        <w:pStyle w:val="HTML"/>
+        <w:pStyle w:val="HTMLPreformatted"/>
         <w:widowControl/>
         <w:shd w:val="clear" w:color="auto" w:fill="FFFFFF"/>
         <w:tabs>
@@ -6157,39 +6278,8 @@
           <w:szCs w:val="21"/>
           <w:shd w:val="clear" w:color="auto" w:fill="FFFFFF"/>
         </w:rPr>
-        <w:t>会自动在字符串后面添加</w:t>
-      </w:r>
-      <w:proofErr w:type="gramStart"/>
-      <w:r>
-        <w:rPr>
-          <w:rFonts w:asciiTheme="minorEastAsia" w:eastAsiaTheme="minorEastAsia" w:hAnsiTheme="minorEastAsia" w:cs="Arial"/>
-          <w:sz w:val="21"/>
-          <w:szCs w:val="21"/>
-          <w:shd w:val="clear" w:color="auto" w:fill="FFFFFF"/>
-        </w:rPr>
-        <w:t>’</w:t>
-      </w:r>
-      <w:proofErr w:type="gramEnd"/>
-      <w:r>
-        <w:rPr>
-          <w:rFonts w:asciiTheme="minorEastAsia" w:eastAsiaTheme="minorEastAsia" w:hAnsiTheme="minorEastAsia" w:cs="Arial"/>
-          <w:sz w:val="21"/>
-          <w:szCs w:val="21"/>
-          <w:shd w:val="clear" w:color="auto" w:fill="FFFFFF"/>
-        </w:rPr>
-        <w:t>\0</w:t>
-      </w:r>
-      <w:proofErr w:type="gramStart"/>
-      <w:r>
-        <w:rPr>
-          <w:rFonts w:asciiTheme="minorEastAsia" w:eastAsiaTheme="minorEastAsia" w:hAnsiTheme="minorEastAsia" w:cs="Arial"/>
-          <w:sz w:val="21"/>
-          <w:szCs w:val="21"/>
-          <w:shd w:val="clear" w:color="auto" w:fill="FFFFFF"/>
-        </w:rPr>
-        <w:t>’</w:t>
-      </w:r>
-      <w:proofErr w:type="gramEnd"/>
+        <w:t>会自动在字符串后面添加’\0’</w:t>
+      </w:r>
       <w:r>
         <w:rPr>
           <w:rFonts w:asciiTheme="minorEastAsia" w:eastAsiaTheme="minorEastAsia" w:hAnsiTheme="minorEastAsia" w:cs="Arial"/>
@@ -6273,7 +6363,6 @@
         <w:lastRenderedPageBreak/>
         <w:t>gets：可接受回车键</w:t>
       </w:r>
-      <w:proofErr w:type="gramStart"/>
       <w:r>
         <w:rPr>
           <w:rFonts w:asciiTheme="minorEastAsia" w:eastAsiaTheme="minorEastAsia" w:hAnsiTheme="minorEastAsia" w:cs="Arial"/>
@@ -6290,17 +6379,7 @@
           <w:szCs w:val="21"/>
           <w:shd w:val="clear" w:color="auto" w:fill="FFFFFF"/>
         </w:rPr>
-        <w:t>之前</w:t>
-      </w:r>
-      <w:proofErr w:type="gramEnd"/>
-      <w:r>
-        <w:rPr>
-          <w:rFonts w:asciiTheme="minorEastAsia" w:eastAsiaTheme="minorEastAsia" w:hAnsiTheme="minorEastAsia" w:cs="Arial"/>
-          <w:sz w:val="21"/>
-          <w:szCs w:val="21"/>
-          <w:shd w:val="clear" w:color="auto" w:fill="FFFFFF"/>
-        </w:rPr>
-        <w:t>输入的所有字符</w:t>
+        <w:t>之前输入的所有字符</w:t>
       </w:r>
       <w:r>
         <w:rPr>
@@ -6328,7 +6407,18 @@
           <w:szCs w:val="21"/>
           <w:shd w:val="clear" w:color="auto" w:fill="FFFFFF"/>
         </w:rPr>
-        <w:t>将行末尾的'\n'字符或EOF替换成字符串结束符'\0'</w:t>
+        <w:t>将行末尾的'\n'字符或EOF替换成字符串结束符'\0</w:t>
+      </w:r>
+      <w:proofErr w:type="gramStart"/>
+      <w:r>
+        <w:rPr>
+          <w:rFonts w:asciiTheme="minorEastAsia" w:hAnsiTheme="minorEastAsia" w:cs="宋体"/>
+          <w:bCs/>
+          <w:sz w:val="21"/>
+          <w:szCs w:val="21"/>
+          <w:shd w:val="clear" w:color="auto" w:fill="FFFFFF"/>
+        </w:rPr>
+        <w:t>'</w:t>
       </w:r>
       <w:r>
         <w:rPr>
@@ -6348,6 +6438,7 @@
         </w:rPr>
         <w:t>，</w:t>
       </w:r>
+      <w:proofErr w:type="gramEnd"/>
       <w:r>
         <w:rPr>
           <w:rFonts w:asciiTheme="minorEastAsia" w:eastAsiaTheme="minorEastAsia" w:hAnsiTheme="minorEastAsia" w:cs="Arial"/>
@@ -6411,7 +6502,7 @@
     </w:p>
     <w:p>
       <w:pPr>
-        <w:pStyle w:val="HTML"/>
+        <w:pStyle w:val="HTMLPreformatted"/>
         <w:widowControl/>
         <w:shd w:val="clear" w:color="auto" w:fill="FFFFFF"/>
         <w:spacing w:after="360" w:line="330" w:lineRule="atLeast"/>
@@ -6434,7 +6525,7 @@
     </w:p>
     <w:p>
       <w:pPr>
-        <w:pStyle w:val="HTML"/>
+        <w:pStyle w:val="HTMLPreformatted"/>
         <w:widowControl/>
         <w:shd w:val="clear" w:color="auto" w:fill="FFFFFF"/>
         <w:spacing w:after="360" w:line="330" w:lineRule="atLeast"/>
@@ -6566,8 +6657,9 @@
           <w:szCs w:val="21"/>
           <w:shd w:val="clear" w:color="auto" w:fill="FFFFFF"/>
         </w:rPr>
-        <w:t>被</w:t>
-      </w:r>
+        <w:t>被调函数</w:t>
+      </w:r>
+      <w:proofErr w:type="spellStart"/>
       <w:proofErr w:type="gramStart"/>
       <w:r>
         <w:rPr>
@@ -6576,28 +6668,36 @@
           <w:szCs w:val="21"/>
           <w:shd w:val="clear" w:color="auto" w:fill="FFFFFF"/>
         </w:rPr>
-        <w:t>调函数</w:t>
-      </w:r>
-      <w:proofErr w:type="spellStart"/>
+        <w:t>scanf</w:t>
+      </w:r>
+      <w:proofErr w:type="spellEnd"/>
+      <w:r>
+        <w:rPr>
+          <w:rFonts w:asciiTheme="minorEastAsia" w:eastAsiaTheme="minorEastAsia" w:hAnsiTheme="minorEastAsia" w:cs="宋体" w:hint="default"/>
+          <w:sz w:val="21"/>
+          <w:szCs w:val="21"/>
+          <w:shd w:val="clear" w:color="auto" w:fill="FFFFFF"/>
+        </w:rPr>
+        <w:t>(</w:t>
+      </w:r>
       <w:proofErr w:type="gramEnd"/>
       <w:r>
         <w:rPr>
+          <w:rFonts w:asciiTheme="minorEastAsia" w:eastAsiaTheme="minorEastAsia" w:hAnsiTheme="minorEastAsia" w:cs="宋体" w:hint="default"/>
+          <w:sz w:val="21"/>
+          <w:szCs w:val="21"/>
+          <w:shd w:val="clear" w:color="auto" w:fill="FFFFFF"/>
+        </w:rPr>
+        <w:t>)</w:t>
+      </w:r>
+      <w:r>
+        <w:rPr>
           <w:rFonts w:asciiTheme="minorEastAsia" w:eastAsiaTheme="minorEastAsia" w:hAnsiTheme="minorEastAsia" w:cs="宋体"/>
           <w:sz w:val="21"/>
           <w:szCs w:val="21"/>
           <w:shd w:val="clear" w:color="auto" w:fill="FFFFFF"/>
         </w:rPr>
-        <w:t>scanf</w:t>
-      </w:r>
-      <w:proofErr w:type="spellEnd"/>
-      <w:r>
-        <w:rPr>
-          <w:rFonts w:asciiTheme="minorEastAsia" w:eastAsiaTheme="minorEastAsia" w:hAnsiTheme="minorEastAsia" w:cs="宋体" w:hint="default"/>
-          <w:sz w:val="21"/>
-          <w:szCs w:val="21"/>
-          <w:shd w:val="clear" w:color="auto" w:fill="FFFFFF"/>
-        </w:rPr>
-        <w:t>()</w:t>
+        <w:t>中改变</w:t>
       </w:r>
       <w:r>
         <w:rPr>
@@ -6606,7 +6706,7 @@
           <w:szCs w:val="21"/>
           <w:shd w:val="clear" w:color="auto" w:fill="FFFFFF"/>
         </w:rPr>
-        <w:t>中改变</w:t>
+        <w:t>主函数</w:t>
       </w:r>
       <w:r>
         <w:rPr>
@@ -6615,8 +6715,9 @@
           <w:szCs w:val="21"/>
           <w:shd w:val="clear" w:color="auto" w:fill="FFFFFF"/>
         </w:rPr>
-        <w:t>主函数</w:t>
-      </w:r>
+        <w:t>中</w:t>
+      </w:r>
+      <w:proofErr w:type="spellStart"/>
       <w:r>
         <w:rPr>
           <w:rFonts w:asciiTheme="minorEastAsia" w:eastAsiaTheme="minorEastAsia" w:hAnsiTheme="minorEastAsia" w:cs="宋体"/>
@@ -6624,9 +6725,9 @@
           <w:szCs w:val="21"/>
           <w:shd w:val="clear" w:color="auto" w:fill="FFFFFF"/>
         </w:rPr>
-        <w:t>中</w:t>
-      </w:r>
-      <w:proofErr w:type="spellStart"/>
+        <w:t>i</w:t>
+      </w:r>
+      <w:proofErr w:type="spellEnd"/>
       <w:r>
         <w:rPr>
           <w:rFonts w:asciiTheme="minorEastAsia" w:eastAsiaTheme="minorEastAsia" w:hAnsiTheme="minorEastAsia" w:cs="宋体"/>
@@ -6634,9 +6735,8 @@
           <w:szCs w:val="21"/>
           <w:shd w:val="clear" w:color="auto" w:fill="FFFFFF"/>
         </w:rPr>
-        <w:t>i</w:t>
-      </w:r>
-      <w:proofErr w:type="spellEnd"/>
+        <w:t>的值</w:t>
+      </w:r>
       <w:r>
         <w:rPr>
           <w:rFonts w:asciiTheme="minorEastAsia" w:eastAsiaTheme="minorEastAsia" w:hAnsiTheme="minorEastAsia" w:cs="宋体"/>
@@ -6644,21 +6744,12 @@
           <w:szCs w:val="21"/>
           <w:shd w:val="clear" w:color="auto" w:fill="FFFFFF"/>
         </w:rPr>
-        <w:t>的值</w:t>
-      </w:r>
-      <w:r>
-        <w:rPr>
-          <w:rFonts w:asciiTheme="minorEastAsia" w:eastAsiaTheme="minorEastAsia" w:hAnsiTheme="minorEastAsia" w:cs="宋体"/>
-          <w:sz w:val="21"/>
-          <w:szCs w:val="21"/>
-          <w:shd w:val="clear" w:color="auto" w:fill="FFFFFF"/>
-        </w:rPr>
         <w:t>，故要取地址传过去。</w:t>
       </w:r>
     </w:p>
     <w:p>
       <w:pPr>
-        <w:pStyle w:val="HTML"/>
+        <w:pStyle w:val="HTMLPreformatted"/>
         <w:widowControl/>
         <w:shd w:val="clear" w:color="auto" w:fill="FFFFFF"/>
         <w:spacing w:after="360" w:line="330" w:lineRule="atLeast"/>
@@ -6672,7 +6763,7 @@
     </w:p>
     <w:p>
       <w:pPr>
-        <w:pStyle w:val="HTML"/>
+        <w:pStyle w:val="HTMLPreformatted"/>
         <w:widowControl/>
         <w:shd w:val="clear" w:color="auto" w:fill="FFFFFF"/>
         <w:spacing w:after="360" w:line="330" w:lineRule="atLeast"/>
@@ -6843,6 +6934,7 @@
         </w:rPr>
       </w:pPr>
       <w:proofErr w:type="spellStart"/>
+      <w:proofErr w:type="gramStart"/>
       <w:r>
         <w:rPr>
           <w:rFonts w:asciiTheme="minorEastAsia" w:hAnsiTheme="minorEastAsia" w:cs="宋体" w:hint="eastAsia"/>
@@ -6858,7 +6950,16 @@
           <w:szCs w:val="21"/>
           <w:shd w:val="clear" w:color="auto" w:fill="FFFFFF"/>
         </w:rPr>
-        <w:t>()是C语言标准库函数，用于将格式化后的字符串输出到标准输出。标准输出，即标准输出文件，对应终端的屏幕。正确则返回输出的字符总数，错误返回负值。</w:t>
+        <w:t>(</w:t>
+      </w:r>
+      <w:proofErr w:type="gramEnd"/>
+      <w:r>
+        <w:rPr>
+          <w:rFonts w:asciiTheme="minorEastAsia" w:hAnsiTheme="minorEastAsia" w:cs="宋体" w:hint="eastAsia"/>
+          <w:szCs w:val="21"/>
+          <w:shd w:val="clear" w:color="auto" w:fill="FFFFFF"/>
+        </w:rPr>
+        <w:t>)是C语言标准库函数，用于将格式化后的字符串输出到标准输出。标准输出，即标准输出文件，对应终端的屏幕。正确则返回输出的字符总数，错误返回负值。</w:t>
       </w:r>
     </w:p>
     <w:p>
@@ -6875,7 +6976,16 @@
           <w:szCs w:val="21"/>
           <w:shd w:val="clear" w:color="auto" w:fill="FFFFFF"/>
         </w:rPr>
-        <w:t>%c:</w:t>
+        <w:t>%</w:t>
+      </w:r>
+      <w:proofErr w:type="gramStart"/>
+      <w:r>
+        <w:rPr>
+          <w:rFonts w:asciiTheme="minorEastAsia" w:hAnsiTheme="minorEastAsia" w:cs="宋体" w:hint="eastAsia"/>
+          <w:szCs w:val="21"/>
+          <w:shd w:val="clear" w:color="auto" w:fill="FFFFFF"/>
+        </w:rPr>
+        <w:t>c:</w:t>
       </w:r>
       <w:r>
         <w:rPr>
@@ -6883,25 +6993,51 @@
           <w:szCs w:val="21"/>
           <w:shd w:val="clear" w:color="auto" w:fill="F7F7F7"/>
         </w:rPr>
-        <w:t>字符型。可以把输入的数字按照ASCII</w:t>
+        <w:t>字符型</w:t>
+      </w:r>
+      <w:proofErr w:type="gramEnd"/>
+      <w:r>
+        <w:rPr>
+          <w:rFonts w:asciiTheme="minorEastAsia" w:hAnsiTheme="minorEastAsia" w:cs="宋体" w:hint="eastAsia"/>
+          <w:szCs w:val="21"/>
+          <w:shd w:val="clear" w:color="auto" w:fill="F7F7F7"/>
+        </w:rPr>
+        <w:t>。可以把输入的数字按照ASCII码相应转换为对应的字符</w:t>
+      </w:r>
+    </w:p>
+    <w:p>
+      <w:pPr>
+        <w:rPr>
+          <w:rFonts w:asciiTheme="minorEastAsia" w:hAnsiTheme="minorEastAsia" w:cs="宋体"/>
+          <w:szCs w:val="21"/>
+          <w:shd w:val="clear" w:color="auto" w:fill="FFFFFF"/>
+        </w:rPr>
+      </w:pPr>
+      <w:r>
+        <w:rPr>
+          <w:rFonts w:asciiTheme="minorEastAsia" w:hAnsiTheme="minorEastAsia" w:cs="宋体" w:hint="eastAsia"/>
+          <w:szCs w:val="21"/>
+          <w:shd w:val="clear" w:color="auto" w:fill="FFFFFF"/>
+        </w:rPr>
+        <w:t>%</w:t>
       </w:r>
       <w:proofErr w:type="gramStart"/>
       <w:r>
         <w:rPr>
           <w:rFonts w:asciiTheme="minorEastAsia" w:hAnsiTheme="minorEastAsia" w:cs="宋体" w:hint="eastAsia"/>
           <w:szCs w:val="21"/>
-          <w:shd w:val="clear" w:color="auto" w:fill="F7F7F7"/>
-        </w:rPr>
-        <w:t>码相应</w:t>
+          <w:shd w:val="clear" w:color="auto" w:fill="FFFFFF"/>
+        </w:rPr>
+        <w:t>s:字符串</w:t>
       </w:r>
       <w:proofErr w:type="gramEnd"/>
       <w:r>
         <w:rPr>
           <w:rFonts w:asciiTheme="minorEastAsia" w:hAnsiTheme="minorEastAsia" w:cs="宋体" w:hint="eastAsia"/>
           <w:szCs w:val="21"/>
-          <w:shd w:val="clear" w:color="auto" w:fill="F7F7F7"/>
-        </w:rPr>
-        <w:t>转换为对应的字符</w:t>
+          <w:shd w:val="clear" w:color="auto" w:fill="FFFFFF"/>
+        </w:rPr>
+        <w:t>。输出字符串中的字符直至字符串中的空字符（字符串以空字符’\0’结尾）</w:t>
       </w:r>
     </w:p>
     <w:p>
@@ -6909,25 +7045,30 @@
         <w:rPr>
           <w:rFonts w:asciiTheme="minorEastAsia" w:hAnsiTheme="minorEastAsia" w:cs="宋体"/>
           <w:szCs w:val="21"/>
-          <w:shd w:val="clear" w:color="auto" w:fill="FFFFFF"/>
-        </w:rPr>
-      </w:pPr>
-      <w:r>
-        <w:rPr>
-          <w:rFonts w:asciiTheme="minorEastAsia" w:hAnsiTheme="minorEastAsia" w:cs="宋体" w:hint="eastAsia"/>
-          <w:szCs w:val="21"/>
-          <w:shd w:val="clear" w:color="auto" w:fill="FFFFFF"/>
-        </w:rPr>
-        <w:t>%s:字符串。输出字符串中的字符直至字符串中的空字符（字符串以空字符</w:t>
+        </w:rPr>
+      </w:pPr>
+      <w:r>
+        <w:rPr>
+          <w:rFonts w:asciiTheme="minorEastAsia" w:hAnsiTheme="minorEastAsia" w:cs="宋体" w:hint="eastAsia"/>
+          <w:szCs w:val="21"/>
+        </w:rPr>
+        <w:t>%</w:t>
       </w:r>
       <w:proofErr w:type="gramStart"/>
       <w:r>
         <w:rPr>
           <w:rFonts w:asciiTheme="minorEastAsia" w:hAnsiTheme="minorEastAsia" w:cs="宋体" w:hint="eastAsia"/>
           <w:szCs w:val="21"/>
-          <w:shd w:val="clear" w:color="auto" w:fill="FFFFFF"/>
-        </w:rPr>
-        <w:t>’</w:t>
+        </w:rPr>
+        <w:t>p:</w:t>
+      </w:r>
+      <w:r>
+        <w:rPr>
+          <w:rFonts w:asciiTheme="minorEastAsia" w:hAnsiTheme="minorEastAsia" w:cs="宋体" w:hint="eastAsia"/>
+          <w:szCs w:val="21"/>
+          <w:shd w:val="clear" w:color="auto" w:fill="FFFFFF"/>
+        </w:rPr>
+        <w:t>以</w:t>
       </w:r>
       <w:proofErr w:type="gramEnd"/>
       <w:r>
@@ -6936,16 +7077,38 @@
           <w:szCs w:val="21"/>
           <w:shd w:val="clear" w:color="auto" w:fill="FFFFFF"/>
         </w:rPr>
-        <w:t>\0</w:t>
+        <w:t>16进制形式输出指针</w:t>
+      </w:r>
+    </w:p>
+    <w:p>
+      <w:pPr>
+        <w:rPr>
+          <w:rFonts w:asciiTheme="minorEastAsia" w:hAnsiTheme="minorEastAsia" w:cs="宋体"/>
+          <w:szCs w:val="21"/>
+        </w:rPr>
+      </w:pPr>
+      <w:r>
+        <w:rPr>
+          <w:rFonts w:asciiTheme="minorEastAsia" w:hAnsiTheme="minorEastAsia" w:cs="宋体" w:hint="eastAsia"/>
+          <w:szCs w:val="21"/>
+        </w:rPr>
+        <w:t>%</w:t>
       </w:r>
       <w:proofErr w:type="gramStart"/>
       <w:r>
         <w:rPr>
           <w:rFonts w:asciiTheme="minorEastAsia" w:hAnsiTheme="minorEastAsia" w:cs="宋体" w:hint="eastAsia"/>
           <w:szCs w:val="21"/>
-          <w:shd w:val="clear" w:color="auto" w:fill="FFFFFF"/>
-        </w:rPr>
-        <w:t>’</w:t>
+        </w:rPr>
+        <w:t>d:</w:t>
+      </w:r>
+      <w:r>
+        <w:rPr>
+          <w:rFonts w:asciiTheme="minorEastAsia" w:hAnsiTheme="minorEastAsia" w:cs="宋体" w:hint="eastAsia"/>
+          <w:szCs w:val="21"/>
+          <w:shd w:val="clear" w:color="auto" w:fill="FFFFFF"/>
+        </w:rPr>
+        <w:t>输出十进制有符号</w:t>
       </w:r>
       <w:proofErr w:type="gramEnd"/>
       <w:r>
@@ -6954,53 +7117,7 @@
           <w:szCs w:val="21"/>
           <w:shd w:val="clear" w:color="auto" w:fill="FFFFFF"/>
         </w:rPr>
-        <w:t>结尾）</w:t>
-      </w:r>
-    </w:p>
-    <w:p>
-      <w:pPr>
-        <w:rPr>
-          <w:rFonts w:asciiTheme="minorEastAsia" w:hAnsiTheme="minorEastAsia" w:cs="宋体"/>
-          <w:szCs w:val="21"/>
-        </w:rPr>
-      </w:pPr>
-      <w:r>
-        <w:rPr>
-          <w:rFonts w:asciiTheme="minorEastAsia" w:hAnsiTheme="minorEastAsia" w:cs="宋体" w:hint="eastAsia"/>
-          <w:szCs w:val="21"/>
-        </w:rPr>
-        <w:t>%p:</w:t>
-      </w:r>
-      <w:r>
-        <w:rPr>
-          <w:rFonts w:asciiTheme="minorEastAsia" w:hAnsiTheme="minorEastAsia" w:cs="宋体" w:hint="eastAsia"/>
-          <w:szCs w:val="21"/>
-          <w:shd w:val="clear" w:color="auto" w:fill="FFFFFF"/>
-        </w:rPr>
-        <w:t>以16进制形式输出指针</w:t>
-      </w:r>
-    </w:p>
-    <w:p>
-      <w:pPr>
-        <w:rPr>
-          <w:rFonts w:asciiTheme="minorEastAsia" w:hAnsiTheme="minorEastAsia" w:cs="宋体"/>
-          <w:szCs w:val="21"/>
-        </w:rPr>
-      </w:pPr>
-      <w:r>
-        <w:rPr>
-          <w:rFonts w:asciiTheme="minorEastAsia" w:hAnsiTheme="minorEastAsia" w:cs="宋体" w:hint="eastAsia"/>
-          <w:szCs w:val="21"/>
-        </w:rPr>
-        <w:t>%d:</w:t>
-      </w:r>
-      <w:r>
-        <w:rPr>
-          <w:rFonts w:asciiTheme="minorEastAsia" w:hAnsiTheme="minorEastAsia" w:cs="宋体" w:hint="eastAsia"/>
-          <w:szCs w:val="21"/>
-          <w:shd w:val="clear" w:color="auto" w:fill="FFFFFF"/>
-        </w:rPr>
-        <w:t>输出十进制有符号32bits整数</w:t>
+        <w:t>32bits整数</w:t>
       </w:r>
     </w:p>
     <w:p>
@@ -7073,14 +7190,6 @@
           <w:shd w:val="clear" w:color="auto" w:fill="FFFFFF"/>
         </w:rPr>
       </w:pPr>
-      <w:r>
-        <w:rPr>
-          <w:rFonts w:asciiTheme="minorEastAsia" w:hAnsiTheme="minorEastAsia" w:cs="宋体" w:hint="eastAsia"/>
-          <w:szCs w:val="21"/>
-          <w:shd w:val="clear" w:color="auto" w:fill="FFFFFF"/>
-        </w:rPr>
-        <w:t>puts()函数用来向标准输出设备（屏幕）输出字符串并换行，即送</w:t>
-      </w:r>
       <w:proofErr w:type="gramStart"/>
       <w:r>
         <w:rPr>
@@ -7088,7 +7197,7 @@
           <w:szCs w:val="21"/>
           <w:shd w:val="clear" w:color="auto" w:fill="FFFFFF"/>
         </w:rPr>
-        <w:t>一</w:t>
+        <w:t>puts(</w:t>
       </w:r>
       <w:proofErr w:type="gramEnd"/>
       <w:r>
@@ -7097,7 +7206,7 @@
           <w:szCs w:val="21"/>
           <w:shd w:val="clear" w:color="auto" w:fill="FFFFFF"/>
         </w:rPr>
-        <w:t>字符串到流</w:t>
+        <w:t>)函数用来向标准输出设备（屏幕）输出字符串并换行，即送一字符串到流</w:t>
       </w:r>
       <w:proofErr w:type="spellStart"/>
       <w:r>
@@ -7172,7 +7281,7 @@
       </w:r>
       <w:r>
         <w:rPr>
-          <w:rStyle w:val="a5"/>
+          <w:rStyle w:val="Hyperlink"/>
           <w:rFonts w:asciiTheme="minorEastAsia" w:hAnsiTheme="minorEastAsia" w:cs="宋体" w:hint="eastAsia"/>
           <w:color w:val="auto"/>
           <w:szCs w:val="21"/>
@@ -7183,7 +7292,7 @@
       </w:r>
       <w:r>
         <w:rPr>
-          <w:rStyle w:val="a5"/>
+          <w:rStyle w:val="Hyperlink"/>
           <w:rFonts w:asciiTheme="minorEastAsia" w:hAnsiTheme="minorEastAsia" w:cs="宋体"/>
           <w:color w:val="auto"/>
           <w:szCs w:val="21"/>
@@ -7203,7 +7312,7 @@
       <w:hyperlink r:id="rId10" w:tgtFrame="https://baike.baidu.com/item/puts/_blank" w:history="1">
         <w:r>
           <w:rPr>
-            <w:rStyle w:val="a5"/>
+            <w:rStyle w:val="Hyperlink"/>
             <w:rFonts w:asciiTheme="minorEastAsia" w:hAnsiTheme="minorEastAsia" w:cs="宋体" w:hint="eastAsia"/>
             <w:color w:val="auto"/>
             <w:szCs w:val="21"/>
@@ -7315,18 +7424,28 @@
           <w:szCs w:val="21"/>
           <w:shd w:val="clear" w:color="auto" w:fill="FFFFFF"/>
         </w:rPr>
-        <w:t>(4)</w:t>
-      </w:r>
-      <w:proofErr w:type="spellStart"/>
+        <w:t>(</w:t>
+      </w:r>
+      <w:proofErr w:type="gramStart"/>
       <w:r>
         <w:rPr>
           <w:rFonts w:asciiTheme="minorEastAsia" w:hAnsiTheme="minorEastAsia" w:hint="eastAsia"/>
           <w:szCs w:val="21"/>
           <w:shd w:val="clear" w:color="auto" w:fill="FFFFFF"/>
         </w:rPr>
+        <w:t>4)</w:t>
+      </w:r>
+      <w:proofErr w:type="spellStart"/>
+      <w:r>
+        <w:rPr>
+          <w:rFonts w:asciiTheme="minorEastAsia" w:hAnsiTheme="minorEastAsia" w:hint="eastAsia"/>
+          <w:szCs w:val="21"/>
+          <w:shd w:val="clear" w:color="auto" w:fill="FFFFFF"/>
+        </w:rPr>
         <w:t>printf</w:t>
       </w:r>
       <w:proofErr w:type="spellEnd"/>
+      <w:proofErr w:type="gramEnd"/>
       <w:r>
         <w:rPr>
           <w:rFonts w:asciiTheme="minorEastAsia" w:hAnsiTheme="minorEastAsia" w:hint="eastAsia"/>
@@ -7396,6 +7515,7 @@
         <w:t xml:space="preserve">int </w:t>
       </w:r>
       <w:proofErr w:type="spellStart"/>
+      <w:proofErr w:type="gramStart"/>
       <w:r>
         <w:rPr>
           <w:rFonts w:asciiTheme="minorEastAsia" w:hAnsiTheme="minorEastAsia" w:cs="宋体" w:hint="eastAsia"/>
@@ -7413,7 +7533,17 @@
           <w:color w:val="FF0000"/>
           <w:szCs w:val="21"/>
         </w:rPr>
-        <w:t>(int c)</w:t>
+        <w:t>(</w:t>
+      </w:r>
+      <w:proofErr w:type="gramEnd"/>
+      <w:r>
+        <w:rPr>
+          <w:rFonts w:asciiTheme="minorEastAsia" w:hAnsiTheme="minorEastAsia" w:cs="宋体" w:hint="eastAsia"/>
+          <w:b/>
+          <w:color w:val="FF0000"/>
+          <w:szCs w:val="21"/>
+        </w:rPr>
+        <w:t>int c)</w:t>
       </w:r>
       <w:r>
         <w:rPr>
@@ -7525,6 +7655,7 @@
         </w:rPr>
         <w:t>c</w:t>
       </w:r>
+      <w:proofErr w:type="gramStart"/>
       <w:r>
         <w:rPr>
           <w:rFonts w:asciiTheme="minorEastAsia" w:hAnsiTheme="minorEastAsia" w:cs="宋体" w:hint="eastAsia"/>
@@ -7544,7 +7675,15 @@
           <w:rFonts w:asciiTheme="minorEastAsia" w:hAnsiTheme="minorEastAsia" w:cs="宋体" w:hint="eastAsia"/>
           <w:szCs w:val="21"/>
         </w:rPr>
-        <w:t>其中c可以是被单引号（英文状态下）引起来的一个字符，</w:t>
+        <w:t>其中</w:t>
+      </w:r>
+      <w:proofErr w:type="gramEnd"/>
+      <w:r>
+        <w:rPr>
+          <w:rFonts w:asciiTheme="minorEastAsia" w:hAnsiTheme="minorEastAsia" w:cs="宋体" w:hint="eastAsia"/>
+          <w:szCs w:val="21"/>
+        </w:rPr>
+        <w:t>c可以是被单引号（英文状态下）引起来的一个字符，</w:t>
       </w:r>
       <w:r>
         <w:rPr>
@@ -7640,23 +7779,7 @@
           <w:rFonts w:asciiTheme="minorEastAsia" w:hAnsiTheme="minorEastAsia" w:cs="宋体" w:hint="eastAsia"/>
           <w:szCs w:val="21"/>
         </w:rPr>
-        <w:t>当c为一个介于0~127（包括0及127）之间的十进制</w:t>
-      </w:r>
-      <w:proofErr w:type="gramStart"/>
-      <w:r>
-        <w:rPr>
-          <w:rFonts w:asciiTheme="minorEastAsia" w:hAnsiTheme="minorEastAsia" w:cs="宋体" w:hint="eastAsia"/>
-          <w:szCs w:val="21"/>
-        </w:rPr>
-        <w:t>整型数</w:t>
-      </w:r>
-      <w:proofErr w:type="gramEnd"/>
-      <w:r>
-        <w:rPr>
-          <w:rFonts w:asciiTheme="minorEastAsia" w:hAnsiTheme="minorEastAsia" w:cs="宋体" w:hint="eastAsia"/>
-          <w:szCs w:val="21"/>
-        </w:rPr>
-        <w:t>时，它会被视为对应字符的ASCII代码，输出该ASCII代码对应的字符；</w:t>
+        <w:t>当c为一个介于0~127（包括0及127）之间的十进制整型数时，它会被视为对应字符的ASCII代码，输出该ASCII代码对应的字符；</w:t>
       </w:r>
     </w:p>
     <w:p>
@@ -8005,14 +8128,30 @@
           <w:rFonts w:asciiTheme="minorEastAsia" w:hAnsiTheme="minorEastAsia" w:cs="宋体" w:hint="eastAsia"/>
           <w:szCs w:val="21"/>
         </w:rPr>
-        <w:t>(1)</w:t>
-      </w:r>
-      <w:r>
-        <w:rPr>
-          <w:rFonts w:asciiTheme="minorEastAsia" w:hAnsiTheme="minorEastAsia" w:cs="宋体" w:hint="eastAsia"/>
-          <w:szCs w:val="21"/>
-        </w:rPr>
-        <w:t>程序文件(</w:t>
+        <w:t>(</w:t>
+      </w:r>
+      <w:proofErr w:type="gramStart"/>
+      <w:r>
+        <w:rPr>
+          <w:rFonts w:asciiTheme="minorEastAsia" w:hAnsiTheme="minorEastAsia" w:cs="宋体" w:hint="eastAsia"/>
+          <w:szCs w:val="21"/>
+        </w:rPr>
+        <w:t>1)</w:t>
+      </w:r>
+      <w:r>
+        <w:rPr>
+          <w:rFonts w:asciiTheme="minorEastAsia" w:hAnsiTheme="minorEastAsia" w:cs="宋体" w:hint="eastAsia"/>
+          <w:szCs w:val="21"/>
+        </w:rPr>
+        <w:t>程序文件</w:t>
+      </w:r>
+      <w:proofErr w:type="gramEnd"/>
+      <w:r>
+        <w:rPr>
+          <w:rFonts w:asciiTheme="minorEastAsia" w:hAnsiTheme="minorEastAsia" w:cs="宋体" w:hint="eastAsia"/>
+          <w:szCs w:val="21"/>
+        </w:rPr>
+        <w:t>(</w:t>
       </w:r>
       <w:r>
         <w:rPr>
@@ -8133,7 +8272,15 @@
           <w:rFonts w:asciiTheme="minorEastAsia" w:hAnsiTheme="minorEastAsia" w:cs="宋体" w:hint="eastAsia"/>
           <w:szCs w:val="21"/>
         </w:rPr>
-        <w:t>(2)</w:t>
+        <w:t>(</w:t>
+      </w:r>
+      <w:proofErr w:type="gramStart"/>
+      <w:r>
+        <w:rPr>
+          <w:rFonts w:asciiTheme="minorEastAsia" w:hAnsiTheme="minorEastAsia" w:cs="宋体" w:hint="eastAsia"/>
+          <w:szCs w:val="21"/>
+        </w:rPr>
+        <w:t>2)</w:t>
       </w:r>
       <w:r>
         <w:rPr>
@@ -8142,6 +8289,7 @@
         </w:rPr>
         <w:t>数据文件</w:t>
       </w:r>
+      <w:proofErr w:type="gramEnd"/>
       <w:r>
         <w:rPr>
           <w:rFonts w:asciiTheme="minorEastAsia" w:hAnsiTheme="minorEastAsia" w:cs="宋体" w:hint="eastAsia"/>
@@ -8250,6 +8398,7 @@
         </w:rPr>
         <w:t>(</w:t>
       </w:r>
+      <w:proofErr w:type="gramStart"/>
       <w:r>
         <w:rPr>
           <w:rFonts w:asciiTheme="minorEastAsia" w:hAnsiTheme="minorEastAsia" w:cs="宋体" w:hint="eastAsia"/>
@@ -8262,7 +8411,15 @@
           <w:rFonts w:asciiTheme="minorEastAsia" w:hAnsiTheme="minorEastAsia" w:cs="宋体" w:hint="eastAsia"/>
           <w:szCs w:val="21"/>
         </w:rPr>
-        <w:t>)操作系统把各种设备都统一作为文件来处理，即每一个与主机相连的输入输出设备都可看作1个文件，</w:t>
+        <w:t>)操作系统把各种设备都统一作为文件来处理</w:t>
+      </w:r>
+      <w:proofErr w:type="gramEnd"/>
+      <w:r>
+        <w:rPr>
+          <w:rFonts w:asciiTheme="minorEastAsia" w:hAnsiTheme="minorEastAsia" w:cs="宋体" w:hint="eastAsia"/>
+          <w:szCs w:val="21"/>
+        </w:rPr>
+        <w:t>，即每一个与主机相连的输入输出设备都可看作1个文件，</w:t>
       </w:r>
       <w:r>
         <w:rPr>
@@ -8343,6 +8500,7 @@
         </w:rPr>
         <w:t>(</w:t>
       </w:r>
+      <w:proofErr w:type="gramStart"/>
       <w:r>
         <w:rPr>
           <w:rFonts w:asciiTheme="minorEastAsia" w:hAnsiTheme="minorEastAsia" w:cs="宋体" w:hint="eastAsia"/>
@@ -8355,7 +8513,15 @@
           <w:rFonts w:asciiTheme="minorEastAsia" w:hAnsiTheme="minorEastAsia" w:cs="宋体" w:hint="eastAsia"/>
           <w:szCs w:val="21"/>
         </w:rPr>
-        <w:t>)文件：指</w:t>
+        <w:t>)文件</w:t>
+      </w:r>
+      <w:proofErr w:type="gramEnd"/>
+      <w:r>
+        <w:rPr>
+          <w:rFonts w:asciiTheme="minorEastAsia" w:hAnsiTheme="minorEastAsia" w:cs="宋体" w:hint="eastAsia"/>
+          <w:szCs w:val="21"/>
+        </w:rPr>
+        <w:t>：指</w:t>
       </w:r>
       <w:r>
         <w:rPr>
@@ -8398,6 +8564,7 @@
         </w:rPr>
         <w:t>(</w:t>
       </w:r>
+      <w:proofErr w:type="gramStart"/>
       <w:r>
         <w:rPr>
           <w:rFonts w:asciiTheme="minorEastAsia" w:hAnsiTheme="minorEastAsia" w:cs="宋体" w:hint="eastAsia"/>
@@ -8419,7 +8586,17 @@
           <w:color w:val="FF0000"/>
           <w:szCs w:val="21"/>
         </w:rPr>
-        <w:t>文件名：也叫文件标识，包含3部分：文件路径、文件名主干、文件后缀</w:t>
+        <w:t>文件名</w:t>
+      </w:r>
+      <w:proofErr w:type="gramEnd"/>
+      <w:r>
+        <w:rPr>
+          <w:rFonts w:asciiTheme="minorEastAsia" w:hAnsiTheme="minorEastAsia" w:cs="宋体" w:hint="eastAsia"/>
+          <w:b/>
+          <w:color w:val="FF0000"/>
+          <w:szCs w:val="21"/>
+        </w:rPr>
+        <w:t>：也叫文件标识，包含3部分：文件路径、文件名主干、文件后缀</w:t>
       </w:r>
     </w:p>
     <w:p>
@@ -8535,23 +8712,7 @@
           <w:rFonts w:asciiTheme="minorEastAsia" w:hAnsiTheme="minorEastAsia" w:cs="宋体" w:hint="eastAsia"/>
           <w:szCs w:val="21"/>
         </w:rPr>
-        <w:t>.所有I/O操作</w:t>
-      </w:r>
-      <w:proofErr w:type="gramStart"/>
-      <w:r>
-        <w:rPr>
-          <w:rFonts w:asciiTheme="minorEastAsia" w:hAnsiTheme="minorEastAsia" w:cs="宋体" w:hint="eastAsia"/>
-          <w:szCs w:val="21"/>
-        </w:rPr>
-        <w:t>均只是</w:t>
-      </w:r>
-      <w:proofErr w:type="gramEnd"/>
-      <w:r>
-        <w:rPr>
-          <w:rFonts w:asciiTheme="minorEastAsia" w:hAnsiTheme="minorEastAsia" w:cs="宋体" w:hint="eastAsia"/>
-          <w:szCs w:val="21"/>
-        </w:rPr>
-        <w:t>从程序移进或移出字节：</w:t>
+        <w:t>.所有I/O操作均只是从程序移进或移出字节：</w:t>
       </w:r>
       <w:r>
         <w:rPr>
@@ -9187,15 +9348,31 @@
         <w:rPr>
           <w:rFonts w:asciiTheme="minorEastAsia" w:hAnsiTheme="minorEastAsia" w:cs="微软雅黑" w:hint="eastAsia"/>
         </w:rPr>
-        <w:t>(1)</w:t>
-      </w:r>
-      <w:r>
-        <w:rPr>
-          <w:rFonts w:asciiTheme="minorEastAsia" w:hAnsiTheme="minorEastAsia" w:cs="微软雅黑" w:hint="eastAsia"/>
-          <w:b/>
-          <w:color w:val="FF0000"/>
-        </w:rPr>
-        <w:t xml:space="preserve">用户主动刷新   </w:t>
+        <w:t>(</w:t>
+      </w:r>
+      <w:proofErr w:type="gramStart"/>
+      <w:r>
+        <w:rPr>
+          <w:rFonts w:asciiTheme="minorEastAsia" w:hAnsiTheme="minorEastAsia" w:cs="微软雅黑" w:hint="eastAsia"/>
+        </w:rPr>
+        <w:t>1)</w:t>
+      </w:r>
+      <w:r>
+        <w:rPr>
+          <w:rFonts w:asciiTheme="minorEastAsia" w:hAnsiTheme="minorEastAsia" w:cs="微软雅黑" w:hint="eastAsia"/>
+          <w:b/>
+          <w:color w:val="FF0000"/>
+        </w:rPr>
+        <w:t>用户主动刷新</w:t>
+      </w:r>
+      <w:proofErr w:type="gramEnd"/>
+      <w:r>
+        <w:rPr>
+          <w:rFonts w:asciiTheme="minorEastAsia" w:hAnsiTheme="minorEastAsia" w:cs="微软雅黑" w:hint="eastAsia"/>
+          <w:b/>
+          <w:color w:val="FF0000"/>
+        </w:rPr>
+        <w:t xml:space="preserve">   </w:t>
       </w:r>
       <w:proofErr w:type="spellStart"/>
       <w:r>
@@ -9252,7 +9429,14 @@
         <w:rPr>
           <w:rFonts w:asciiTheme="minorEastAsia" w:hAnsiTheme="minorEastAsia" w:cs="微软雅黑" w:hint="eastAsia"/>
         </w:rPr>
-        <w:t>(2)</w:t>
+        <w:t>(</w:t>
+      </w:r>
+      <w:proofErr w:type="gramStart"/>
+      <w:r>
+        <w:rPr>
+          <w:rFonts w:asciiTheme="minorEastAsia" w:hAnsiTheme="minorEastAsia" w:cs="微软雅黑" w:hint="eastAsia"/>
+        </w:rPr>
+        <w:t>2)</w:t>
       </w:r>
       <w:r>
         <w:rPr>
@@ -9262,6 +9446,7 @@
         </w:rPr>
         <w:t>关闭文件</w:t>
       </w:r>
+      <w:proofErr w:type="gramEnd"/>
       <w:r>
         <w:rPr>
           <w:rFonts w:asciiTheme="minorEastAsia" w:hAnsiTheme="minorEastAsia" w:cs="微软雅黑" w:hint="eastAsia"/>
@@ -9279,7 +9464,14 @@
         <w:rPr>
           <w:rFonts w:asciiTheme="minorEastAsia" w:hAnsiTheme="minorEastAsia" w:cs="微软雅黑" w:hint="eastAsia"/>
         </w:rPr>
-        <w:t>(3)</w:t>
+        <w:t>(</w:t>
+      </w:r>
+      <w:proofErr w:type="gramStart"/>
+      <w:r>
+        <w:rPr>
+          <w:rFonts w:asciiTheme="minorEastAsia" w:hAnsiTheme="minorEastAsia" w:cs="微软雅黑" w:hint="eastAsia"/>
+        </w:rPr>
+        <w:t>3)</w:t>
       </w:r>
       <w:r>
         <w:rPr>
@@ -9293,7 +9485,14 @@
         <w:rPr>
           <w:rFonts w:asciiTheme="minorEastAsia" w:hAnsiTheme="minorEastAsia" w:cs="微软雅黑" w:hint="eastAsia"/>
         </w:rPr>
-        <w:t>时，会一起送到磁盘去</w:t>
+        <w:t>时</w:t>
+      </w:r>
+      <w:proofErr w:type="gramEnd"/>
+      <w:r>
+        <w:rPr>
+          <w:rFonts w:asciiTheme="minorEastAsia" w:hAnsiTheme="minorEastAsia" w:cs="微软雅黑" w:hint="eastAsia"/>
+        </w:rPr>
+        <w:t>，会一起送到磁盘去</w:t>
       </w:r>
     </w:p>
     <w:p>
@@ -9565,7 +9764,21 @@
         <w:rPr>
           <w:rFonts w:asciiTheme="minorEastAsia" w:hAnsiTheme="minorEastAsia" w:cs="微软雅黑" w:hint="eastAsia"/>
         </w:rPr>
-        <w:t xml:space="preserve">调试命令中写：file.txt  123  </w:t>
+        <w:t>调试命令中写：</w:t>
+      </w:r>
+      <w:proofErr w:type="gramStart"/>
+      <w:r>
+        <w:rPr>
+          <w:rFonts w:asciiTheme="minorEastAsia" w:hAnsiTheme="minorEastAsia" w:cs="微软雅黑" w:hint="eastAsia"/>
+        </w:rPr>
+        <w:t>file.txt  123</w:t>
+      </w:r>
+      <w:proofErr w:type="gramEnd"/>
+      <w:r>
+        <w:rPr>
+          <w:rFonts w:asciiTheme="minorEastAsia" w:hAnsiTheme="minorEastAsia" w:cs="微软雅黑" w:hint="eastAsia"/>
+        </w:rPr>
+        <w:t xml:space="preserve">  </w:t>
       </w:r>
       <w:proofErr w:type="spellStart"/>
       <w:r>
@@ -9579,46 +9792,79 @@
         <w:rPr>
           <w:rFonts w:asciiTheme="minorEastAsia" w:hAnsiTheme="minorEastAsia" w:cs="微软雅黑" w:hint="eastAsia"/>
         </w:rPr>
-        <w:t>（</w:t>
+        <w:t>（即传了三个参数，用空格隔开）</w:t>
+      </w:r>
+    </w:p>
+    <w:p>
+      <w:pPr>
+        <w:rPr>
+          <w:rFonts w:asciiTheme="minorEastAsia" w:hAnsiTheme="minorEastAsia" w:cs="微软雅黑"/>
+        </w:rPr>
+      </w:pPr>
+      <w:r>
+        <w:rPr>
+          <w:rFonts w:asciiTheme="minorEastAsia" w:hAnsiTheme="minorEastAsia" w:cs="微软雅黑" w:hint="eastAsia"/>
+        </w:rPr>
+        <w:t>若传入的参数本身就包含空格，故不能当成引入了多个参数：</w:t>
+      </w:r>
+      <w:r>
+        <w:rPr>
+          <w:rFonts w:asciiTheme="minorEastAsia" w:hAnsiTheme="minorEastAsia" w:cs="微软雅黑" w:hint="eastAsia"/>
+        </w:rPr>
+        <w:t>故要</w:t>
+      </w:r>
+      <w:r>
+        <w:rPr>
+          <w:rFonts w:asciiTheme="minorEastAsia" w:hAnsiTheme="minorEastAsia" w:cs="微软雅黑" w:hint="eastAsia"/>
+        </w:rPr>
+        <w:t>用双引号引起来</w:t>
+      </w:r>
+    </w:p>
+    <w:p>
+      <w:pPr>
+        <w:rPr>
+          <w:rFonts w:asciiTheme="minorEastAsia" w:hAnsiTheme="minorEastAsia" w:cs="微软雅黑"/>
+        </w:rPr>
+      </w:pPr>
+      <w:r>
+        <w:rPr>
+          <w:rFonts w:asciiTheme="minorEastAsia" w:hAnsiTheme="minorEastAsia" w:cs="微软雅黑"/>
+        </w:rPr>
+        <w:t>“</w:t>
       </w:r>
       <w:proofErr w:type="gramStart"/>
       <w:r>
         <w:rPr>
           <w:rFonts w:asciiTheme="minorEastAsia" w:hAnsiTheme="minorEastAsia" w:cs="微软雅黑" w:hint="eastAsia"/>
         </w:rPr>
-        <w:t>即传了</w:t>
+        <w:t>file.txt  123</w:t>
       </w:r>
       <w:proofErr w:type="gramEnd"/>
       <w:r>
         <w:rPr>
           <w:rFonts w:asciiTheme="minorEastAsia" w:hAnsiTheme="minorEastAsia" w:cs="微软雅黑" w:hint="eastAsia"/>
         </w:rPr>
-        <w:t>三个参数，用空格隔开）</w:t>
-      </w:r>
-    </w:p>
-    <w:p>
-      <w:pPr>
+        <w:t xml:space="preserve">  </w:t>
+      </w:r>
+      <w:proofErr w:type="spellStart"/>
+      <w:r>
+        <w:rPr>
+          <w:rFonts w:asciiTheme="minorEastAsia" w:hAnsiTheme="minorEastAsia" w:cs="微软雅黑" w:hint="eastAsia"/>
+        </w:rPr>
+        <w:t>abc</w:t>
+      </w:r>
+      <w:proofErr w:type="spellEnd"/>
+      <w:r>
         <w:rPr>
           <w:rFonts w:asciiTheme="minorEastAsia" w:hAnsiTheme="minorEastAsia" w:cs="微软雅黑"/>
         </w:rPr>
-      </w:pPr>
-      <w:r>
-        <w:rPr>
-          <w:rFonts w:asciiTheme="minorEastAsia" w:hAnsiTheme="minorEastAsia" w:cs="微软雅黑" w:hint="eastAsia"/>
-        </w:rPr>
-        <w:t>若传入的参数本身就包含空格，故不能当成引入了多个参数：</w:t>
-      </w:r>
-      <w:r>
-        <w:rPr>
-          <w:rFonts w:asciiTheme="minorEastAsia" w:hAnsiTheme="minorEastAsia" w:cs="微软雅黑" w:hint="eastAsia"/>
-        </w:rPr>
-        <w:t>故要</w:t>
-      </w:r>
-      <w:r>
-        <w:rPr>
-          <w:rFonts w:asciiTheme="minorEastAsia" w:hAnsiTheme="minorEastAsia" w:cs="微软雅黑" w:hint="eastAsia"/>
-        </w:rPr>
-        <w:t>用双引号引起来</w:t>
+        <w:t>”</w:t>
+      </w:r>
+      <w:r>
+        <w:rPr>
+          <w:rFonts w:asciiTheme="minorEastAsia" w:hAnsiTheme="minorEastAsia" w:cs="微软雅黑" w:hint="eastAsia"/>
+        </w:rPr>
+        <w:t>：此时整体为一个参数</w:t>
       </w:r>
     </w:p>
     <w:p>
@@ -9627,45 +9873,55 @@
           <w:rFonts w:asciiTheme="minorEastAsia" w:hAnsiTheme="minorEastAsia" w:cs="微软雅黑"/>
         </w:rPr>
       </w:pPr>
-      <w:r>
+      <w:proofErr w:type="spellStart"/>
+      <w:proofErr w:type="gramStart"/>
+      <w:r>
+        <w:rPr>
+          <w:rFonts w:asciiTheme="minorEastAsia" w:hAnsiTheme="minorEastAsia" w:cs="微软雅黑" w:hint="eastAsia"/>
+        </w:rPr>
+        <w:t>argv</w:t>
+      </w:r>
+      <w:proofErr w:type="spellEnd"/>
+      <w:r>
+        <w:rPr>
+          <w:rFonts w:asciiTheme="minorEastAsia" w:hAnsiTheme="minorEastAsia" w:cs="微软雅黑" w:hint="eastAsia"/>
+        </w:rPr>
+        <w:t>[</w:t>
+      </w:r>
+      <w:proofErr w:type="gramEnd"/>
+      <w:r>
+        <w:rPr>
+          <w:rFonts w:asciiTheme="minorEastAsia" w:hAnsiTheme="minorEastAsia" w:cs="微软雅黑" w:hint="eastAsia"/>
+        </w:rPr>
+        <w:t>0] 指向自身,此时</w:t>
+      </w:r>
+      <w:proofErr w:type="spellStart"/>
+      <w:r>
+        <w:rPr>
+          <w:rFonts w:asciiTheme="minorEastAsia" w:hAnsiTheme="minorEastAsia" w:cs="微软雅黑" w:hint="eastAsia"/>
+        </w:rPr>
+        <w:t>argc</w:t>
+      </w:r>
+      <w:proofErr w:type="spellEnd"/>
+      <w:r>
+        <w:rPr>
+          <w:rFonts w:asciiTheme="minorEastAsia" w:hAnsiTheme="minorEastAsia" w:cs="微软雅黑" w:hint="eastAsia"/>
+        </w:rPr>
+        <w:t>为1（即没有传参时）：此时显示绝对路径</w:t>
+      </w:r>
+    </w:p>
+    <w:p>
+      <w:pPr>
         <w:rPr>
           <w:rFonts w:asciiTheme="minorEastAsia" w:hAnsiTheme="minorEastAsia" w:cs="微软雅黑"/>
         </w:rPr>
-        <w:t>“</w:t>
-      </w:r>
-      <w:r>
-        <w:rPr>
-          <w:rFonts w:asciiTheme="minorEastAsia" w:hAnsiTheme="minorEastAsia" w:cs="微软雅黑" w:hint="eastAsia"/>
-        </w:rPr>
-        <w:t xml:space="preserve">file.txt  123  </w:t>
-      </w:r>
-      <w:proofErr w:type="spellStart"/>
-      <w:r>
-        <w:rPr>
-          <w:rFonts w:asciiTheme="minorEastAsia" w:hAnsiTheme="minorEastAsia" w:cs="微软雅黑" w:hint="eastAsia"/>
-        </w:rPr>
-        <w:t>abc</w:t>
-      </w:r>
-      <w:proofErr w:type="spellEnd"/>
-      <w:r>
-        <w:rPr>
-          <w:rFonts w:asciiTheme="minorEastAsia" w:hAnsiTheme="minorEastAsia" w:cs="微软雅黑"/>
-        </w:rPr>
-        <w:t>”</w:t>
-      </w:r>
-      <w:r>
-        <w:rPr>
-          <w:rFonts w:asciiTheme="minorEastAsia" w:hAnsiTheme="minorEastAsia" w:cs="微软雅黑" w:hint="eastAsia"/>
-        </w:rPr>
-        <w:t>：此时整体为一个参数</w:t>
-      </w:r>
-    </w:p>
-    <w:p>
-      <w:pPr>
-        <w:rPr>
-          <w:rFonts w:asciiTheme="minorEastAsia" w:hAnsiTheme="minorEastAsia" w:cs="微软雅黑"/>
-        </w:rPr>
-      </w:pPr>
+      </w:pPr>
+      <w:r>
+        <w:rPr>
+          <w:rFonts w:asciiTheme="minorEastAsia" w:hAnsiTheme="minorEastAsia" w:cs="微软雅黑" w:hint="eastAsia"/>
+        </w:rPr>
+        <w:t>当传入一个参数，</w:t>
+      </w:r>
       <w:proofErr w:type="spellStart"/>
       <w:r>
         <w:rPr>
@@ -9678,7 +9934,7 @@
         <w:rPr>
           <w:rFonts w:asciiTheme="minorEastAsia" w:hAnsiTheme="minorEastAsia" w:cs="微软雅黑" w:hint="eastAsia"/>
         </w:rPr>
-        <w:t>[0] 指向自身,此时</w:t>
+        <w:t>[1]指向这个参数，此时</w:t>
       </w:r>
       <w:proofErr w:type="spellStart"/>
       <w:r>
@@ -9692,67 +9948,12 @@
         <w:rPr>
           <w:rFonts w:asciiTheme="minorEastAsia" w:hAnsiTheme="minorEastAsia" w:cs="微软雅黑" w:hint="eastAsia"/>
         </w:rPr>
-        <w:t>为1（即</w:t>
-      </w:r>
-      <w:proofErr w:type="gramStart"/>
-      <w:r>
-        <w:rPr>
-          <w:rFonts w:asciiTheme="minorEastAsia" w:hAnsiTheme="minorEastAsia" w:cs="微软雅黑" w:hint="eastAsia"/>
-        </w:rPr>
-        <w:t>没有传参时</w:t>
-      </w:r>
-      <w:proofErr w:type="gramEnd"/>
-      <w:r>
-        <w:rPr>
-          <w:rFonts w:asciiTheme="minorEastAsia" w:hAnsiTheme="minorEastAsia" w:cs="微软雅黑" w:hint="eastAsia"/>
-        </w:rPr>
-        <w:t>）：此时显示绝对路径</w:t>
-      </w:r>
-    </w:p>
-    <w:p>
-      <w:pPr>
-        <w:rPr>
-          <w:rFonts w:asciiTheme="minorEastAsia" w:hAnsiTheme="minorEastAsia" w:cs="微软雅黑"/>
-        </w:rPr>
-      </w:pPr>
-      <w:r>
-        <w:rPr>
-          <w:rFonts w:asciiTheme="minorEastAsia" w:hAnsiTheme="minorEastAsia" w:cs="微软雅黑" w:hint="eastAsia"/>
-        </w:rPr>
-        <w:t>当传入一个参数，</w:t>
-      </w:r>
-      <w:proofErr w:type="spellStart"/>
-      <w:r>
-        <w:rPr>
-          <w:rFonts w:asciiTheme="minorEastAsia" w:hAnsiTheme="minorEastAsia" w:cs="微软雅黑" w:hint="eastAsia"/>
-        </w:rPr>
-        <w:t>argv</w:t>
-      </w:r>
-      <w:proofErr w:type="spellEnd"/>
-      <w:r>
-        <w:rPr>
-          <w:rFonts w:asciiTheme="minorEastAsia" w:hAnsiTheme="minorEastAsia" w:cs="微软雅黑" w:hint="eastAsia"/>
-        </w:rPr>
-        <w:t>[1]指向这个参数，此时</w:t>
-      </w:r>
-      <w:proofErr w:type="spellStart"/>
-      <w:r>
-        <w:rPr>
-          <w:rFonts w:asciiTheme="minorEastAsia" w:hAnsiTheme="minorEastAsia" w:cs="微软雅黑" w:hint="eastAsia"/>
-        </w:rPr>
-        <w:t>argc</w:t>
-      </w:r>
-      <w:proofErr w:type="spellEnd"/>
-      <w:r>
-        <w:rPr>
-          <w:rFonts w:asciiTheme="minorEastAsia" w:hAnsiTheme="minorEastAsia" w:cs="微软雅黑" w:hint="eastAsia"/>
-        </w:rPr>
         <w:t>为2</w:t>
       </w:r>
     </w:p>
     <w:p>
       <w:pPr>
-        <w:pStyle w:val="HTML"/>
+        <w:pStyle w:val="HTMLPreformatted"/>
         <w:widowControl/>
         <w:shd w:val="clear" w:color="auto" w:fill="FFFFFF"/>
         <w:spacing w:before="150" w:after="150" w:line="435" w:lineRule="atLeast"/>
@@ -9770,7 +9971,170 @@
           <w:szCs w:val="21"/>
           <w:shd w:val="clear" w:color="auto" w:fill="FFFFFF"/>
         </w:rPr>
-        <w:t>\是转义字符，在VS</w:t>
+        <w:t>\是转义字符，在VS中传参时，若</w:t>
+      </w:r>
+      <w:r>
+        <w:rPr>
+          <w:rFonts w:asciiTheme="minorEastAsia" w:eastAsiaTheme="minorEastAsia" w:hAnsiTheme="minorEastAsia" w:cs="微软雅黑"/>
+          <w:b/>
+          <w:sz w:val="21"/>
+          <w:szCs w:val="21"/>
+          <w:shd w:val="clear" w:color="auto" w:fill="FFFFFF"/>
+        </w:rPr>
+        <w:t>写</w:t>
+      </w:r>
+      <w:r>
+        <w:rPr>
+          <w:rFonts w:asciiTheme="minorEastAsia" w:eastAsiaTheme="minorEastAsia" w:hAnsiTheme="minorEastAsia" w:cs="微软雅黑"/>
+          <w:b/>
+          <w:sz w:val="21"/>
+          <w:szCs w:val="21"/>
+          <w:shd w:val="clear" w:color="auto" w:fill="FFFFFF"/>
+        </w:rPr>
+        <w:t>绝对</w:t>
+      </w:r>
+      <w:r>
+        <w:rPr>
+          <w:rFonts w:asciiTheme="minorEastAsia" w:eastAsiaTheme="minorEastAsia" w:hAnsiTheme="minorEastAsia" w:cs="微软雅黑"/>
+          <w:b/>
+          <w:sz w:val="21"/>
+          <w:szCs w:val="21"/>
+          <w:shd w:val="clear" w:color="auto" w:fill="FFFFFF"/>
+        </w:rPr>
+        <w:t>路径</w:t>
+      </w:r>
+      <w:r>
+        <w:rPr>
+          <w:rFonts w:asciiTheme="minorEastAsia" w:eastAsiaTheme="minorEastAsia" w:hAnsiTheme="minorEastAsia" w:cs="微软雅黑"/>
+          <w:b/>
+          <w:sz w:val="21"/>
+          <w:szCs w:val="21"/>
+          <w:shd w:val="clear" w:color="auto" w:fill="FFFFFF"/>
+        </w:rPr>
+        <w:t>时</w:t>
+      </w:r>
+      <w:r>
+        <w:rPr>
+          <w:rFonts w:asciiTheme="minorEastAsia" w:eastAsiaTheme="minorEastAsia" w:hAnsiTheme="minorEastAsia" w:cs="微软雅黑"/>
+          <w:sz w:val="21"/>
+          <w:szCs w:val="21"/>
+          <w:shd w:val="clear" w:color="auto" w:fill="FFFFFF"/>
+        </w:rPr>
+        <w:t>，如</w:t>
+      </w:r>
+      <w:r>
+        <w:rPr>
+          <w:rFonts w:asciiTheme="minorEastAsia" w:eastAsiaTheme="minorEastAsia" w:hAnsiTheme="minorEastAsia" w:cs="微软雅黑"/>
+          <w:sz w:val="21"/>
+          <w:szCs w:val="21"/>
+          <w:shd w:val="clear" w:color="auto" w:fill="FFFFFF"/>
+        </w:rPr>
+        <w:t>E:\file.txt，</w:t>
+      </w:r>
+      <w:r>
+        <w:rPr>
+          <w:rFonts w:asciiTheme="minorEastAsia" w:eastAsiaTheme="minorEastAsia" w:hAnsiTheme="minorEastAsia" w:cs="微软雅黑"/>
+          <w:sz w:val="21"/>
+          <w:szCs w:val="21"/>
+          <w:shd w:val="clear" w:color="auto" w:fill="FFFFFF"/>
+        </w:rPr>
+        <w:t>则</w:t>
+      </w:r>
+      <w:proofErr w:type="spellStart"/>
+      <w:r>
+        <w:rPr>
+          <w:rFonts w:asciiTheme="minorEastAsia" w:eastAsiaTheme="minorEastAsia" w:hAnsiTheme="minorEastAsia" w:cs="微软雅黑"/>
+          <w:sz w:val="21"/>
+          <w:szCs w:val="21"/>
+          <w:shd w:val="clear" w:color="auto" w:fill="FFFFFF"/>
+        </w:rPr>
+        <w:t>fopen</w:t>
+      </w:r>
+      <w:proofErr w:type="spellEnd"/>
+      <w:r>
+        <w:rPr>
+          <w:rFonts w:asciiTheme="minorEastAsia" w:eastAsiaTheme="minorEastAsia" w:hAnsiTheme="minorEastAsia" w:cs="微软雅黑"/>
+          <w:sz w:val="21"/>
+          <w:szCs w:val="21"/>
+          <w:shd w:val="clear" w:color="auto" w:fill="FFFFFF"/>
+        </w:rPr>
+        <w:t>要</w:t>
+      </w:r>
+      <w:r>
+        <w:rPr>
+          <w:rFonts w:asciiTheme="minorEastAsia" w:eastAsiaTheme="minorEastAsia" w:hAnsiTheme="minorEastAsia" w:cs="微软雅黑"/>
+          <w:sz w:val="21"/>
+          <w:szCs w:val="21"/>
+          <w:shd w:val="clear" w:color="auto" w:fill="FFFFFF"/>
+        </w:rPr>
+        <w:t>写成</w:t>
+      </w:r>
+      <w:proofErr w:type="spellStart"/>
+      <w:r>
+        <w:rPr>
+          <w:rFonts w:asciiTheme="minorEastAsia" w:eastAsiaTheme="minorEastAsia" w:hAnsiTheme="minorEastAsia" w:cs="微软雅黑"/>
+          <w:sz w:val="21"/>
+          <w:szCs w:val="21"/>
+          <w:shd w:val="clear" w:color="auto" w:fill="FFFFFF"/>
+        </w:rPr>
+        <w:t>fopen</w:t>
+      </w:r>
+      <w:proofErr w:type="spellEnd"/>
+      <w:r>
+        <w:rPr>
+          <w:rFonts w:asciiTheme="minorEastAsia" w:eastAsiaTheme="minorEastAsia" w:hAnsiTheme="minorEastAsia" w:cs="微软雅黑"/>
+          <w:sz w:val="21"/>
+          <w:szCs w:val="21"/>
+          <w:shd w:val="clear" w:color="auto" w:fill="FFFFFF"/>
+        </w:rPr>
+        <w:t>(</w:t>
+      </w:r>
+      <w:r>
+        <w:rPr>
+          <w:rFonts w:asciiTheme="minorEastAsia" w:eastAsiaTheme="minorEastAsia" w:hAnsiTheme="minorEastAsia" w:cs="微软雅黑" w:hint="default"/>
+          <w:sz w:val="21"/>
+          <w:szCs w:val="21"/>
+          <w:shd w:val="clear" w:color="auto" w:fill="FFFFFF"/>
+        </w:rPr>
+        <w:t>“</w:t>
+      </w:r>
+      <w:r>
+        <w:rPr>
+          <w:rFonts w:asciiTheme="minorEastAsia" w:eastAsiaTheme="minorEastAsia" w:hAnsiTheme="minorEastAsia" w:cs="微软雅黑"/>
+          <w:sz w:val="21"/>
+          <w:szCs w:val="21"/>
+          <w:shd w:val="clear" w:color="auto" w:fill="FFFFFF"/>
+        </w:rPr>
+        <w:t>E:</w:t>
+      </w:r>
+      <w:r>
+        <w:rPr>
+          <w:rFonts w:asciiTheme="minorEastAsia" w:eastAsiaTheme="minorEastAsia" w:hAnsiTheme="minorEastAsia" w:cs="微软雅黑"/>
+          <w:b/>
+          <w:sz w:val="21"/>
+          <w:szCs w:val="21"/>
+          <w:shd w:val="clear" w:color="auto" w:fill="FFFFFF"/>
+        </w:rPr>
+        <w:t>\\</w:t>
+      </w:r>
+      <w:proofErr w:type="spellStart"/>
+      <w:r>
+        <w:rPr>
+          <w:rFonts w:asciiTheme="minorEastAsia" w:eastAsiaTheme="minorEastAsia" w:hAnsiTheme="minorEastAsia" w:cs="微软雅黑"/>
+          <w:sz w:val="21"/>
+          <w:szCs w:val="21"/>
+          <w:shd w:val="clear" w:color="auto" w:fill="FFFFFF"/>
+        </w:rPr>
+        <w:t>file.txt</w:t>
+      </w:r>
+      <w:r>
+        <w:rPr>
+          <w:rFonts w:asciiTheme="minorEastAsia" w:eastAsiaTheme="minorEastAsia" w:hAnsiTheme="minorEastAsia" w:cs="微软雅黑" w:hint="default"/>
+          <w:sz w:val="21"/>
+          <w:szCs w:val="21"/>
+          <w:shd w:val="clear" w:color="auto" w:fill="FFFFFF"/>
+        </w:rPr>
+        <w:t>”</w:t>
       </w:r>
       <w:proofErr w:type="gramStart"/>
       <w:r>
@@ -9780,8 +10144,27 @@
           <w:szCs w:val="21"/>
           <w:shd w:val="clear" w:color="auto" w:fill="FFFFFF"/>
         </w:rPr>
-        <w:t>中传参时</w:t>
-      </w:r>
+        <w:t>,</w:t>
+      </w:r>
+      <w:r>
+        <w:rPr>
+          <w:rFonts w:asciiTheme="minorEastAsia" w:eastAsiaTheme="minorEastAsia" w:hAnsiTheme="minorEastAsia" w:cs="微软雅黑" w:hint="default"/>
+          <w:sz w:val="21"/>
+          <w:szCs w:val="21"/>
+          <w:shd w:val="clear" w:color="auto" w:fill="FFFFFF"/>
+        </w:rPr>
+        <w:t>”</w:t>
+      </w:r>
+      <w:r>
+        <w:rPr>
+          <w:rFonts w:asciiTheme="minorEastAsia" w:eastAsiaTheme="minorEastAsia" w:hAnsiTheme="minorEastAsia" w:cs="微软雅黑"/>
+          <w:sz w:val="21"/>
+          <w:szCs w:val="21"/>
+          <w:shd w:val="clear" w:color="auto" w:fill="FFFFFF"/>
+        </w:rPr>
+        <w:t>r</w:t>
+      </w:r>
+      <w:proofErr w:type="spellEnd"/>
       <w:proofErr w:type="gramEnd"/>
       <w:r>
         <w:rPr>
@@ -9790,17 +10173,25 @@
           <w:szCs w:val="21"/>
           <w:shd w:val="clear" w:color="auto" w:fill="FFFFFF"/>
         </w:rPr>
-        <w:t>，若</w:t>
+        <w:t>+</w:t>
+      </w:r>
+      <w:r>
+        <w:rPr>
+          <w:rFonts w:asciiTheme="minorEastAsia" w:eastAsiaTheme="minorEastAsia" w:hAnsiTheme="minorEastAsia" w:cs="微软雅黑" w:hint="default"/>
+          <w:sz w:val="21"/>
+          <w:szCs w:val="21"/>
+          <w:shd w:val="clear" w:color="auto" w:fill="FFFFFF"/>
+        </w:rPr>
+        <w:t>”</w:t>
       </w:r>
       <w:r>
         <w:rPr>
           <w:rFonts w:asciiTheme="minorEastAsia" w:eastAsiaTheme="minorEastAsia" w:hAnsiTheme="minorEastAsia" w:cs="微软雅黑"/>
-          <w:b/>
-          <w:sz w:val="21"/>
-          <w:szCs w:val="21"/>
-          <w:shd w:val="clear" w:color="auto" w:fill="FFFFFF"/>
-        </w:rPr>
-        <w:t>写</w:t>
+          <w:sz w:val="21"/>
+          <w:szCs w:val="21"/>
+          <w:shd w:val="clear" w:color="auto" w:fill="FFFFFF"/>
+        </w:rPr>
+        <w:t>); 即</w:t>
       </w:r>
       <w:r>
         <w:rPr>
@@ -9810,7 +10201,7 @@
           <w:szCs w:val="21"/>
           <w:shd w:val="clear" w:color="auto" w:fill="FFFFFF"/>
         </w:rPr>
-        <w:t>绝对</w:t>
+        <w:t>路径处</w:t>
       </w:r>
       <w:r>
         <w:rPr>
@@ -9820,17 +10211,16 @@
           <w:szCs w:val="21"/>
           <w:shd w:val="clear" w:color="auto" w:fill="FFFFFF"/>
         </w:rPr>
-        <w:t>路径</w:t>
+        <w:t>要写两个反斜杠</w:t>
       </w:r>
       <w:r>
         <w:rPr>
           <w:rFonts w:asciiTheme="minorEastAsia" w:eastAsiaTheme="minorEastAsia" w:hAnsiTheme="minorEastAsia" w:cs="微软雅黑"/>
-          <w:b/>
-          <w:sz w:val="21"/>
-          <w:szCs w:val="21"/>
-          <w:shd w:val="clear" w:color="auto" w:fill="FFFFFF"/>
-        </w:rPr>
-        <w:t>时</w:t>
+          <w:sz w:val="21"/>
+          <w:szCs w:val="21"/>
+          <w:shd w:val="clear" w:color="auto" w:fill="FFFFFF"/>
+        </w:rPr>
+        <w:t>，只写一个\会当成转义字符，即会把\f当成一个字符</w:t>
       </w:r>
       <w:r>
         <w:rPr>
@@ -9839,60 +10229,284 @@
           <w:szCs w:val="21"/>
           <w:shd w:val="clear" w:color="auto" w:fill="FFFFFF"/>
         </w:rPr>
-        <w:t>，如</w:t>
-      </w:r>
-      <w:r>
-        <w:rPr>
-          <w:rFonts w:asciiTheme="minorEastAsia" w:eastAsiaTheme="minorEastAsia" w:hAnsiTheme="minorEastAsia" w:cs="微软雅黑"/>
-          <w:sz w:val="21"/>
-          <w:szCs w:val="21"/>
-          <w:shd w:val="clear" w:color="auto" w:fill="FFFFFF"/>
-        </w:rPr>
-        <w:t>E:\file.txt，</w:t>
-      </w:r>
-      <w:r>
-        <w:rPr>
-          <w:rFonts w:asciiTheme="minorEastAsia" w:eastAsiaTheme="minorEastAsia" w:hAnsiTheme="minorEastAsia" w:cs="微软雅黑"/>
-          <w:sz w:val="21"/>
-          <w:szCs w:val="21"/>
-          <w:shd w:val="clear" w:color="auto" w:fill="FFFFFF"/>
-        </w:rPr>
-        <w:t>则</w:t>
-      </w:r>
-      <w:proofErr w:type="spellStart"/>
-      <w:r>
-        <w:rPr>
-          <w:rFonts w:asciiTheme="minorEastAsia" w:eastAsiaTheme="minorEastAsia" w:hAnsiTheme="minorEastAsia" w:cs="微软雅黑"/>
-          <w:sz w:val="21"/>
-          <w:szCs w:val="21"/>
-          <w:shd w:val="clear" w:color="auto" w:fill="FFFFFF"/>
+        <w:t>。</w:t>
+      </w:r>
+    </w:p>
+    <w:p>
+      <w:pPr>
+        <w:rPr>
+          <w:rFonts w:asciiTheme="minorEastAsia" w:hAnsiTheme="minorEastAsia" w:cs="宋体"/>
+          <w:szCs w:val="21"/>
+        </w:rPr>
+      </w:pPr>
+    </w:p>
+    <w:p>
+      <w:pPr>
+        <w:rPr>
+          <w:rFonts w:asciiTheme="minorEastAsia" w:hAnsiTheme="minorEastAsia" w:cs="宋体"/>
+          <w:szCs w:val="21"/>
+        </w:rPr>
+      </w:pPr>
+    </w:p>
+    <w:p>
+      <w:pPr>
+        <w:rPr>
+          <w:rFonts w:asciiTheme="minorEastAsia" w:hAnsiTheme="minorEastAsia" w:cs="宋体"/>
+          <w:szCs w:val="21"/>
+        </w:rPr>
+      </w:pPr>
+      <w:r>
+        <w:rPr>
+          <w:rFonts w:asciiTheme="minorEastAsia" w:hAnsiTheme="minorEastAsia" w:cs="宋体" w:hint="eastAsia"/>
+          <w:szCs w:val="21"/>
+        </w:rPr>
+        <w:t>9.</w:t>
+      </w:r>
+    </w:p>
+    <w:p>
+      <w:pPr>
+        <w:rPr>
+          <w:rFonts w:asciiTheme="minorEastAsia" w:hAnsiTheme="minorEastAsia" w:cs="微软雅黑"/>
+        </w:rPr>
+      </w:pPr>
+      <w:r>
+        <w:rPr>
+          <w:rFonts w:asciiTheme="minorEastAsia" w:hAnsiTheme="minorEastAsia" w:cs="微软雅黑" w:hint="eastAsia"/>
+        </w:rPr>
+        <w:t>(</w:t>
+      </w:r>
+      <w:proofErr w:type="gramStart"/>
+      <w:r>
+        <w:rPr>
+          <w:rFonts w:asciiTheme="minorEastAsia" w:hAnsiTheme="minorEastAsia" w:cs="微软雅黑" w:hint="eastAsia"/>
+        </w:rPr>
+        <w:t>1)</w:t>
+      </w:r>
+      <w:proofErr w:type="spellStart"/>
+      <w:r>
+        <w:rPr>
+          <w:rFonts w:asciiTheme="minorEastAsia" w:hAnsiTheme="minorEastAsia" w:cs="微软雅黑" w:hint="eastAsia"/>
+        </w:rPr>
+        <w:t>perror</w:t>
+      </w:r>
+      <w:proofErr w:type="spellEnd"/>
+      <w:proofErr w:type="gramEnd"/>
+      <w:r>
+        <w:rPr>
+          <w:rFonts w:asciiTheme="minorEastAsia" w:hAnsiTheme="minorEastAsia" w:cs="微软雅黑" w:hint="eastAsia"/>
+        </w:rPr>
+        <w:t>函数原型:</w:t>
+      </w:r>
+      <w:r>
+        <w:rPr>
+          <w:b/>
+          <w:color w:val="FF0000"/>
+          <w:szCs w:val="21"/>
+        </w:rPr>
+        <w:t xml:space="preserve"> </w:t>
+      </w:r>
+      <w:r>
+        <w:rPr>
+          <w:rStyle w:val="HTMLCode"/>
+          <w:b/>
+          <w:color w:val="FF0000"/>
+          <w:sz w:val="21"/>
+          <w:szCs w:val="21"/>
+        </w:rPr>
+        <w:t>void</w:t>
+      </w:r>
+      <w:r>
+        <w:rPr>
+          <w:rFonts w:ascii="Consolas" w:hAnsi="Consolas" w:cs="Consolas"/>
+          <w:b/>
+          <w:color w:val="FF0000"/>
+          <w:szCs w:val="21"/>
+          <w:shd w:val="clear" w:color="auto" w:fill="FFFFFF"/>
+        </w:rPr>
+        <w:t> </w:t>
+      </w:r>
+      <w:proofErr w:type="spellStart"/>
+      <w:r>
+        <w:rPr>
+          <w:rStyle w:val="HTMLCode"/>
+          <w:b/>
+          <w:color w:val="FF0000"/>
+          <w:sz w:val="21"/>
+          <w:szCs w:val="21"/>
+        </w:rPr>
+        <w:t>perror</w:t>
+      </w:r>
+      <w:proofErr w:type="spellEnd"/>
+      <w:r>
+        <w:rPr>
+          <w:rFonts w:ascii="Consolas" w:hAnsi="Consolas" w:cs="Consolas"/>
+          <w:b/>
+          <w:color w:val="FF0000"/>
+          <w:szCs w:val="21"/>
+          <w:shd w:val="clear" w:color="auto" w:fill="FFFFFF"/>
+        </w:rPr>
+        <w:t> </w:t>
+      </w:r>
+      <w:r>
+        <w:rPr>
+          <w:rStyle w:val="HTMLCode"/>
+          <w:b/>
+          <w:color w:val="FF0000"/>
+          <w:sz w:val="21"/>
+          <w:szCs w:val="21"/>
+        </w:rPr>
+        <w:t>(const</w:t>
+      </w:r>
+      <w:r>
+        <w:rPr>
+          <w:rFonts w:ascii="Consolas" w:hAnsi="Consolas" w:cs="Consolas"/>
+          <w:b/>
+          <w:color w:val="FF0000"/>
+          <w:szCs w:val="21"/>
+          <w:shd w:val="clear" w:color="auto" w:fill="FFFFFF"/>
+        </w:rPr>
+        <w:t> </w:t>
+      </w:r>
+      <w:r>
+        <w:rPr>
+          <w:rStyle w:val="HTMLCode"/>
+          <w:b/>
+          <w:color w:val="FF0000"/>
+          <w:sz w:val="21"/>
+          <w:szCs w:val="21"/>
+        </w:rPr>
+        <w:t>char</w:t>
+      </w:r>
+      <w:r>
+        <w:rPr>
+          <w:rFonts w:ascii="Consolas" w:hAnsi="Consolas" w:cs="Consolas"/>
+          <w:b/>
+          <w:color w:val="FF0000"/>
+          <w:szCs w:val="21"/>
+          <w:shd w:val="clear" w:color="auto" w:fill="FFFFFF"/>
+        </w:rPr>
+        <w:t> </w:t>
+      </w:r>
+      <w:r>
+        <w:rPr>
+          <w:rFonts w:ascii="Consolas" w:hAnsi="Consolas" w:cs="Consolas" w:hint="eastAsia"/>
+          <w:b/>
+          <w:color w:val="FF0000"/>
+          <w:szCs w:val="21"/>
+          <w:shd w:val="clear" w:color="auto" w:fill="FFFFFF"/>
+        </w:rPr>
+        <w:t xml:space="preserve"> </w:t>
+      </w:r>
+      <w:r>
+        <w:rPr>
+          <w:rStyle w:val="HTMLCode"/>
+          <w:b/>
+          <w:color w:val="FF0000"/>
+          <w:sz w:val="21"/>
+          <w:szCs w:val="21"/>
+        </w:rPr>
+        <w:t>*</w:t>
+      </w:r>
+      <w:r>
+        <w:rPr>
+          <w:rStyle w:val="HTMLCode"/>
+          <w:b/>
+          <w:color w:val="FF0000"/>
+          <w:sz w:val="21"/>
+          <w:szCs w:val="21"/>
+        </w:rPr>
+        <w:t>str);</w:t>
+      </w:r>
+      <w:r>
+        <w:rPr>
+          <w:rStyle w:val="HTMLCode"/>
+          <w:b/>
+          <w:color w:val="FF0000"/>
+          <w:sz w:val="21"/>
+          <w:szCs w:val="21"/>
+        </w:rPr>
+        <w:t xml:space="preserve">  </w:t>
+      </w:r>
+      <w:r>
+        <w:rPr>
+          <w:rFonts w:asciiTheme="minorEastAsia" w:hAnsiTheme="minorEastAsia" w:cs="微软雅黑" w:hint="eastAsia"/>
+        </w:rPr>
+        <w:t>能侦测出错的原因</w:t>
+      </w:r>
+    </w:p>
+    <w:p>
+      <w:pPr>
+        <w:rPr>
+          <w:rFonts w:asciiTheme="minorEastAsia" w:hAnsiTheme="minorEastAsia" w:cs="微软雅黑"/>
+        </w:rPr>
+      </w:pPr>
+    </w:p>
+    <w:p>
+      <w:pPr>
+        <w:rPr>
+          <w:rFonts w:asciiTheme="majorEastAsia" w:eastAsiaTheme="majorEastAsia" w:hAnsiTheme="majorEastAsia" w:cs="Arial"/>
+          <w:b/>
+          <w:color w:val="FF0000"/>
+          <w:szCs w:val="21"/>
+          <w:shd w:val="clear" w:color="auto" w:fill="FFFFFF"/>
+        </w:rPr>
+      </w:pPr>
+      <w:r>
+        <w:rPr>
+          <w:rFonts w:asciiTheme="minorEastAsia" w:hAnsiTheme="minorEastAsia" w:cs="微软雅黑" w:hint="eastAsia"/>
+        </w:rPr>
+        <w:t>(</w:t>
+      </w:r>
+      <w:proofErr w:type="gramStart"/>
+      <w:r>
+        <w:rPr>
+          <w:rFonts w:asciiTheme="minorEastAsia" w:hAnsiTheme="minorEastAsia" w:cs="微软雅黑" w:hint="eastAsia"/>
+        </w:rPr>
+        <w:t>2)</w:t>
+      </w:r>
+      <w:proofErr w:type="spellStart"/>
+      <w:r>
+        <w:rPr>
+          <w:rFonts w:asciiTheme="minorEastAsia" w:hAnsiTheme="minorEastAsia" w:cs="微软雅黑" w:hint="eastAsia"/>
         </w:rPr>
         <w:t>fopen</w:t>
       </w:r>
       <w:proofErr w:type="spellEnd"/>
-      <w:r>
-        <w:rPr>
-          <w:rFonts w:asciiTheme="minorEastAsia" w:eastAsiaTheme="minorEastAsia" w:hAnsiTheme="minorEastAsia" w:cs="微软雅黑"/>
-          <w:sz w:val="21"/>
-          <w:szCs w:val="21"/>
-          <w:shd w:val="clear" w:color="auto" w:fill="FFFFFF"/>
-        </w:rPr>
-        <w:t>要</w:t>
-      </w:r>
-      <w:r>
-        <w:rPr>
-          <w:rFonts w:asciiTheme="minorEastAsia" w:eastAsiaTheme="minorEastAsia" w:hAnsiTheme="minorEastAsia" w:cs="微软雅黑"/>
-          <w:sz w:val="21"/>
-          <w:szCs w:val="21"/>
-          <w:shd w:val="clear" w:color="auto" w:fill="FFFFFF"/>
-        </w:rPr>
-        <w:t>写成</w:t>
-      </w:r>
-      <w:proofErr w:type="spellStart"/>
-      <w:r>
-        <w:rPr>
-          <w:rFonts w:asciiTheme="minorEastAsia" w:eastAsiaTheme="minorEastAsia" w:hAnsiTheme="minorEastAsia" w:cs="微软雅黑"/>
-          <w:sz w:val="21"/>
+      <w:proofErr w:type="gramEnd"/>
+      <w:r>
+        <w:rPr>
+          <w:rFonts w:asciiTheme="minorEastAsia" w:hAnsiTheme="minorEastAsia" w:cs="微软雅黑" w:hint="eastAsia"/>
+        </w:rPr>
+        <w:t>函数</w:t>
+      </w:r>
+      <w:r>
+        <w:rPr>
+          <w:rFonts w:asciiTheme="majorEastAsia" w:eastAsiaTheme="majorEastAsia" w:hAnsiTheme="majorEastAsia" w:cs="微软雅黑" w:hint="eastAsia"/>
+        </w:rPr>
+        <w:t>原型</w:t>
+      </w:r>
+      <w:r>
+        <w:rPr>
+          <w:rFonts w:asciiTheme="majorEastAsia" w:eastAsiaTheme="majorEastAsia" w:hAnsiTheme="majorEastAsia" w:cs="微软雅黑" w:hint="eastAsia"/>
+        </w:rPr>
+        <w:t>：</w:t>
+      </w:r>
+      <w:r>
+        <w:rPr>
+          <w:rFonts w:asciiTheme="majorEastAsia" w:eastAsiaTheme="majorEastAsia" w:hAnsiTheme="majorEastAsia" w:cs="Arial"/>
+          <w:b/>
+          <w:color w:val="FF0000"/>
+          <w:szCs w:val="21"/>
+          <w:shd w:val="clear" w:color="auto" w:fill="FFFFFF"/>
+        </w:rPr>
+        <w:t xml:space="preserve">FILE * </w:t>
+      </w:r>
+      <w:proofErr w:type="spellStart"/>
+      <w:r>
+        <w:rPr>
+          <w:rFonts w:asciiTheme="majorEastAsia" w:eastAsiaTheme="majorEastAsia" w:hAnsiTheme="majorEastAsia" w:cs="Arial"/>
+          <w:b/>
+          <w:color w:val="FF0000"/>
           <w:szCs w:val="21"/>
           <w:shd w:val="clear" w:color="auto" w:fill="FFFFFF"/>
         </w:rPr>
@@ -9901,444 +10515,13 @@
       <w:proofErr w:type="spellEnd"/>
       <w:r>
         <w:rPr>
-          <w:rFonts w:asciiTheme="minorEastAsia" w:eastAsiaTheme="minorEastAsia" w:hAnsiTheme="minorEastAsia" w:cs="微软雅黑"/>
-          <w:sz w:val="21"/>
-          <w:szCs w:val="21"/>
-          <w:shd w:val="clear" w:color="auto" w:fill="FFFFFF"/>
-        </w:rPr>
-        <w:t>(</w:t>
-      </w:r>
-      <w:r>
-        <w:rPr>
-          <w:rFonts w:asciiTheme="minorEastAsia" w:eastAsiaTheme="minorEastAsia" w:hAnsiTheme="minorEastAsia" w:cs="微软雅黑" w:hint="default"/>
-          <w:sz w:val="21"/>
-          <w:szCs w:val="21"/>
-          <w:shd w:val="clear" w:color="auto" w:fill="FFFFFF"/>
-        </w:rPr>
-        <w:t>“</w:t>
-      </w:r>
-      <w:r>
-        <w:rPr>
-          <w:rFonts w:asciiTheme="minorEastAsia" w:eastAsiaTheme="minorEastAsia" w:hAnsiTheme="minorEastAsia" w:cs="微软雅黑"/>
-          <w:sz w:val="21"/>
-          <w:szCs w:val="21"/>
-          <w:shd w:val="clear" w:color="auto" w:fill="FFFFFF"/>
-        </w:rPr>
-        <w:t>E:</w:t>
-      </w:r>
-      <w:r>
-        <w:rPr>
-          <w:rFonts w:asciiTheme="minorEastAsia" w:eastAsiaTheme="minorEastAsia" w:hAnsiTheme="minorEastAsia" w:cs="微软雅黑"/>
-          <w:b/>
-          <w:sz w:val="21"/>
-          <w:szCs w:val="21"/>
-          <w:shd w:val="clear" w:color="auto" w:fill="FFFFFF"/>
-        </w:rPr>
-        <w:t>\\</w:t>
-      </w:r>
-      <w:proofErr w:type="spellStart"/>
-      <w:r>
-        <w:rPr>
-          <w:rFonts w:asciiTheme="minorEastAsia" w:eastAsiaTheme="minorEastAsia" w:hAnsiTheme="minorEastAsia" w:cs="微软雅黑"/>
-          <w:sz w:val="21"/>
-          <w:szCs w:val="21"/>
-          <w:shd w:val="clear" w:color="auto" w:fill="FFFFFF"/>
-        </w:rPr>
-        <w:t>file.txt</w:t>
-      </w:r>
-      <w:r>
-        <w:rPr>
-          <w:rFonts w:asciiTheme="minorEastAsia" w:eastAsiaTheme="minorEastAsia" w:hAnsiTheme="minorEastAsia" w:cs="微软雅黑" w:hint="default"/>
-          <w:sz w:val="21"/>
-          <w:szCs w:val="21"/>
-          <w:shd w:val="clear" w:color="auto" w:fill="FFFFFF"/>
-        </w:rPr>
-        <w:t>”</w:t>
-      </w:r>
-      <w:r>
-        <w:rPr>
-          <w:rFonts w:asciiTheme="minorEastAsia" w:eastAsiaTheme="minorEastAsia" w:hAnsiTheme="minorEastAsia" w:cs="微软雅黑"/>
-          <w:sz w:val="21"/>
-          <w:szCs w:val="21"/>
-          <w:shd w:val="clear" w:color="auto" w:fill="FFFFFF"/>
-        </w:rPr>
-        <w:t>,</w:t>
-      </w:r>
-      <w:proofErr w:type="gramStart"/>
-      <w:r>
-        <w:rPr>
-          <w:rFonts w:asciiTheme="minorEastAsia" w:eastAsiaTheme="minorEastAsia" w:hAnsiTheme="minorEastAsia" w:cs="微软雅黑" w:hint="default"/>
-          <w:sz w:val="21"/>
-          <w:szCs w:val="21"/>
-          <w:shd w:val="clear" w:color="auto" w:fill="FFFFFF"/>
-        </w:rPr>
-        <w:t>”</w:t>
-      </w:r>
-      <w:proofErr w:type="gramEnd"/>
-      <w:r>
-        <w:rPr>
-          <w:rFonts w:asciiTheme="minorEastAsia" w:eastAsiaTheme="minorEastAsia" w:hAnsiTheme="minorEastAsia" w:cs="微软雅黑"/>
-          <w:sz w:val="21"/>
-          <w:szCs w:val="21"/>
-          <w:shd w:val="clear" w:color="auto" w:fill="FFFFFF"/>
-        </w:rPr>
-        <w:t>r</w:t>
-      </w:r>
-      <w:proofErr w:type="spellEnd"/>
-      <w:r>
-        <w:rPr>
-          <w:rFonts w:asciiTheme="minorEastAsia" w:eastAsiaTheme="minorEastAsia" w:hAnsiTheme="minorEastAsia" w:cs="微软雅黑"/>
-          <w:sz w:val="21"/>
-          <w:szCs w:val="21"/>
-          <w:shd w:val="clear" w:color="auto" w:fill="FFFFFF"/>
-        </w:rPr>
-        <w:t>+</w:t>
-      </w:r>
-      <w:proofErr w:type="gramStart"/>
-      <w:r>
-        <w:rPr>
-          <w:rFonts w:asciiTheme="minorEastAsia" w:eastAsiaTheme="minorEastAsia" w:hAnsiTheme="minorEastAsia" w:cs="微软雅黑" w:hint="default"/>
-          <w:sz w:val="21"/>
-          <w:szCs w:val="21"/>
-          <w:shd w:val="clear" w:color="auto" w:fill="FFFFFF"/>
-        </w:rPr>
-        <w:t>”</w:t>
-      </w:r>
-      <w:proofErr w:type="gramEnd"/>
-      <w:r>
-        <w:rPr>
-          <w:rFonts w:asciiTheme="minorEastAsia" w:eastAsiaTheme="minorEastAsia" w:hAnsiTheme="minorEastAsia" w:cs="微软雅黑"/>
-          <w:sz w:val="21"/>
-          <w:szCs w:val="21"/>
-          <w:shd w:val="clear" w:color="auto" w:fill="FFFFFF"/>
-        </w:rPr>
-        <w:t>); 即</w:t>
-      </w:r>
-      <w:r>
-        <w:rPr>
-          <w:rFonts w:asciiTheme="minorEastAsia" w:eastAsiaTheme="minorEastAsia" w:hAnsiTheme="minorEastAsia" w:cs="微软雅黑"/>
-          <w:b/>
-          <w:sz w:val="21"/>
-          <w:szCs w:val="21"/>
-          <w:shd w:val="clear" w:color="auto" w:fill="FFFFFF"/>
-        </w:rPr>
-        <w:t>路径处</w:t>
-      </w:r>
-      <w:r>
-        <w:rPr>
-          <w:rFonts w:asciiTheme="minorEastAsia" w:eastAsiaTheme="minorEastAsia" w:hAnsiTheme="minorEastAsia" w:cs="微软雅黑"/>
-          <w:b/>
-          <w:sz w:val="21"/>
-          <w:szCs w:val="21"/>
-          <w:shd w:val="clear" w:color="auto" w:fill="FFFFFF"/>
-        </w:rPr>
-        <w:t>要写两个反斜杠</w:t>
-      </w:r>
-      <w:r>
-        <w:rPr>
-          <w:rFonts w:asciiTheme="minorEastAsia" w:eastAsiaTheme="minorEastAsia" w:hAnsiTheme="minorEastAsia" w:cs="微软雅黑"/>
-          <w:sz w:val="21"/>
-          <w:szCs w:val="21"/>
-          <w:shd w:val="clear" w:color="auto" w:fill="FFFFFF"/>
-        </w:rPr>
-        <w:t>，只写一个\会当成转义字符，即会把\f当成一个字符</w:t>
-      </w:r>
-      <w:r>
-        <w:rPr>
-          <w:rFonts w:asciiTheme="minorEastAsia" w:eastAsiaTheme="minorEastAsia" w:hAnsiTheme="minorEastAsia" w:cs="微软雅黑"/>
-          <w:sz w:val="21"/>
-          <w:szCs w:val="21"/>
-          <w:shd w:val="clear" w:color="auto" w:fill="FFFFFF"/>
-        </w:rPr>
-        <w:t>。</w:t>
-      </w:r>
-    </w:p>
-    <w:p>
-      <w:pPr>
-        <w:rPr>
-          <w:rFonts w:asciiTheme="minorEastAsia" w:hAnsiTheme="minorEastAsia" w:cs="宋体"/>
-          <w:szCs w:val="21"/>
-        </w:rPr>
-      </w:pPr>
-    </w:p>
-    <w:p>
-      <w:pPr>
-        <w:rPr>
-          <w:rFonts w:asciiTheme="minorEastAsia" w:hAnsiTheme="minorEastAsia" w:cs="宋体"/>
-          <w:szCs w:val="21"/>
-        </w:rPr>
-      </w:pPr>
-    </w:p>
-    <w:p>
-      <w:pPr>
-        <w:rPr>
-          <w:rFonts w:asciiTheme="minorEastAsia" w:hAnsiTheme="minorEastAsia" w:cs="宋体"/>
-          <w:szCs w:val="21"/>
-        </w:rPr>
-      </w:pPr>
-      <w:r>
-        <w:rPr>
-          <w:rFonts w:asciiTheme="minorEastAsia" w:hAnsiTheme="minorEastAsia" w:cs="宋体" w:hint="eastAsia"/>
-          <w:szCs w:val="21"/>
-        </w:rPr>
-        <w:t>9.</w:t>
-      </w:r>
-    </w:p>
-    <w:p>
-      <w:pPr>
-        <w:rPr>
-          <w:rFonts w:asciiTheme="minorEastAsia" w:hAnsiTheme="minorEastAsia" w:cs="微软雅黑"/>
-        </w:rPr>
-      </w:pPr>
-      <w:r>
-        <w:rPr>
-          <w:rFonts w:asciiTheme="minorEastAsia" w:hAnsiTheme="minorEastAsia" w:cs="微软雅黑" w:hint="eastAsia"/>
-        </w:rPr>
-        <w:t>(1)</w:t>
-      </w:r>
-      <w:proofErr w:type="spellStart"/>
-      <w:r>
-        <w:rPr>
-          <w:rFonts w:asciiTheme="minorEastAsia" w:hAnsiTheme="minorEastAsia" w:cs="微软雅黑" w:hint="eastAsia"/>
-        </w:rPr>
-        <w:t>perror</w:t>
-      </w:r>
-      <w:proofErr w:type="spellEnd"/>
-      <w:r>
-        <w:rPr>
-          <w:rFonts w:asciiTheme="minorEastAsia" w:hAnsiTheme="minorEastAsia" w:cs="微软雅黑" w:hint="eastAsia"/>
-        </w:rPr>
-        <w:t>函数原型:</w:t>
-      </w:r>
-      <w:r>
-        <w:rPr>
-          <w:b/>
-          <w:color w:val="FF0000"/>
-          <w:szCs w:val="21"/>
-        </w:rPr>
-        <w:t xml:space="preserve"> </w:t>
-      </w:r>
-      <w:r>
-        <w:rPr>
-          <w:rStyle w:val="HTML0"/>
-          <w:b/>
-          <w:color w:val="FF0000"/>
-          <w:sz w:val="21"/>
-          <w:szCs w:val="21"/>
-        </w:rPr>
-        <w:t>void</w:t>
-      </w:r>
-      <w:r>
-        <w:rPr>
-          <w:rFonts w:ascii="Consolas" w:hAnsi="Consolas" w:cs="Consolas"/>
-          <w:b/>
-          <w:color w:val="FF0000"/>
-          <w:szCs w:val="21"/>
-          <w:shd w:val="clear" w:color="auto" w:fill="FFFFFF"/>
-        </w:rPr>
-        <w:t> </w:t>
-      </w:r>
-      <w:proofErr w:type="spellStart"/>
-      <w:r>
-        <w:rPr>
-          <w:rStyle w:val="HTML0"/>
-          <w:b/>
-          <w:color w:val="FF0000"/>
-          <w:sz w:val="21"/>
-          <w:szCs w:val="21"/>
-        </w:rPr>
-        <w:t>perror</w:t>
-      </w:r>
-      <w:proofErr w:type="spellEnd"/>
-      <w:r>
-        <w:rPr>
-          <w:rFonts w:ascii="Consolas" w:hAnsi="Consolas" w:cs="Consolas"/>
-          <w:b/>
-          <w:color w:val="FF0000"/>
-          <w:szCs w:val="21"/>
-          <w:shd w:val="clear" w:color="auto" w:fill="FFFFFF"/>
-        </w:rPr>
-        <w:t> </w:t>
-      </w:r>
-      <w:r>
-        <w:rPr>
-          <w:rStyle w:val="HTML0"/>
-          <w:b/>
-          <w:color w:val="FF0000"/>
-          <w:sz w:val="21"/>
-          <w:szCs w:val="21"/>
-        </w:rPr>
-        <w:t>(const</w:t>
-      </w:r>
-      <w:r>
-        <w:rPr>
-          <w:rFonts w:ascii="Consolas" w:hAnsi="Consolas" w:cs="Consolas"/>
-          <w:b/>
-          <w:color w:val="FF0000"/>
-          <w:szCs w:val="21"/>
-          <w:shd w:val="clear" w:color="auto" w:fill="FFFFFF"/>
-        </w:rPr>
-        <w:t> </w:t>
-      </w:r>
-      <w:r>
-        <w:rPr>
-          <w:rStyle w:val="HTML0"/>
-          <w:b/>
-          <w:color w:val="FF0000"/>
-          <w:sz w:val="21"/>
-          <w:szCs w:val="21"/>
-        </w:rPr>
-        <w:t>char</w:t>
-      </w:r>
-      <w:r>
-        <w:rPr>
-          <w:rFonts w:ascii="Consolas" w:hAnsi="Consolas" w:cs="Consolas"/>
-          <w:b/>
-          <w:color w:val="FF0000"/>
-          <w:szCs w:val="21"/>
-          <w:shd w:val="clear" w:color="auto" w:fill="FFFFFF"/>
-        </w:rPr>
-        <w:t> </w:t>
-      </w:r>
-      <w:r>
-        <w:rPr>
-          <w:rFonts w:ascii="Consolas" w:hAnsi="Consolas" w:cs="Consolas" w:hint="eastAsia"/>
-          <w:b/>
-          <w:color w:val="FF0000"/>
-          <w:szCs w:val="21"/>
-          <w:shd w:val="clear" w:color="auto" w:fill="FFFFFF"/>
-        </w:rPr>
-        <w:t xml:space="preserve"> </w:t>
-      </w:r>
-      <w:r>
-        <w:rPr>
-          <w:rStyle w:val="HTML0"/>
-          <w:b/>
-          <w:color w:val="FF0000"/>
-          <w:sz w:val="21"/>
-          <w:szCs w:val="21"/>
-        </w:rPr>
-        <w:t>*</w:t>
-      </w:r>
-      <w:r>
-        <w:rPr>
-          <w:rStyle w:val="HTML0"/>
-          <w:b/>
-          <w:color w:val="FF0000"/>
-          <w:sz w:val="21"/>
-          <w:szCs w:val="21"/>
-        </w:rPr>
-        <w:t>str);</w:t>
-      </w:r>
-      <w:r>
-        <w:rPr>
-          <w:rStyle w:val="HTML0"/>
-          <w:b/>
-          <w:color w:val="FF0000"/>
-          <w:sz w:val="21"/>
-          <w:szCs w:val="21"/>
-        </w:rPr>
-        <w:t xml:space="preserve">  </w:t>
-      </w:r>
-      <w:r>
-        <w:rPr>
-          <w:rFonts w:asciiTheme="minorEastAsia" w:hAnsiTheme="minorEastAsia" w:cs="微软雅黑" w:hint="eastAsia"/>
-        </w:rPr>
-        <w:t>能侦测出错的原因</w:t>
-      </w:r>
-    </w:p>
-    <w:p>
-      <w:pPr>
-        <w:rPr>
-          <w:rFonts w:asciiTheme="minorEastAsia" w:hAnsiTheme="minorEastAsia" w:cs="微软雅黑"/>
-        </w:rPr>
-      </w:pPr>
-    </w:p>
-    <w:p>
-      <w:pPr>
-        <w:rPr>
           <w:rFonts w:asciiTheme="majorEastAsia" w:eastAsiaTheme="majorEastAsia" w:hAnsiTheme="majorEastAsia" w:cs="Arial"/>
           <w:b/>
           <w:color w:val="FF0000"/>
           <w:szCs w:val="21"/>
           <w:shd w:val="clear" w:color="auto" w:fill="FFFFFF"/>
         </w:rPr>
-      </w:pPr>
-      <w:r>
-        <w:rPr>
-          <w:rFonts w:asciiTheme="minorEastAsia" w:hAnsiTheme="minorEastAsia" w:cs="微软雅黑" w:hint="eastAsia"/>
-        </w:rPr>
-        <w:t>(2)</w:t>
-      </w:r>
-      <w:proofErr w:type="spellStart"/>
-      <w:r>
-        <w:rPr>
-          <w:rFonts w:asciiTheme="minorEastAsia" w:hAnsiTheme="minorEastAsia" w:cs="微软雅黑" w:hint="eastAsia"/>
-        </w:rPr>
-        <w:t>fopen</w:t>
-      </w:r>
-      <w:proofErr w:type="spellEnd"/>
-      <w:r>
-        <w:rPr>
-          <w:rFonts w:asciiTheme="minorEastAsia" w:hAnsiTheme="minorEastAsia" w:cs="微软雅黑" w:hint="eastAsia"/>
-        </w:rPr>
-        <w:t>函数</w:t>
-      </w:r>
-      <w:r>
-        <w:rPr>
-          <w:rFonts w:asciiTheme="majorEastAsia" w:eastAsiaTheme="majorEastAsia" w:hAnsiTheme="majorEastAsia" w:cs="微软雅黑" w:hint="eastAsia"/>
-        </w:rPr>
-        <w:t>原型</w:t>
-      </w:r>
-      <w:r>
-        <w:rPr>
-          <w:rFonts w:asciiTheme="majorEastAsia" w:eastAsiaTheme="majorEastAsia" w:hAnsiTheme="majorEastAsia" w:cs="微软雅黑" w:hint="eastAsia"/>
-        </w:rPr>
-        <w:t>：</w:t>
-      </w:r>
-      <w:r>
-        <w:rPr>
-          <w:rFonts w:asciiTheme="majorEastAsia" w:eastAsiaTheme="majorEastAsia" w:hAnsiTheme="majorEastAsia" w:cs="Arial"/>
-          <w:b/>
-          <w:color w:val="FF0000"/>
-          <w:szCs w:val="21"/>
-          <w:shd w:val="clear" w:color="auto" w:fill="FFFFFF"/>
-        </w:rPr>
-        <w:t xml:space="preserve">FILE * </w:t>
-      </w:r>
-      <w:proofErr w:type="spellStart"/>
-      <w:proofErr w:type="gramStart"/>
-      <w:r>
-        <w:rPr>
-          <w:rFonts w:asciiTheme="majorEastAsia" w:eastAsiaTheme="majorEastAsia" w:hAnsiTheme="majorEastAsia" w:cs="Arial"/>
-          <w:b/>
-          <w:color w:val="FF0000"/>
-          <w:szCs w:val="21"/>
-          <w:shd w:val="clear" w:color="auto" w:fill="FFFFFF"/>
-        </w:rPr>
-        <w:t>fopen</w:t>
-      </w:r>
-      <w:proofErr w:type="spellEnd"/>
-      <w:r>
-        <w:rPr>
-          <w:rFonts w:asciiTheme="majorEastAsia" w:eastAsiaTheme="majorEastAsia" w:hAnsiTheme="majorEastAsia" w:cs="Arial"/>
-          <w:b/>
-          <w:color w:val="FF0000"/>
-          <w:szCs w:val="21"/>
-          <w:shd w:val="clear" w:color="auto" w:fill="FFFFFF"/>
-        </w:rPr>
-        <w:t>(</w:t>
-      </w:r>
-      <w:proofErr w:type="gramEnd"/>
-      <w:r>
-        <w:rPr>
-          <w:rFonts w:asciiTheme="majorEastAsia" w:eastAsiaTheme="majorEastAsia" w:hAnsiTheme="majorEastAsia" w:cs="Arial"/>
-          <w:b/>
-          <w:color w:val="FF0000"/>
-          <w:szCs w:val="21"/>
-          <w:shd w:val="clear" w:color="auto" w:fill="FFFFFF"/>
-        </w:rPr>
-        <w:t>const char * path, const char * mode);</w:t>
+        <w:t>(const char * path, const char * mode);</w:t>
       </w:r>
     </w:p>
     <w:p>
@@ -10374,7 +10557,14 @@
         <w:rPr>
           <w:rFonts w:asciiTheme="minorEastAsia" w:hAnsiTheme="minorEastAsia" w:cs="微软雅黑" w:hint="eastAsia"/>
         </w:rPr>
-        <w:t>(3)</w:t>
+        <w:t>(</w:t>
+      </w:r>
+      <w:proofErr w:type="gramStart"/>
+      <w:r>
+        <w:rPr>
+          <w:rFonts w:asciiTheme="minorEastAsia" w:hAnsiTheme="minorEastAsia" w:cs="微软雅黑" w:hint="eastAsia"/>
+        </w:rPr>
+        <w:t>3)</w:t>
       </w:r>
       <w:proofErr w:type="spellStart"/>
       <w:r>
@@ -10384,6 +10574,7 @@
         <w:t>fclose</w:t>
       </w:r>
       <w:proofErr w:type="spellEnd"/>
+      <w:proofErr w:type="gramEnd"/>
       <w:r>
         <w:rPr>
           <w:rFonts w:asciiTheme="minorEastAsia" w:hAnsiTheme="minorEastAsia" w:cs="微软雅黑" w:hint="eastAsia"/>
@@ -10602,6 +10793,7 @@
         <w:t xml:space="preserve">int </w:t>
       </w:r>
       <w:proofErr w:type="spellStart"/>
+      <w:proofErr w:type="gramStart"/>
       <w:r>
         <w:rPr>
           <w:rFonts w:asciiTheme="minorEastAsia" w:hAnsiTheme="minorEastAsia" w:cs="微软雅黑" w:hint="eastAsia"/>
@@ -10619,6 +10811,7 @@
         </w:rPr>
         <w:t>(</w:t>
       </w:r>
+      <w:proofErr w:type="gramEnd"/>
       <w:r>
         <w:rPr>
           <w:rFonts w:asciiTheme="minorEastAsia" w:hAnsiTheme="minorEastAsia" w:cs="微软雅黑" w:hint="eastAsia"/>
@@ -10773,6 +10966,7 @@
         <w:t xml:space="preserve">char </w:t>
       </w:r>
       <w:proofErr w:type="spellStart"/>
+      <w:proofErr w:type="gramStart"/>
       <w:r>
         <w:rPr>
           <w:rFonts w:asciiTheme="minorEastAsia" w:hAnsiTheme="minorEastAsia" w:cs="微软雅黑" w:hint="eastAsia"/>
@@ -10804,7 +10998,16 @@
           <w:b/>
           <w:color w:val="FF0000"/>
         </w:rPr>
-        <w:t>FILE *</w:t>
+        <w:t>FILE</w:t>
+      </w:r>
+      <w:proofErr w:type="gramEnd"/>
+      <w:r>
+        <w:rPr>
+          <w:rFonts w:asciiTheme="minorEastAsia" w:hAnsiTheme="minorEastAsia" w:cs="微软雅黑" w:hint="eastAsia"/>
+          <w:b/>
+          <w:color w:val="FF0000"/>
+        </w:rPr>
+        <w:t xml:space="preserve"> *</w:t>
       </w:r>
       <w:proofErr w:type="spellStart"/>
       <w:r>
@@ -11084,148 +11287,307 @@
         </w:rPr>
         <w:t>赋结束符</w:t>
       </w:r>
+      <w:r>
+        <w:rPr>
+          <w:rFonts w:asciiTheme="minorEastAsia" w:hAnsiTheme="minorEastAsia" w:cs="微软雅黑"/>
+          <w:b/>
+          <w:color w:val="7030A0"/>
+          <w:szCs w:val="21"/>
+        </w:rPr>
+        <w:t>’</w:t>
+      </w:r>
+      <w:r>
+        <w:rPr>
+          <w:rFonts w:asciiTheme="minorEastAsia" w:hAnsiTheme="minorEastAsia" w:cs="微软雅黑" w:hint="eastAsia"/>
+          <w:b/>
+          <w:color w:val="7030A0"/>
+          <w:szCs w:val="21"/>
+        </w:rPr>
+        <w:t>\</w:t>
+      </w:r>
+      <w:r>
+        <w:rPr>
+          <w:rFonts w:asciiTheme="minorEastAsia" w:hAnsiTheme="minorEastAsia" w:cs="微软雅黑"/>
+          <w:b/>
+          <w:color w:val="7030A0"/>
+          <w:szCs w:val="21"/>
+        </w:rPr>
+        <w:t>0’</w:t>
+      </w:r>
+      <w:r>
+        <w:rPr>
+          <w:rFonts w:asciiTheme="minorEastAsia" w:hAnsiTheme="minorEastAsia" w:cs="微软雅黑" w:hint="eastAsia"/>
+          <w:b/>
+          <w:color w:val="7030A0"/>
+          <w:szCs w:val="21"/>
+        </w:rPr>
+        <w:t>)</w:t>
+      </w:r>
+    </w:p>
+    <w:p>
+      <w:pPr>
+        <w:rPr>
+          <w:rFonts w:asciiTheme="minorEastAsia" w:hAnsiTheme="minorEastAsia" w:cs="宋体"/>
+          <w:szCs w:val="21"/>
+          <w:shd w:val="clear" w:color="auto" w:fill="FFFFFF"/>
+        </w:rPr>
+      </w:pPr>
+      <w:r>
+        <w:rPr>
+          <w:rFonts w:asciiTheme="minorEastAsia" w:hAnsiTheme="minorEastAsia" w:cs="微软雅黑" w:hint="eastAsia"/>
+        </w:rPr>
+        <w:t>(</w:t>
+      </w:r>
       <w:proofErr w:type="gramStart"/>
       <w:r>
         <w:rPr>
+          <w:rFonts w:asciiTheme="minorEastAsia" w:hAnsiTheme="minorEastAsia" w:cs="微软雅黑" w:hint="eastAsia"/>
+        </w:rPr>
+        <w:t>5)</w:t>
+      </w:r>
+      <w:proofErr w:type="spellStart"/>
+      <w:r>
+        <w:rPr>
+          <w:rFonts w:asciiTheme="minorEastAsia" w:hAnsiTheme="minorEastAsia" w:cs="微软雅黑" w:hint="eastAsia"/>
+        </w:rPr>
+        <w:t>fgets</w:t>
+      </w:r>
+      <w:proofErr w:type="spellEnd"/>
+      <w:proofErr w:type="gramEnd"/>
+      <w:r>
+        <w:rPr>
+          <w:rFonts w:asciiTheme="minorEastAsia" w:hAnsiTheme="minorEastAsia" w:cs="微软雅黑" w:hint="eastAsia"/>
+        </w:rPr>
+        <w:t>函数原型</w:t>
+      </w:r>
+      <w:r>
+        <w:rPr>
+          <w:rFonts w:asciiTheme="minorEastAsia" w:hAnsiTheme="minorEastAsia" w:cs="微软雅黑" w:hint="eastAsia"/>
+        </w:rPr>
+        <w:t>：</w:t>
+      </w:r>
+      <w:r>
+        <w:rPr>
+          <w:rFonts w:asciiTheme="minorEastAsia" w:hAnsiTheme="minorEastAsia" w:cs="微软雅黑" w:hint="eastAsia"/>
+          <w:b/>
+          <w:color w:val="FF0000"/>
+        </w:rPr>
+        <w:t>char *</w:t>
+      </w:r>
+      <w:proofErr w:type="spellStart"/>
+      <w:r>
+        <w:rPr>
+          <w:rFonts w:asciiTheme="minorEastAsia" w:hAnsiTheme="minorEastAsia" w:cs="微软雅黑" w:hint="eastAsia"/>
+          <w:b/>
+          <w:color w:val="FF0000"/>
+        </w:rPr>
+        <w:t>fgets</w:t>
+      </w:r>
+      <w:proofErr w:type="spellEnd"/>
+      <w:r>
+        <w:rPr>
+          <w:rFonts w:asciiTheme="minorEastAsia" w:hAnsiTheme="minorEastAsia" w:cs="微软雅黑" w:hint="eastAsia"/>
+          <w:b/>
+          <w:color w:val="FF0000"/>
+        </w:rPr>
+        <w:t>(</w:t>
+      </w:r>
+      <w:r>
+        <w:rPr>
+          <w:rFonts w:asciiTheme="minorEastAsia" w:hAnsiTheme="minorEastAsia" w:cs="微软雅黑" w:hint="eastAsia"/>
+          <w:b/>
+          <w:color w:val="FF0000"/>
+        </w:rPr>
+        <w:t>char *</w:t>
+      </w:r>
+      <w:proofErr w:type="spellStart"/>
+      <w:r>
+        <w:rPr>
+          <w:rFonts w:asciiTheme="minorEastAsia" w:hAnsiTheme="minorEastAsia" w:cs="微软雅黑" w:hint="eastAsia"/>
+          <w:b/>
+          <w:color w:val="FF0000"/>
+        </w:rPr>
+        <w:t>buf</w:t>
+      </w:r>
+      <w:proofErr w:type="spellEnd"/>
+      <w:r>
+        <w:rPr>
+          <w:rFonts w:asciiTheme="minorEastAsia" w:hAnsiTheme="minorEastAsia" w:cs="微软雅黑" w:hint="eastAsia"/>
+          <w:b/>
+          <w:color w:val="FF0000"/>
+        </w:rPr>
+        <w:t xml:space="preserve"> ,int </w:t>
+      </w:r>
+      <w:proofErr w:type="spellStart"/>
+      <w:r>
+        <w:rPr>
+          <w:rFonts w:asciiTheme="minorEastAsia" w:hAnsiTheme="minorEastAsia" w:cs="微软雅黑" w:hint="eastAsia"/>
+          <w:b/>
+          <w:color w:val="FF0000"/>
+        </w:rPr>
+        <w:t>bufsize</w:t>
+      </w:r>
+      <w:proofErr w:type="spellEnd"/>
+      <w:r>
+        <w:rPr>
+          <w:rFonts w:asciiTheme="minorEastAsia" w:hAnsiTheme="minorEastAsia" w:cs="微软雅黑" w:hint="eastAsia"/>
+          <w:b/>
+          <w:color w:val="FF0000"/>
+        </w:rPr>
+        <w:t xml:space="preserve"> ,</w:t>
+      </w:r>
+      <w:r>
+        <w:rPr>
+          <w:rFonts w:asciiTheme="minorEastAsia" w:hAnsiTheme="minorEastAsia" w:cs="微软雅黑" w:hint="eastAsia"/>
+          <w:b/>
+          <w:color w:val="FF0000"/>
+        </w:rPr>
+        <w:t>FILE *</w:t>
+      </w:r>
+      <w:proofErr w:type="spellStart"/>
+      <w:r>
+        <w:rPr>
+          <w:rFonts w:asciiTheme="minorEastAsia" w:hAnsiTheme="minorEastAsia" w:cs="微软雅黑" w:hint="eastAsia"/>
+          <w:b/>
+          <w:color w:val="FF0000"/>
+        </w:rPr>
+        <w:t>fp</w:t>
+      </w:r>
+      <w:proofErr w:type="spellEnd"/>
+      <w:r>
+        <w:rPr>
+          <w:rFonts w:asciiTheme="minorEastAsia" w:hAnsiTheme="minorEastAsia" w:cs="微软雅黑" w:hint="eastAsia"/>
+          <w:b/>
+          <w:color w:val="FF0000"/>
+        </w:rPr>
+        <w:t>)</w:t>
+      </w:r>
+      <w:r>
+        <w:rPr>
+          <w:rFonts w:asciiTheme="minorEastAsia" w:hAnsiTheme="minorEastAsia" w:cs="微软雅黑" w:hint="eastAsia"/>
+          <w:b/>
+          <w:color w:val="FF0000"/>
+        </w:rPr>
+        <w:t>；</w:t>
+      </w:r>
+      <w:r>
+        <w:rPr>
+          <w:rFonts w:asciiTheme="minorEastAsia" w:hAnsiTheme="minorEastAsia" w:cs="微软雅黑" w:hint="eastAsia"/>
+        </w:rPr>
+        <w:t>每次最多</w:t>
+      </w:r>
+      <w:r>
+        <w:rPr>
+          <w:rFonts w:asciiTheme="minorEastAsia" w:hAnsiTheme="minorEastAsia" w:cs="微软雅黑" w:hint="eastAsia"/>
+        </w:rPr>
+        <w:t>读</w:t>
+      </w:r>
+      <w:r>
+        <w:rPr>
+          <w:rFonts w:asciiTheme="minorEastAsia" w:hAnsiTheme="minorEastAsia" w:cs="微软雅黑" w:hint="eastAsia"/>
+        </w:rPr>
+        <w:t>取</w:t>
+      </w:r>
+      <w:r>
+        <w:rPr>
+          <w:rFonts w:asciiTheme="minorEastAsia" w:hAnsiTheme="minorEastAsia" w:cs="微软雅黑" w:hint="eastAsia"/>
+        </w:rPr>
+        <w:t>(</w:t>
+      </w:r>
+      <w:r>
+        <w:rPr>
+          <w:rFonts w:asciiTheme="minorEastAsia" w:hAnsiTheme="minorEastAsia" w:cs="微软雅黑" w:hint="eastAsia"/>
+        </w:rPr>
+        <w:t>bufsize</w:t>
+      </w:r>
+      <w:r>
+        <w:rPr>
+          <w:rFonts w:asciiTheme="minorEastAsia" w:hAnsiTheme="minorEastAsia" w:cs="微软雅黑" w:hint="eastAsia"/>
+        </w:rPr>
+        <w:t>-1</w:t>
+      </w:r>
+      <w:r>
+        <w:rPr>
           <w:rFonts w:asciiTheme="minorEastAsia" w:hAnsiTheme="minorEastAsia" w:cs="微软雅黑"/>
-          <w:b/>
-          <w:color w:val="7030A0"/>
-          <w:szCs w:val="21"/>
+        </w:rPr>
+        <w:t>)</w:t>
+      </w:r>
+      <w:r>
+        <w:rPr>
+          <w:rFonts w:asciiTheme="minorEastAsia" w:hAnsiTheme="minorEastAsia" w:cs="微软雅黑" w:hint="eastAsia"/>
+        </w:rPr>
+        <w:t>个</w:t>
+      </w:r>
+      <w:r>
+        <w:rPr>
+          <w:rFonts w:asciiTheme="minorEastAsia" w:hAnsiTheme="minorEastAsia" w:cs="微软雅黑" w:hint="eastAsia"/>
+        </w:rPr>
+        <w:t>字符，</w:t>
+      </w:r>
+      <w:r>
+        <w:rPr>
+          <w:rFonts w:asciiTheme="minorEastAsia" w:hAnsiTheme="minorEastAsia" w:cs="微软雅黑" w:hint="eastAsia"/>
+        </w:rPr>
+        <w:t>并</w:t>
+      </w:r>
+      <w:r>
+        <w:rPr>
+          <w:rFonts w:asciiTheme="minorEastAsia" w:hAnsiTheme="minorEastAsia" w:cs="微软雅黑" w:hint="eastAsia"/>
+        </w:rPr>
+        <w:t>在最后</w:t>
+      </w:r>
+      <w:r>
+        <w:rPr>
+          <w:rFonts w:asciiTheme="minorEastAsia" w:hAnsiTheme="minorEastAsia" w:cs="微软雅黑" w:hint="eastAsia"/>
+        </w:rPr>
+        <w:t>加一个</w:t>
+      </w:r>
+      <w:r>
+        <w:rPr>
+          <w:rFonts w:asciiTheme="minorEastAsia" w:hAnsiTheme="minorEastAsia" w:cs="微软雅黑"/>
         </w:rPr>
         <w:t>’</w:t>
       </w:r>
-      <w:proofErr w:type="gramEnd"/>
-      <w:r>
-        <w:rPr>
-          <w:rFonts w:asciiTheme="minorEastAsia" w:hAnsiTheme="minorEastAsia" w:cs="微软雅黑" w:hint="eastAsia"/>
-          <w:b/>
-          <w:color w:val="7030A0"/>
-          <w:szCs w:val="21"/>
-        </w:rPr>
-        <w:t>\</w:t>
+      <w:r>
+        <w:rPr>
+          <w:rFonts w:asciiTheme="minorEastAsia" w:hAnsiTheme="minorEastAsia" w:cs="微软雅黑" w:hint="eastAsia"/>
+        </w:rPr>
+        <w:t>\0</w:t>
       </w:r>
       <w:r>
         <w:rPr>
           <w:rFonts w:asciiTheme="minorEastAsia" w:hAnsiTheme="minorEastAsia" w:cs="微软雅黑"/>
-          <w:b/>
-          <w:color w:val="7030A0"/>
-          <w:szCs w:val="21"/>
-        </w:rPr>
-        <w:t>0</w:t>
-      </w:r>
-      <w:proofErr w:type="gramStart"/>
-      <w:r>
-        <w:rPr>
-          <w:rFonts w:asciiTheme="minorEastAsia" w:hAnsiTheme="minorEastAsia" w:cs="微软雅黑"/>
-          <w:b/>
-          <w:color w:val="7030A0"/>
-          <w:szCs w:val="21"/>
         </w:rPr>
         <w:t>’</w:t>
       </w:r>
-      <w:proofErr w:type="gramEnd"/>
-      <w:r>
-        <w:rPr>
-          <w:rFonts w:asciiTheme="minorEastAsia" w:hAnsiTheme="minorEastAsia" w:cs="微软雅黑" w:hint="eastAsia"/>
-          <w:b/>
-          <w:color w:val="7030A0"/>
-          <w:szCs w:val="21"/>
-        </w:rPr>
-        <w:t>)</w:t>
-      </w:r>
-    </w:p>
-    <w:p>
-      <w:pPr>
-        <w:rPr>
-          <w:rFonts w:asciiTheme="minorEastAsia" w:hAnsiTheme="minorEastAsia" w:cs="宋体"/>
-          <w:szCs w:val="21"/>
-          <w:shd w:val="clear" w:color="auto" w:fill="FFFFFF"/>
-        </w:rPr>
-      </w:pPr>
-      <w:r>
-        <w:rPr>
-          <w:rFonts w:asciiTheme="minorEastAsia" w:hAnsiTheme="minorEastAsia" w:cs="微软雅黑" w:hint="eastAsia"/>
-        </w:rPr>
-        <w:t>(5)</w:t>
-      </w:r>
-      <w:proofErr w:type="spellStart"/>
-      <w:r>
-        <w:rPr>
-          <w:rFonts w:asciiTheme="minorEastAsia" w:hAnsiTheme="minorEastAsia" w:cs="微软雅黑" w:hint="eastAsia"/>
-        </w:rPr>
-        <w:t>fgets</w:t>
-      </w:r>
-      <w:proofErr w:type="spellEnd"/>
-      <w:r>
-        <w:rPr>
-          <w:rFonts w:asciiTheme="minorEastAsia" w:hAnsiTheme="minorEastAsia" w:cs="微软雅黑" w:hint="eastAsia"/>
-        </w:rPr>
-        <w:t>函数原型</w:t>
-      </w:r>
-      <w:r>
-        <w:rPr>
-          <w:rFonts w:asciiTheme="minorEastAsia" w:hAnsiTheme="minorEastAsia" w:cs="微软雅黑" w:hint="eastAsia"/>
-        </w:rPr>
-        <w:t>：</w:t>
-      </w:r>
-      <w:r>
-        <w:rPr>
-          <w:rFonts w:asciiTheme="minorEastAsia" w:hAnsiTheme="minorEastAsia" w:cs="微软雅黑" w:hint="eastAsia"/>
-          <w:b/>
-          <w:color w:val="FF0000"/>
-        </w:rPr>
-        <w:t>char *</w:t>
-      </w:r>
-      <w:proofErr w:type="spellStart"/>
-      <w:r>
-        <w:rPr>
-          <w:rFonts w:asciiTheme="minorEastAsia" w:hAnsiTheme="minorEastAsia" w:cs="微软雅黑" w:hint="eastAsia"/>
-          <w:b/>
-          <w:color w:val="FF0000"/>
-        </w:rPr>
-        <w:t>fgets</w:t>
-      </w:r>
-      <w:proofErr w:type="spellEnd"/>
-      <w:r>
-        <w:rPr>
-          <w:rFonts w:asciiTheme="minorEastAsia" w:hAnsiTheme="minorEastAsia" w:cs="微软雅黑" w:hint="eastAsia"/>
-          <w:b/>
-          <w:color w:val="FF0000"/>
-        </w:rPr>
-        <w:t>(</w:t>
-      </w:r>
-      <w:r>
-        <w:rPr>
-          <w:rFonts w:asciiTheme="minorEastAsia" w:hAnsiTheme="minorEastAsia" w:cs="微软雅黑" w:hint="eastAsia"/>
-          <w:b/>
-          <w:color w:val="FF0000"/>
-        </w:rPr>
-        <w:t>char *</w:t>
-      </w:r>
-      <w:proofErr w:type="spellStart"/>
-      <w:r>
-        <w:rPr>
-          <w:rFonts w:asciiTheme="minorEastAsia" w:hAnsiTheme="minorEastAsia" w:cs="微软雅黑" w:hint="eastAsia"/>
-          <w:b/>
-          <w:color w:val="FF0000"/>
-        </w:rPr>
-        <w:t>buf</w:t>
-      </w:r>
-      <w:proofErr w:type="spellEnd"/>
-      <w:r>
-        <w:rPr>
-          <w:rFonts w:asciiTheme="minorEastAsia" w:hAnsiTheme="minorEastAsia" w:cs="微软雅黑" w:hint="eastAsia"/>
-          <w:b/>
-          <w:color w:val="FF0000"/>
-        </w:rPr>
-        <w:t xml:space="preserve"> ,int </w:t>
-      </w:r>
-      <w:proofErr w:type="spellStart"/>
-      <w:r>
-        <w:rPr>
-          <w:rFonts w:asciiTheme="minorEastAsia" w:hAnsiTheme="minorEastAsia" w:cs="微软雅黑" w:hint="eastAsia"/>
-          <w:b/>
-          <w:color w:val="FF0000"/>
+      <w:r>
+        <w:rPr>
+          <w:rFonts w:asciiTheme="minorEastAsia" w:hAnsiTheme="minorEastAsia" w:cs="微软雅黑" w:hint="eastAsia"/>
+        </w:rPr>
+        <w:t>字符，</w:t>
+      </w:r>
+      <w:r>
+        <w:rPr>
+          <w:rFonts w:asciiTheme="minorEastAsia" w:hAnsiTheme="minorEastAsia" w:cs="微软雅黑" w:hint="eastAsia"/>
+        </w:rPr>
+        <w:t>再</w:t>
+      </w:r>
+      <w:r>
+        <w:rPr>
+          <w:rFonts w:asciiTheme="minorEastAsia" w:hAnsiTheme="minorEastAsia" w:cs="微软雅黑" w:hint="eastAsia"/>
+        </w:rPr>
+        <w:t>把</w:t>
+      </w:r>
+      <w:r>
+        <w:rPr>
+          <w:rFonts w:asciiTheme="minorEastAsia" w:hAnsiTheme="minorEastAsia" w:cs="微软雅黑" w:hint="eastAsia"/>
+        </w:rPr>
+        <w:t>这</w:t>
+      </w:r>
+      <w:proofErr w:type="spellStart"/>
+      <w:r>
+        <w:rPr>
+          <w:rFonts w:asciiTheme="minorEastAsia" w:hAnsiTheme="minorEastAsia" w:cs="微软雅黑" w:hint="eastAsia"/>
         </w:rPr>
         <w:t>bufsize</w:t>
       </w:r>
@@ -11233,186 +11595,8 @@
       <w:r>
         <w:rPr>
           <w:rFonts w:asciiTheme="minorEastAsia" w:hAnsiTheme="minorEastAsia" w:cs="微软雅黑" w:hint="eastAsia"/>
-          <w:b/>
-          <w:color w:val="FF0000"/>
-        </w:rPr>
-        <w:t xml:space="preserve"> ,</w:t>
-      </w:r>
-      <w:r>
-        <w:rPr>
-          <w:rFonts w:asciiTheme="minorEastAsia" w:hAnsiTheme="minorEastAsia" w:cs="微软雅黑" w:hint="eastAsia"/>
-          <w:b/>
-          <w:color w:val="FF0000"/>
-        </w:rPr>
-        <w:t>FILE *</w:t>
-      </w:r>
-      <w:proofErr w:type="spellStart"/>
-      <w:r>
-        <w:rPr>
-          <w:rFonts w:asciiTheme="minorEastAsia" w:hAnsiTheme="minorEastAsia" w:cs="微软雅黑" w:hint="eastAsia"/>
-          <w:b/>
-          <w:color w:val="FF0000"/>
-        </w:rPr>
-        <w:t>fp</w:t>
-      </w:r>
-      <w:proofErr w:type="spellEnd"/>
-      <w:r>
-        <w:rPr>
-          <w:rFonts w:asciiTheme="minorEastAsia" w:hAnsiTheme="minorEastAsia" w:cs="微软雅黑" w:hint="eastAsia"/>
-          <w:b/>
-          <w:color w:val="FF0000"/>
-        </w:rPr>
-        <w:t>)</w:t>
-      </w:r>
-      <w:r>
-        <w:rPr>
-          <w:rFonts w:asciiTheme="minorEastAsia" w:hAnsiTheme="minorEastAsia" w:cs="微软雅黑" w:hint="eastAsia"/>
-          <w:b/>
-          <w:color w:val="FF0000"/>
-        </w:rPr>
-        <w:t>；</w:t>
-      </w:r>
-      <w:r>
-        <w:rPr>
-          <w:rFonts w:asciiTheme="minorEastAsia" w:hAnsiTheme="minorEastAsia" w:cs="微软雅黑" w:hint="eastAsia"/>
-        </w:rPr>
-        <w:t>每次最多</w:t>
-      </w:r>
-      <w:r>
-        <w:rPr>
-          <w:rFonts w:asciiTheme="minorEastAsia" w:hAnsiTheme="minorEastAsia" w:cs="微软雅黑" w:hint="eastAsia"/>
-        </w:rPr>
-        <w:t>读</w:t>
-      </w:r>
-      <w:r>
-        <w:rPr>
-          <w:rFonts w:asciiTheme="minorEastAsia" w:hAnsiTheme="minorEastAsia" w:cs="微软雅黑" w:hint="eastAsia"/>
-        </w:rPr>
-        <w:t>取</w:t>
-      </w:r>
-      <w:r>
-        <w:rPr>
-          <w:rFonts w:asciiTheme="minorEastAsia" w:hAnsiTheme="minorEastAsia" w:cs="微软雅黑" w:hint="eastAsia"/>
-        </w:rPr>
-        <w:t>(</w:t>
-      </w:r>
-      <w:r>
-        <w:rPr>
-          <w:rFonts w:asciiTheme="minorEastAsia" w:hAnsiTheme="minorEastAsia" w:cs="微软雅黑" w:hint="eastAsia"/>
-        </w:rPr>
-        <w:t>bufsize</w:t>
-      </w:r>
-      <w:r>
-        <w:rPr>
-          <w:rFonts w:asciiTheme="minorEastAsia" w:hAnsiTheme="minorEastAsia" w:cs="微软雅黑" w:hint="eastAsia"/>
-        </w:rPr>
-        <w:t>-1</w:t>
-      </w:r>
-      <w:r>
-        <w:rPr>
-          <w:rFonts w:asciiTheme="minorEastAsia" w:hAnsiTheme="minorEastAsia" w:cs="微软雅黑"/>
-        </w:rPr>
-        <w:t>)</w:t>
-      </w:r>
-      <w:proofErr w:type="gramStart"/>
-      <w:r>
-        <w:rPr>
-          <w:rFonts w:asciiTheme="minorEastAsia" w:hAnsiTheme="minorEastAsia" w:cs="微软雅黑" w:hint="eastAsia"/>
-        </w:rPr>
-        <w:t>个</w:t>
-      </w:r>
-      <w:proofErr w:type="gramEnd"/>
-      <w:r>
-        <w:rPr>
-          <w:rFonts w:asciiTheme="minorEastAsia" w:hAnsiTheme="minorEastAsia" w:cs="微软雅黑" w:hint="eastAsia"/>
-        </w:rPr>
-        <w:t>字符，</w:t>
-      </w:r>
-      <w:r>
-        <w:rPr>
-          <w:rFonts w:asciiTheme="minorEastAsia" w:hAnsiTheme="minorEastAsia" w:cs="微软雅黑" w:hint="eastAsia"/>
-        </w:rPr>
-        <w:t>并</w:t>
-      </w:r>
-      <w:r>
-        <w:rPr>
-          <w:rFonts w:asciiTheme="minorEastAsia" w:hAnsiTheme="minorEastAsia" w:cs="微软雅黑" w:hint="eastAsia"/>
-        </w:rPr>
-        <w:t>在最后</w:t>
-      </w:r>
-      <w:r>
-        <w:rPr>
-          <w:rFonts w:asciiTheme="minorEastAsia" w:hAnsiTheme="minorEastAsia" w:cs="微软雅黑" w:hint="eastAsia"/>
-        </w:rPr>
-        <w:t>加一个</w:t>
-      </w:r>
-      <w:proofErr w:type="gramStart"/>
-      <w:r>
-        <w:rPr>
-          <w:rFonts w:asciiTheme="minorEastAsia" w:hAnsiTheme="minorEastAsia" w:cs="微软雅黑"/>
-        </w:rPr>
-        <w:t>’</w:t>
-      </w:r>
-      <w:proofErr w:type="gramEnd"/>
-      <w:r>
-        <w:rPr>
-          <w:rFonts w:asciiTheme="minorEastAsia" w:hAnsiTheme="minorEastAsia" w:cs="微软雅黑" w:hint="eastAsia"/>
-        </w:rPr>
-        <w:t>\0</w:t>
-      </w:r>
-      <w:proofErr w:type="gramStart"/>
-      <w:r>
-        <w:rPr>
-          <w:rFonts w:asciiTheme="minorEastAsia" w:hAnsiTheme="minorEastAsia" w:cs="微软雅黑"/>
-        </w:rPr>
-        <w:t>’</w:t>
-      </w:r>
-      <w:proofErr w:type="gramEnd"/>
-      <w:r>
-        <w:rPr>
-          <w:rFonts w:asciiTheme="minorEastAsia" w:hAnsiTheme="minorEastAsia" w:cs="微软雅黑" w:hint="eastAsia"/>
-        </w:rPr>
-        <w:t>字符，</w:t>
-      </w:r>
-      <w:r>
-        <w:rPr>
-          <w:rFonts w:asciiTheme="minorEastAsia" w:hAnsiTheme="minorEastAsia" w:cs="微软雅黑" w:hint="eastAsia"/>
-        </w:rPr>
-        <w:t>再</w:t>
-      </w:r>
-      <w:r>
-        <w:rPr>
-          <w:rFonts w:asciiTheme="minorEastAsia" w:hAnsiTheme="minorEastAsia" w:cs="微软雅黑" w:hint="eastAsia"/>
-        </w:rPr>
-        <w:t>把</w:t>
-      </w:r>
-      <w:r>
-        <w:rPr>
-          <w:rFonts w:asciiTheme="minorEastAsia" w:hAnsiTheme="minorEastAsia" w:cs="微软雅黑" w:hint="eastAsia"/>
-        </w:rPr>
-        <w:t>这</w:t>
-      </w:r>
-      <w:proofErr w:type="spellStart"/>
-      <w:r>
-        <w:rPr>
-          <w:rFonts w:asciiTheme="minorEastAsia" w:hAnsiTheme="minorEastAsia" w:cs="微软雅黑" w:hint="eastAsia"/>
-        </w:rPr>
-        <w:t>bufsize</w:t>
-      </w:r>
-      <w:proofErr w:type="spellEnd"/>
-      <w:proofErr w:type="gramStart"/>
-      <w:r>
-        <w:rPr>
-          <w:rFonts w:asciiTheme="minorEastAsia" w:hAnsiTheme="minorEastAsia" w:cs="微软雅黑" w:hint="eastAsia"/>
-        </w:rPr>
-        <w:t>个</w:t>
-      </w:r>
-      <w:proofErr w:type="gramEnd"/>
-      <w:r>
-        <w:rPr>
-          <w:rFonts w:asciiTheme="minorEastAsia" w:hAnsiTheme="minorEastAsia" w:cs="微软雅黑" w:hint="eastAsia"/>
-        </w:rPr>
-        <w:t>字符放到</w:t>
+        </w:rPr>
+        <w:t>个字符放到</w:t>
       </w:r>
       <w:proofErr w:type="spellStart"/>
       <w:r>
@@ -11790,7 +11974,17 @@
           <w:szCs w:val="21"/>
           <w:shd w:val="clear" w:color="auto" w:fill="FFFFFF"/>
         </w:rPr>
-        <w:t>读取的内容中会包括行末尾的'\n'字符</w:t>
+        <w:t>读取的内容中会包括行末尾的'\n'</w:t>
+      </w:r>
+      <w:proofErr w:type="gramStart"/>
+      <w:r>
+        <w:rPr>
+          <w:rFonts w:asciiTheme="minorEastAsia" w:hAnsiTheme="minorEastAsia" w:cs="宋体" w:hint="eastAsia"/>
+          <w:bCs/>
+          <w:szCs w:val="21"/>
+          <w:shd w:val="clear" w:color="auto" w:fill="FFFFFF"/>
+        </w:rPr>
+        <w:t>字符</w:t>
       </w:r>
       <w:r>
         <w:rPr>
@@ -11801,6 +11995,7 @@
         <w:t>,且</w:t>
       </w:r>
       <w:proofErr w:type="spellStart"/>
+      <w:proofErr w:type="gramEnd"/>
       <w:r>
         <w:rPr>
           <w:rFonts w:asciiTheme="minorEastAsia" w:hAnsiTheme="minorEastAsia" w:cs="宋体" w:hint="eastAsia"/>
@@ -11906,6 +12101,7 @@
         <w:t xml:space="preserve">int </w:t>
       </w:r>
       <w:proofErr w:type="spellStart"/>
+      <w:proofErr w:type="gramStart"/>
       <w:r>
         <w:rPr>
           <w:rFonts w:asciiTheme="minorEastAsia" w:hAnsiTheme="minorEastAsia" w:cs="微软雅黑" w:hint="eastAsia"/>
@@ -11923,6 +12119,7 @@
         </w:rPr>
         <w:t>(</w:t>
       </w:r>
+      <w:proofErr w:type="gramEnd"/>
       <w:r>
         <w:rPr>
           <w:rFonts w:asciiTheme="minorEastAsia" w:hAnsiTheme="minorEastAsia" w:cs="微软雅黑" w:hint="eastAsia"/>
@@ -12079,7 +12276,15 @@
           <w:rFonts w:asciiTheme="minorEastAsia" w:hAnsiTheme="minorEastAsia" w:cs="微软雅黑" w:hint="eastAsia"/>
           <w:b/>
         </w:rPr>
-        <w:t>(读写1组数据,如数组或结构体变量</w:t>
+        <w:t>(读写1</w:t>
+      </w:r>
+      <w:proofErr w:type="gramStart"/>
+      <w:r>
+        <w:rPr>
+          <w:rFonts w:asciiTheme="minorEastAsia" w:hAnsiTheme="minorEastAsia" w:cs="微软雅黑" w:hint="eastAsia"/>
+          <w:b/>
+        </w:rPr>
+        <w:t>组数据,如数组或结构体变量</w:t>
       </w:r>
       <w:r>
         <w:rPr>
@@ -12088,6 +12293,7 @@
         </w:rPr>
         <w:t>所包含的值</w:t>
       </w:r>
+      <w:proofErr w:type="gramEnd"/>
       <w:r>
         <w:rPr>
           <w:rFonts w:asciiTheme="minorEastAsia" w:hAnsiTheme="minorEastAsia" w:cs="微软雅黑" w:hint="eastAsia"/>
@@ -12161,7 +12367,14 @@
         <w:rPr>
           <w:rFonts w:asciiTheme="minorEastAsia" w:hAnsiTheme="minorEastAsia" w:cs="微软雅黑" w:hint="eastAsia"/>
         </w:rPr>
-        <w:t>(6)</w:t>
+        <w:t>(</w:t>
+      </w:r>
+      <w:proofErr w:type="gramStart"/>
+      <w:r>
+        <w:rPr>
+          <w:rFonts w:asciiTheme="minorEastAsia" w:hAnsiTheme="minorEastAsia" w:cs="微软雅黑" w:hint="eastAsia"/>
+        </w:rPr>
+        <w:t>6)</w:t>
       </w:r>
       <w:proofErr w:type="spellStart"/>
       <w:r>
@@ -12171,6 +12384,7 @@
         <w:t>fread</w:t>
       </w:r>
       <w:proofErr w:type="spellEnd"/>
+      <w:proofErr w:type="gramEnd"/>
       <w:r>
         <w:rPr>
           <w:rFonts w:asciiTheme="minorEastAsia" w:hAnsiTheme="minorEastAsia" w:cs="微软雅黑" w:hint="eastAsia"/>
@@ -12202,14 +12416,334 @@
         <w:t xml:space="preserve"> </w:t>
       </w:r>
       <w:proofErr w:type="spellStart"/>
+      <w:r>
+        <w:rPr>
+          <w:rFonts w:asciiTheme="minorEastAsia" w:hAnsiTheme="minorEastAsia" w:cs="微软雅黑" w:hint="eastAsia"/>
+          <w:b/>
+          <w:color w:val="FF0000"/>
+        </w:rPr>
+        <w:t>fread</w:t>
+      </w:r>
+      <w:proofErr w:type="spellEnd"/>
+      <w:r>
+        <w:rPr>
+          <w:rFonts w:asciiTheme="minorEastAsia" w:hAnsiTheme="minorEastAsia" w:cs="微软雅黑" w:hint="eastAsia"/>
+          <w:b/>
+          <w:color w:val="FF0000"/>
+        </w:rPr>
+        <w:t>(</w:t>
+      </w:r>
+      <w:r>
+        <w:rPr>
+          <w:rFonts w:asciiTheme="minorEastAsia" w:hAnsiTheme="minorEastAsia" w:cs="微软雅黑" w:hint="eastAsia"/>
+          <w:b/>
+          <w:color w:val="FF0000"/>
+        </w:rPr>
+        <w:t>void *</w:t>
+      </w:r>
+      <w:proofErr w:type="spellStart"/>
+      <w:r>
+        <w:rPr>
+          <w:rFonts w:asciiTheme="minorEastAsia" w:hAnsiTheme="minorEastAsia" w:cs="微软雅黑" w:hint="eastAsia"/>
+          <w:b/>
+          <w:color w:val="FF0000"/>
+        </w:rPr>
+        <w:t>buffer,</w:t>
+      </w:r>
+      <w:r>
+        <w:rPr>
+          <w:rFonts w:asciiTheme="minorEastAsia" w:hAnsiTheme="minorEastAsia" w:cs="微软雅黑" w:hint="eastAsia"/>
+          <w:b/>
+          <w:color w:val="FF0000"/>
+        </w:rPr>
+        <w:t>size_t</w:t>
+      </w:r>
+      <w:proofErr w:type="spellEnd"/>
+      <w:r>
+        <w:rPr>
+          <w:rFonts w:asciiTheme="minorEastAsia" w:hAnsiTheme="minorEastAsia" w:cs="微软雅黑" w:hint="eastAsia"/>
+          <w:b/>
+          <w:color w:val="FF0000"/>
+        </w:rPr>
+        <w:t xml:space="preserve"> </w:t>
+      </w:r>
+      <w:proofErr w:type="spellStart"/>
+      <w:r>
+        <w:rPr>
+          <w:rFonts w:asciiTheme="minorEastAsia" w:hAnsiTheme="minorEastAsia" w:cs="微软雅黑" w:hint="eastAsia"/>
+          <w:b/>
+          <w:color w:val="FF0000"/>
+        </w:rPr>
+        <w:t>size,</w:t>
+      </w:r>
+      <w:r>
+        <w:rPr>
+          <w:rFonts w:asciiTheme="minorEastAsia" w:hAnsiTheme="minorEastAsia" w:cs="微软雅黑" w:hint="eastAsia"/>
+          <w:b/>
+          <w:color w:val="FF0000"/>
+        </w:rPr>
+        <w:t>size_t</w:t>
+      </w:r>
+      <w:proofErr w:type="spellEnd"/>
+      <w:r>
+        <w:rPr>
+          <w:rFonts w:asciiTheme="minorEastAsia" w:hAnsiTheme="minorEastAsia" w:cs="微软雅黑" w:hint="eastAsia"/>
+          <w:b/>
+          <w:color w:val="FF0000"/>
+        </w:rPr>
+        <w:t xml:space="preserve"> </w:t>
+      </w:r>
+      <w:proofErr w:type="spellStart"/>
+      <w:r>
+        <w:rPr>
+          <w:rFonts w:asciiTheme="minorEastAsia" w:hAnsiTheme="minorEastAsia" w:cs="微软雅黑" w:hint="eastAsia"/>
+          <w:b/>
+          <w:color w:val="FF0000"/>
+        </w:rPr>
+        <w:t>count,</w:t>
+      </w:r>
+      <w:r>
+        <w:rPr>
+          <w:rFonts w:asciiTheme="minorEastAsia" w:hAnsiTheme="minorEastAsia" w:cs="微软雅黑" w:hint="eastAsia"/>
+          <w:b/>
+          <w:color w:val="FF0000"/>
+        </w:rPr>
+        <w:t>FILE</w:t>
+      </w:r>
+      <w:proofErr w:type="spellEnd"/>
+      <w:r>
+        <w:rPr>
+          <w:rFonts w:asciiTheme="minorEastAsia" w:hAnsiTheme="minorEastAsia" w:cs="微软雅黑" w:hint="eastAsia"/>
+          <w:b/>
+          <w:color w:val="FF0000"/>
+        </w:rPr>
+        <w:t xml:space="preserve"> *</w:t>
+      </w:r>
+      <w:proofErr w:type="spellStart"/>
+      <w:r>
+        <w:rPr>
+          <w:rFonts w:asciiTheme="minorEastAsia" w:hAnsiTheme="minorEastAsia" w:cs="微软雅黑" w:hint="eastAsia"/>
+          <w:b/>
+          <w:color w:val="FF0000"/>
+        </w:rPr>
+        <w:t>fp</w:t>
+      </w:r>
+      <w:proofErr w:type="spellEnd"/>
+      <w:r>
+        <w:rPr>
+          <w:rFonts w:asciiTheme="minorEastAsia" w:hAnsiTheme="minorEastAsia" w:cs="微软雅黑" w:hint="eastAsia"/>
+          <w:b/>
+          <w:color w:val="FF0000"/>
+        </w:rPr>
+        <w:t>);</w:t>
+      </w:r>
+    </w:p>
+    <w:p>
+      <w:pPr>
+        <w:ind w:left="630" w:hangingChars="300" w:hanging="630"/>
+        <w:rPr>
+          <w:rFonts w:asciiTheme="minorEastAsia" w:hAnsiTheme="minorEastAsia" w:cs="Arial"/>
+          <w:szCs w:val="21"/>
+          <w:shd w:val="clear" w:color="auto" w:fill="FFFFFF"/>
+        </w:rPr>
+      </w:pPr>
+      <w:r>
+        <w:rPr>
+          <w:rFonts w:asciiTheme="minorEastAsia" w:hAnsiTheme="minorEastAsia" w:cs="微软雅黑" w:hint="eastAsia"/>
+        </w:rPr>
+        <w:t xml:space="preserve"> </w:t>
+      </w:r>
+      <w:r>
+        <w:rPr>
+          <w:rFonts w:asciiTheme="minorEastAsia" w:hAnsiTheme="minorEastAsia" w:cs="微软雅黑" w:hint="eastAsia"/>
+        </w:rPr>
+        <w:t xml:space="preserve">    </w:t>
+      </w:r>
+      <w:r>
+        <w:rPr>
+          <w:rFonts w:asciiTheme="minorEastAsia" w:hAnsiTheme="minorEastAsia" w:cs="微软雅黑" w:hint="eastAsia"/>
+        </w:rPr>
+        <w:t xml:space="preserve"> </w:t>
+      </w:r>
+      <w:r>
+        <w:rPr>
+          <w:rFonts w:asciiTheme="minorEastAsia" w:hAnsiTheme="minorEastAsia" w:cs="微软雅黑" w:hint="eastAsia"/>
+        </w:rPr>
+        <w:t>从文件中读一个数据块</w:t>
+      </w:r>
+      <w:r>
+        <w:rPr>
+          <w:rFonts w:asciiTheme="minorEastAsia" w:hAnsiTheme="minorEastAsia" w:cs="微软雅黑" w:hint="eastAsia"/>
+        </w:rPr>
+        <w:t>。</w:t>
+      </w:r>
+      <w:r>
+        <w:rPr>
+          <w:rFonts w:asciiTheme="minorEastAsia" w:hAnsiTheme="minorEastAsia" w:cs="Arial"/>
+          <w:b/>
+          <w:szCs w:val="21"/>
+          <w:shd w:val="clear" w:color="auto" w:fill="FFFFFF"/>
+        </w:rPr>
+        <w:t>返回</w:t>
+      </w:r>
+      <w:r>
+        <w:rPr>
+          <w:rFonts w:asciiTheme="minorEastAsia" w:hAnsiTheme="minorEastAsia" w:cs="Arial" w:hint="eastAsia"/>
+          <w:b/>
+          <w:szCs w:val="21"/>
+          <w:shd w:val="clear" w:color="auto" w:fill="FFFFFF"/>
+        </w:rPr>
+        <w:t>值:</w:t>
+      </w:r>
+      <w:r>
+        <w:rPr>
+          <w:rFonts w:asciiTheme="minorEastAsia" w:hAnsiTheme="minorEastAsia" w:cs="Arial"/>
+          <w:b/>
+          <w:szCs w:val="21"/>
+          <w:shd w:val="clear" w:color="auto" w:fill="FFFFFF"/>
+        </w:rPr>
+        <w:t>实际读取到</w:t>
+      </w:r>
+      <w:r>
+        <w:rPr>
+          <w:rFonts w:asciiTheme="minorEastAsia" w:hAnsiTheme="minorEastAsia" w:cs="Arial"/>
+          <w:szCs w:val="21"/>
+          <w:shd w:val="clear" w:color="auto" w:fill="FFFFFF"/>
+        </w:rPr>
+        <w:t>的项</w:t>
+      </w:r>
+      <w:r>
+        <w:rPr>
+          <w:rFonts w:asciiTheme="minorEastAsia" w:hAnsiTheme="minorEastAsia" w:cs="Arial" w:hint="eastAsia"/>
+          <w:szCs w:val="21"/>
+          <w:shd w:val="clear" w:color="auto" w:fill="FFFFFF"/>
+        </w:rPr>
+        <w:t>的</w:t>
+      </w:r>
+      <w:r>
+        <w:rPr>
+          <w:rFonts w:asciiTheme="minorEastAsia" w:hAnsiTheme="minorEastAsia" w:cs="Arial"/>
+          <w:szCs w:val="21"/>
+          <w:shd w:val="clear" w:color="auto" w:fill="FFFFFF"/>
+        </w:rPr>
+        <w:t>个数（小于或等于count</w:t>
+      </w:r>
+      <w:r>
+        <w:rPr>
+          <w:rFonts w:asciiTheme="minorEastAsia" w:hAnsiTheme="minorEastAsia" w:cs="Arial"/>
+          <w:szCs w:val="21"/>
+          <w:shd w:val="clear" w:color="auto" w:fill="FFFFFF"/>
+        </w:rPr>
+        <w:t>），如果不成功或读到文件末尾</w:t>
+      </w:r>
+      <w:r>
+        <w:rPr>
+          <w:rFonts w:asciiTheme="minorEastAsia" w:hAnsiTheme="minorEastAsia" w:cs="Arial" w:hint="eastAsia"/>
+          <w:szCs w:val="21"/>
+          <w:shd w:val="clear" w:color="auto" w:fill="FFFFFF"/>
+        </w:rPr>
+        <w:t>则</w:t>
+      </w:r>
+      <w:r>
+        <w:rPr>
+          <w:rFonts w:asciiTheme="minorEastAsia" w:hAnsiTheme="minorEastAsia" w:cs="Arial"/>
+          <w:szCs w:val="21"/>
+          <w:shd w:val="clear" w:color="auto" w:fill="FFFFFF"/>
+        </w:rPr>
+        <w:t>返回 0。</w:t>
+      </w:r>
+      <w:r>
+        <w:rPr>
+          <w:rFonts w:asciiTheme="minorEastAsia" w:hAnsiTheme="minorEastAsia" w:cs="Arial" w:hint="eastAsia"/>
+          <w:szCs w:val="21"/>
+          <w:shd w:val="clear" w:color="auto" w:fill="FFFFFF"/>
+        </w:rPr>
+        <w:t>注意：</w:t>
+      </w:r>
+      <w:proofErr w:type="spellStart"/>
+      <w:r>
+        <w:rPr>
+          <w:rFonts w:asciiTheme="minorEastAsia" w:hAnsiTheme="minorEastAsia" w:cs="Arial" w:hint="eastAsia"/>
+          <w:szCs w:val="21"/>
+          <w:shd w:val="clear" w:color="auto" w:fill="FFFFFF"/>
+        </w:rPr>
+        <w:t>fread</w:t>
+      </w:r>
+      <w:proofErr w:type="spellEnd"/>
+      <w:r>
+        <w:rPr>
+          <w:rFonts w:asciiTheme="minorEastAsia" w:hAnsiTheme="minorEastAsia" w:cs="Arial" w:hint="eastAsia"/>
+          <w:szCs w:val="21"/>
+          <w:shd w:val="clear" w:color="auto" w:fill="FFFFFF"/>
+        </w:rPr>
+        <w:t>不会赋结束符。</w:t>
+      </w:r>
+    </w:p>
+    <w:p>
+      <w:pPr>
+        <w:ind w:firstLineChars="100" w:firstLine="210"/>
+        <w:rPr>
+          <w:rFonts w:asciiTheme="minorEastAsia" w:hAnsiTheme="minorEastAsia" w:cs="微软雅黑"/>
+        </w:rPr>
+      </w:pPr>
+    </w:p>
+    <w:p>
+      <w:pPr>
+        <w:ind w:firstLineChars="100" w:firstLine="210"/>
+        <w:rPr>
+          <w:rFonts w:asciiTheme="minorEastAsia" w:hAnsiTheme="minorEastAsia" w:cs="微软雅黑"/>
+        </w:rPr>
+      </w:pPr>
+      <w:proofErr w:type="spellStart"/>
+      <w:r>
+        <w:rPr>
+          <w:rFonts w:asciiTheme="minorEastAsia" w:hAnsiTheme="minorEastAsia" w:cs="微软雅黑" w:hint="eastAsia"/>
+        </w:rPr>
+        <w:t>fwrite</w:t>
+      </w:r>
+      <w:proofErr w:type="spellEnd"/>
       <w:proofErr w:type="gramStart"/>
       <w:r>
         <w:rPr>
           <w:rFonts w:asciiTheme="minorEastAsia" w:hAnsiTheme="minorEastAsia" w:cs="微软雅黑" w:hint="eastAsia"/>
-          <w:b/>
-          <w:color w:val="FF0000"/>
-        </w:rPr>
-        <w:t>fread</w:t>
+        </w:rPr>
+        <w:t>函数:</w:t>
+      </w:r>
+      <w:proofErr w:type="spellStart"/>
+      <w:r>
+        <w:rPr>
+          <w:rFonts w:asciiTheme="minorEastAsia" w:hAnsiTheme="minorEastAsia" w:cs="微软雅黑" w:hint="eastAsia"/>
+          <w:b/>
+          <w:color w:val="FF0000"/>
+        </w:rPr>
+        <w:t>size</w:t>
+      </w:r>
+      <w:proofErr w:type="gramEnd"/>
+      <w:r>
+        <w:rPr>
+          <w:rFonts w:asciiTheme="minorEastAsia" w:hAnsiTheme="minorEastAsia" w:cs="微软雅黑" w:hint="eastAsia"/>
+          <w:b/>
+          <w:color w:val="FF0000"/>
+        </w:rPr>
+        <w:t>_t</w:t>
+      </w:r>
+      <w:proofErr w:type="spellEnd"/>
+      <w:r>
+        <w:rPr>
+          <w:rFonts w:asciiTheme="minorEastAsia" w:hAnsiTheme="minorEastAsia" w:cs="微软雅黑" w:hint="eastAsia"/>
+          <w:b/>
+          <w:color w:val="FF0000"/>
+        </w:rPr>
+        <w:t xml:space="preserve"> </w:t>
+      </w:r>
+      <w:proofErr w:type="spellStart"/>
+      <w:r>
+        <w:rPr>
+          <w:rFonts w:asciiTheme="minorEastAsia" w:hAnsiTheme="minorEastAsia" w:cs="微软雅黑" w:hint="eastAsia"/>
+          <w:b/>
+          <w:color w:val="FF0000"/>
+        </w:rPr>
+        <w:t>fwrite</w:t>
       </w:r>
       <w:proofErr w:type="spellEnd"/>
       <w:r>
@@ -12220,320 +12754,6 @@
         </w:rPr>
         <w:t>(</w:t>
       </w:r>
-      <w:proofErr w:type="gramEnd"/>
-      <w:r>
-        <w:rPr>
-          <w:rFonts w:asciiTheme="minorEastAsia" w:hAnsiTheme="minorEastAsia" w:cs="微软雅黑" w:hint="eastAsia"/>
-          <w:b/>
-          <w:color w:val="FF0000"/>
-        </w:rPr>
-        <w:t>void *</w:t>
-      </w:r>
-      <w:proofErr w:type="spellStart"/>
-      <w:r>
-        <w:rPr>
-          <w:rFonts w:asciiTheme="minorEastAsia" w:hAnsiTheme="minorEastAsia" w:cs="微软雅黑" w:hint="eastAsia"/>
-          <w:b/>
-          <w:color w:val="FF0000"/>
-        </w:rPr>
-        <w:t>buffer,</w:t>
-      </w:r>
-      <w:r>
-        <w:rPr>
-          <w:rFonts w:asciiTheme="minorEastAsia" w:hAnsiTheme="minorEastAsia" w:cs="微软雅黑" w:hint="eastAsia"/>
-          <w:b/>
-          <w:color w:val="FF0000"/>
-        </w:rPr>
-        <w:t>size_t</w:t>
-      </w:r>
-      <w:proofErr w:type="spellEnd"/>
-      <w:r>
-        <w:rPr>
-          <w:rFonts w:asciiTheme="minorEastAsia" w:hAnsiTheme="minorEastAsia" w:cs="微软雅黑" w:hint="eastAsia"/>
-          <w:b/>
-          <w:color w:val="FF0000"/>
-        </w:rPr>
-        <w:t xml:space="preserve"> </w:t>
-      </w:r>
-      <w:proofErr w:type="spellStart"/>
-      <w:r>
-        <w:rPr>
-          <w:rFonts w:asciiTheme="minorEastAsia" w:hAnsiTheme="minorEastAsia" w:cs="微软雅黑" w:hint="eastAsia"/>
-          <w:b/>
-          <w:color w:val="FF0000"/>
-        </w:rPr>
-        <w:t>size,</w:t>
-      </w:r>
-      <w:r>
-        <w:rPr>
-          <w:rFonts w:asciiTheme="minorEastAsia" w:hAnsiTheme="minorEastAsia" w:cs="微软雅黑" w:hint="eastAsia"/>
-          <w:b/>
-          <w:color w:val="FF0000"/>
-        </w:rPr>
-        <w:t>size_t</w:t>
-      </w:r>
-      <w:proofErr w:type="spellEnd"/>
-      <w:r>
-        <w:rPr>
-          <w:rFonts w:asciiTheme="minorEastAsia" w:hAnsiTheme="minorEastAsia" w:cs="微软雅黑" w:hint="eastAsia"/>
-          <w:b/>
-          <w:color w:val="FF0000"/>
-        </w:rPr>
-        <w:t xml:space="preserve"> </w:t>
-      </w:r>
-      <w:proofErr w:type="spellStart"/>
-      <w:r>
-        <w:rPr>
-          <w:rFonts w:asciiTheme="minorEastAsia" w:hAnsiTheme="minorEastAsia" w:cs="微软雅黑" w:hint="eastAsia"/>
-          <w:b/>
-          <w:color w:val="FF0000"/>
-        </w:rPr>
-        <w:t>count,</w:t>
-      </w:r>
-      <w:r>
-        <w:rPr>
-          <w:rFonts w:asciiTheme="minorEastAsia" w:hAnsiTheme="minorEastAsia" w:cs="微软雅黑" w:hint="eastAsia"/>
-          <w:b/>
-          <w:color w:val="FF0000"/>
-        </w:rPr>
-        <w:t>FILE</w:t>
-      </w:r>
-      <w:proofErr w:type="spellEnd"/>
-      <w:r>
-        <w:rPr>
-          <w:rFonts w:asciiTheme="minorEastAsia" w:hAnsiTheme="minorEastAsia" w:cs="微软雅黑" w:hint="eastAsia"/>
-          <w:b/>
-          <w:color w:val="FF0000"/>
-        </w:rPr>
-        <w:t xml:space="preserve"> *</w:t>
-      </w:r>
-      <w:proofErr w:type="spellStart"/>
-      <w:r>
-        <w:rPr>
-          <w:rFonts w:asciiTheme="minorEastAsia" w:hAnsiTheme="minorEastAsia" w:cs="微软雅黑" w:hint="eastAsia"/>
-          <w:b/>
-          <w:color w:val="FF0000"/>
-        </w:rPr>
-        <w:t>fp</w:t>
-      </w:r>
-      <w:proofErr w:type="spellEnd"/>
-      <w:r>
-        <w:rPr>
-          <w:rFonts w:asciiTheme="minorEastAsia" w:hAnsiTheme="minorEastAsia" w:cs="微软雅黑" w:hint="eastAsia"/>
-          <w:b/>
-          <w:color w:val="FF0000"/>
-        </w:rPr>
-        <w:t>);</w:t>
-      </w:r>
-    </w:p>
-    <w:p>
-      <w:pPr>
-        <w:ind w:left="630" w:hangingChars="300" w:hanging="630"/>
-        <w:rPr>
-          <w:rFonts w:asciiTheme="minorEastAsia" w:hAnsiTheme="minorEastAsia" w:cs="Arial"/>
-          <w:szCs w:val="21"/>
-          <w:shd w:val="clear" w:color="auto" w:fill="FFFFFF"/>
-        </w:rPr>
-      </w:pPr>
-      <w:r>
-        <w:rPr>
-          <w:rFonts w:asciiTheme="minorEastAsia" w:hAnsiTheme="minorEastAsia" w:cs="微软雅黑" w:hint="eastAsia"/>
-        </w:rPr>
-        <w:t xml:space="preserve"> </w:t>
-      </w:r>
-      <w:r>
-        <w:rPr>
-          <w:rFonts w:asciiTheme="minorEastAsia" w:hAnsiTheme="minorEastAsia" w:cs="微软雅黑" w:hint="eastAsia"/>
-        </w:rPr>
-        <w:t xml:space="preserve">    </w:t>
-      </w:r>
-      <w:r>
-        <w:rPr>
-          <w:rFonts w:asciiTheme="minorEastAsia" w:hAnsiTheme="minorEastAsia" w:cs="微软雅黑" w:hint="eastAsia"/>
-        </w:rPr>
-        <w:t xml:space="preserve"> </w:t>
-      </w:r>
-      <w:r>
-        <w:rPr>
-          <w:rFonts w:asciiTheme="minorEastAsia" w:hAnsiTheme="minorEastAsia" w:cs="微软雅黑" w:hint="eastAsia"/>
-        </w:rPr>
-        <w:t>从文件中读一个数据块</w:t>
-      </w:r>
-      <w:r>
-        <w:rPr>
-          <w:rFonts w:asciiTheme="minorEastAsia" w:hAnsiTheme="minorEastAsia" w:cs="微软雅黑" w:hint="eastAsia"/>
-        </w:rPr>
-        <w:t>。</w:t>
-      </w:r>
-      <w:r>
-        <w:rPr>
-          <w:rFonts w:asciiTheme="minorEastAsia" w:hAnsiTheme="minorEastAsia" w:cs="Arial"/>
-          <w:b/>
-          <w:szCs w:val="21"/>
-          <w:shd w:val="clear" w:color="auto" w:fill="FFFFFF"/>
-        </w:rPr>
-        <w:t>返回</w:t>
-      </w:r>
-      <w:r>
-        <w:rPr>
-          <w:rFonts w:asciiTheme="minorEastAsia" w:hAnsiTheme="minorEastAsia" w:cs="Arial" w:hint="eastAsia"/>
-          <w:b/>
-          <w:szCs w:val="21"/>
-          <w:shd w:val="clear" w:color="auto" w:fill="FFFFFF"/>
-        </w:rPr>
-        <w:t>值:</w:t>
-      </w:r>
-      <w:r>
-        <w:rPr>
-          <w:rFonts w:asciiTheme="minorEastAsia" w:hAnsiTheme="minorEastAsia" w:cs="Arial"/>
-          <w:b/>
-          <w:szCs w:val="21"/>
-          <w:shd w:val="clear" w:color="auto" w:fill="FFFFFF"/>
-        </w:rPr>
-        <w:t>实际读取到</w:t>
-      </w:r>
-      <w:r>
-        <w:rPr>
-          <w:rFonts w:asciiTheme="minorEastAsia" w:hAnsiTheme="minorEastAsia" w:cs="Arial"/>
-          <w:szCs w:val="21"/>
-          <w:shd w:val="clear" w:color="auto" w:fill="FFFFFF"/>
-        </w:rPr>
-        <w:t>的项</w:t>
-      </w:r>
-      <w:r>
-        <w:rPr>
-          <w:rFonts w:asciiTheme="minorEastAsia" w:hAnsiTheme="minorEastAsia" w:cs="Arial" w:hint="eastAsia"/>
-          <w:szCs w:val="21"/>
-          <w:shd w:val="clear" w:color="auto" w:fill="FFFFFF"/>
-        </w:rPr>
-        <w:t>的</w:t>
-      </w:r>
-      <w:r>
-        <w:rPr>
-          <w:rFonts w:asciiTheme="minorEastAsia" w:hAnsiTheme="minorEastAsia" w:cs="Arial"/>
-          <w:szCs w:val="21"/>
-          <w:shd w:val="clear" w:color="auto" w:fill="FFFFFF"/>
-        </w:rPr>
-        <w:t>个数（小于或等于count</w:t>
-      </w:r>
-      <w:r>
-        <w:rPr>
-          <w:rFonts w:asciiTheme="minorEastAsia" w:hAnsiTheme="minorEastAsia" w:cs="Arial"/>
-          <w:szCs w:val="21"/>
-          <w:shd w:val="clear" w:color="auto" w:fill="FFFFFF"/>
-        </w:rPr>
-        <w:t>），如果不成功或读到文件末尾</w:t>
-      </w:r>
-      <w:r>
-        <w:rPr>
-          <w:rFonts w:asciiTheme="minorEastAsia" w:hAnsiTheme="minorEastAsia" w:cs="Arial" w:hint="eastAsia"/>
-          <w:szCs w:val="21"/>
-          <w:shd w:val="clear" w:color="auto" w:fill="FFFFFF"/>
-        </w:rPr>
-        <w:t>则</w:t>
-      </w:r>
-      <w:r>
-        <w:rPr>
-          <w:rFonts w:asciiTheme="minorEastAsia" w:hAnsiTheme="minorEastAsia" w:cs="Arial"/>
-          <w:szCs w:val="21"/>
-          <w:shd w:val="clear" w:color="auto" w:fill="FFFFFF"/>
-        </w:rPr>
-        <w:t>返回 0。</w:t>
-      </w:r>
-      <w:r>
-        <w:rPr>
-          <w:rFonts w:asciiTheme="minorEastAsia" w:hAnsiTheme="minorEastAsia" w:cs="Arial" w:hint="eastAsia"/>
-          <w:szCs w:val="21"/>
-          <w:shd w:val="clear" w:color="auto" w:fill="FFFFFF"/>
-        </w:rPr>
-        <w:t>注意：</w:t>
-      </w:r>
-      <w:proofErr w:type="spellStart"/>
-      <w:r>
-        <w:rPr>
-          <w:rFonts w:asciiTheme="minorEastAsia" w:hAnsiTheme="minorEastAsia" w:cs="Arial" w:hint="eastAsia"/>
-          <w:szCs w:val="21"/>
-          <w:shd w:val="clear" w:color="auto" w:fill="FFFFFF"/>
-        </w:rPr>
-        <w:t>fread</w:t>
-      </w:r>
-      <w:proofErr w:type="spellEnd"/>
-      <w:r>
-        <w:rPr>
-          <w:rFonts w:asciiTheme="minorEastAsia" w:hAnsiTheme="minorEastAsia" w:cs="Arial" w:hint="eastAsia"/>
-          <w:szCs w:val="21"/>
-          <w:shd w:val="clear" w:color="auto" w:fill="FFFFFF"/>
-        </w:rPr>
-        <w:t>不会赋结束符。</w:t>
-      </w:r>
-    </w:p>
-    <w:p>
-      <w:pPr>
-        <w:ind w:firstLineChars="100" w:firstLine="210"/>
-        <w:rPr>
-          <w:rFonts w:asciiTheme="minorEastAsia" w:hAnsiTheme="minorEastAsia" w:cs="微软雅黑"/>
-        </w:rPr>
-      </w:pPr>
-    </w:p>
-    <w:p>
-      <w:pPr>
-        <w:ind w:firstLineChars="100" w:firstLine="210"/>
-        <w:rPr>
-          <w:rFonts w:asciiTheme="minorEastAsia" w:hAnsiTheme="minorEastAsia" w:cs="微软雅黑"/>
-        </w:rPr>
-      </w:pPr>
-      <w:proofErr w:type="spellStart"/>
-      <w:r>
-        <w:rPr>
-          <w:rFonts w:asciiTheme="minorEastAsia" w:hAnsiTheme="minorEastAsia" w:cs="微软雅黑" w:hint="eastAsia"/>
-        </w:rPr>
-        <w:t>fwrite</w:t>
-      </w:r>
-      <w:proofErr w:type="spellEnd"/>
-      <w:r>
-        <w:rPr>
-          <w:rFonts w:asciiTheme="minorEastAsia" w:hAnsiTheme="minorEastAsia" w:cs="微软雅黑" w:hint="eastAsia"/>
-        </w:rPr>
-        <w:t>函数:</w:t>
-      </w:r>
-      <w:proofErr w:type="spellStart"/>
-      <w:r>
-        <w:rPr>
-          <w:rFonts w:asciiTheme="minorEastAsia" w:hAnsiTheme="minorEastAsia" w:cs="微软雅黑" w:hint="eastAsia"/>
-          <w:b/>
-          <w:color w:val="FF0000"/>
-        </w:rPr>
-        <w:t>size_t</w:t>
-      </w:r>
-      <w:proofErr w:type="spellEnd"/>
-      <w:r>
-        <w:rPr>
-          <w:rFonts w:asciiTheme="minorEastAsia" w:hAnsiTheme="minorEastAsia" w:cs="微软雅黑" w:hint="eastAsia"/>
-          <w:b/>
-          <w:color w:val="FF0000"/>
-        </w:rPr>
-        <w:t xml:space="preserve"> </w:t>
-      </w:r>
-      <w:proofErr w:type="spellStart"/>
-      <w:proofErr w:type="gramStart"/>
-      <w:r>
-        <w:rPr>
-          <w:rFonts w:asciiTheme="minorEastAsia" w:hAnsiTheme="minorEastAsia" w:cs="微软雅黑" w:hint="eastAsia"/>
-          <w:b/>
-          <w:color w:val="FF0000"/>
-        </w:rPr>
-        <w:t>fwrite</w:t>
-      </w:r>
-      <w:proofErr w:type="spellEnd"/>
-      <w:r>
-        <w:rPr>
-          <w:rFonts w:asciiTheme="minorEastAsia" w:hAnsiTheme="minorEastAsia" w:cs="微软雅黑" w:hint="eastAsia"/>
-          <w:b/>
-          <w:color w:val="FF0000"/>
-        </w:rPr>
-        <w:t>(</w:t>
-      </w:r>
-      <w:proofErr w:type="gramEnd"/>
       <w:r>
         <w:rPr>
           <w:rFonts w:asciiTheme="minorEastAsia" w:hAnsiTheme="minorEastAsia" w:cs="微软雅黑" w:hint="eastAsia"/>
@@ -13074,7 +13294,7 @@
       <w:proofErr w:type="spellStart"/>
       <w:r>
         <w:rPr>
-          <w:rStyle w:val="HTML0"/>
+          <w:rStyle w:val="HTMLCode"/>
           <w:rFonts w:asciiTheme="minorEastAsia" w:eastAsiaTheme="minorEastAsia" w:hAnsiTheme="minorEastAsia" w:hint="eastAsia"/>
           <w:color w:val="000000" w:themeColor="text1"/>
           <w:sz w:val="21"/>
@@ -13085,7 +13305,7 @@
       <w:proofErr w:type="spellEnd"/>
       <w:r>
         <w:rPr>
-          <w:rStyle w:val="HTML0"/>
+          <w:rStyle w:val="HTMLCode"/>
           <w:rFonts w:asciiTheme="minorEastAsia" w:eastAsiaTheme="minorEastAsia" w:hAnsiTheme="minorEastAsia" w:hint="eastAsia"/>
           <w:color w:val="000000" w:themeColor="text1"/>
           <w:sz w:val="21"/>
@@ -13095,7 +13315,7 @@
       </w:r>
       <w:r>
         <w:rPr>
-          <w:rStyle w:val="HTML0"/>
+          <w:rStyle w:val="HTMLCode"/>
           <w:rFonts w:asciiTheme="minorEastAsia" w:eastAsiaTheme="minorEastAsia" w:hAnsiTheme="minorEastAsia" w:hint="eastAsia"/>
           <w:color w:val="000000" w:themeColor="text1"/>
           <w:sz w:val="21"/>
@@ -13105,7 +13325,7 @@
       </w:r>
       <w:r>
         <w:rPr>
-          <w:rStyle w:val="HTML0"/>
+          <w:rStyle w:val="HTMLCode"/>
           <w:rFonts w:asciiTheme="minorEastAsia" w:eastAsiaTheme="minorEastAsia" w:hAnsiTheme="minorEastAsia"/>
           <w:b/>
           <w:color w:val="FF0000"/>
@@ -13128,7 +13348,7 @@
       <w:proofErr w:type="gramStart"/>
       <w:r>
         <w:rPr>
-          <w:rStyle w:val="HTML0"/>
+          <w:rStyle w:val="HTMLCode"/>
           <w:rFonts w:asciiTheme="minorEastAsia" w:eastAsiaTheme="minorEastAsia" w:hAnsiTheme="minorEastAsia"/>
           <w:b/>
           <w:color w:val="FF0000"/>
@@ -13140,7 +13360,7 @@
       <w:proofErr w:type="spellEnd"/>
       <w:r>
         <w:rPr>
-          <w:rStyle w:val="HTML0"/>
+          <w:rStyle w:val="HTMLCode"/>
           <w:rFonts w:asciiTheme="minorEastAsia" w:eastAsiaTheme="minorEastAsia" w:hAnsiTheme="minorEastAsia"/>
           <w:b/>
           <w:color w:val="FF0000"/>
@@ -13152,7 +13372,7 @@
       <w:proofErr w:type="gramEnd"/>
       <w:r>
         <w:rPr>
-          <w:rStyle w:val="HTML0"/>
+          <w:rStyle w:val="HTMLCode"/>
           <w:rFonts w:asciiTheme="minorEastAsia" w:eastAsiaTheme="minorEastAsia" w:hAnsiTheme="minorEastAsia"/>
           <w:b/>
           <w:color w:val="FF0000"/>
@@ -13163,7 +13383,7 @@
       </w:r>
       <w:r>
         <w:rPr>
-          <w:rStyle w:val="HTML0"/>
+          <w:rStyle w:val="HTMLCode"/>
           <w:rFonts w:asciiTheme="minorEastAsia" w:eastAsiaTheme="minorEastAsia" w:hAnsiTheme="minorEastAsia" w:hint="eastAsia"/>
           <w:b/>
           <w:color w:val="FF0000"/>
@@ -13174,7 +13394,7 @@
       </w:r>
       <w:r>
         <w:rPr>
-          <w:rStyle w:val="HTML0"/>
+          <w:rStyle w:val="HTMLCode"/>
           <w:rFonts w:asciiTheme="minorEastAsia" w:eastAsiaTheme="minorEastAsia" w:hAnsiTheme="minorEastAsia"/>
           <w:b/>
           <w:color w:val="FF0000"/>
@@ -13186,7 +13406,7 @@
       <w:proofErr w:type="spellStart"/>
       <w:r>
         <w:rPr>
-          <w:rStyle w:val="HTML0"/>
+          <w:rStyle w:val="HTMLCode"/>
           <w:rFonts w:asciiTheme="minorEastAsia" w:eastAsiaTheme="minorEastAsia" w:hAnsiTheme="minorEastAsia" w:hint="eastAsia"/>
           <w:b/>
           <w:color w:val="FF0000"/>
@@ -13197,7 +13417,7 @@
       </w:r>
       <w:r>
         <w:rPr>
-          <w:rStyle w:val="HTML0"/>
+          <w:rStyle w:val="HTMLCode"/>
           <w:rFonts w:asciiTheme="minorEastAsia" w:eastAsiaTheme="minorEastAsia" w:hAnsiTheme="minorEastAsia"/>
           <w:b/>
           <w:color w:val="FF0000"/>
@@ -13209,7 +13429,7 @@
       <w:proofErr w:type="spellEnd"/>
       <w:r>
         <w:rPr>
-          <w:rStyle w:val="HTML0"/>
+          <w:rStyle w:val="HTMLCode"/>
           <w:rFonts w:asciiTheme="minorEastAsia" w:eastAsiaTheme="minorEastAsia" w:hAnsiTheme="minorEastAsia" w:hint="eastAsia"/>
           <w:b/>
           <w:color w:val="FF0000"/>
@@ -13220,7 +13440,7 @@
       </w:r>
       <w:r>
         <w:rPr>
-          <w:rStyle w:val="HTML0"/>
+          <w:rStyle w:val="HTMLCode"/>
           <w:rFonts w:asciiTheme="minorEastAsia" w:eastAsiaTheme="minorEastAsia" w:hAnsiTheme="minorEastAsia"/>
           <w:b/>
           <w:color w:val="FF0000"/>
@@ -13231,7 +13451,7 @@
       </w:r>
       <w:r>
         <w:rPr>
-          <w:rStyle w:val="HTML0"/>
+          <w:rStyle w:val="HTMLCode"/>
           <w:rFonts w:asciiTheme="minorEastAsia" w:eastAsiaTheme="minorEastAsia" w:hAnsiTheme="minorEastAsia" w:hint="eastAsia"/>
           <w:b/>
           <w:color w:val="FF0000"/>
@@ -13242,7 +13462,7 @@
       </w:r>
       <w:r>
         <w:rPr>
-          <w:rStyle w:val="HTML0"/>
+          <w:rStyle w:val="HTMLCode"/>
           <w:rFonts w:asciiTheme="minorEastAsia" w:eastAsiaTheme="minorEastAsia" w:hAnsiTheme="minorEastAsia"/>
           <w:b/>
           <w:color w:val="FF0000"/>
@@ -13344,7 +13564,14 @@
         <w:rPr>
           <w:rFonts w:asciiTheme="minorEastAsia" w:hAnsiTheme="minorEastAsia" w:cs="微软雅黑" w:hint="eastAsia"/>
         </w:rPr>
-        <w:t>(8)</w:t>
+        <w:t>(</w:t>
+      </w:r>
+      <w:proofErr w:type="gramStart"/>
+      <w:r>
+        <w:rPr>
+          <w:rFonts w:asciiTheme="minorEastAsia" w:hAnsiTheme="minorEastAsia" w:cs="微软雅黑" w:hint="eastAsia"/>
+        </w:rPr>
+        <w:t>8)</w:t>
       </w:r>
       <w:r>
         <w:rPr>
@@ -13358,7 +13585,15 @@
           <w:rFonts w:asciiTheme="minorEastAsia" w:hAnsiTheme="minorEastAsia" w:cs="微软雅黑" w:hint="eastAsia"/>
           <w:b/>
         </w:rPr>
-        <w:t>区别：</w:t>
+        <w:t>区别</w:t>
+      </w:r>
+      <w:proofErr w:type="gramEnd"/>
+      <w:r>
+        <w:rPr>
+          <w:rFonts w:asciiTheme="minorEastAsia" w:hAnsiTheme="minorEastAsia" w:cs="微软雅黑" w:hint="eastAsia"/>
+          <w:b/>
+        </w:rPr>
+        <w:t>：</w:t>
       </w:r>
       <w:proofErr w:type="spellStart"/>
       <w:r>
@@ -13387,7 +13622,7 @@
       <w:proofErr w:type="spellStart"/>
       <w:r>
         <w:rPr>
-          <w:rStyle w:val="HTML0"/>
+          <w:rStyle w:val="HTMLCode"/>
           <w:rFonts w:asciiTheme="minorEastAsia" w:eastAsiaTheme="minorEastAsia" w:hAnsiTheme="minorEastAsia" w:hint="eastAsia"/>
           <w:b/>
           <w:color w:val="000000" w:themeColor="text1"/>
@@ -13399,7 +13634,7 @@
       <w:proofErr w:type="spellEnd"/>
       <w:r>
         <w:rPr>
-          <w:rStyle w:val="HTML0"/>
+          <w:rStyle w:val="HTMLCode"/>
           <w:rFonts w:asciiTheme="minorEastAsia" w:eastAsiaTheme="minorEastAsia" w:hAnsiTheme="minorEastAsia" w:hint="eastAsia"/>
           <w:b/>
           <w:color w:val="000000" w:themeColor="text1"/>
@@ -13410,7 +13645,7 @@
       </w:r>
       <w:r>
         <w:rPr>
-          <w:rStyle w:val="HTML0"/>
+          <w:rStyle w:val="HTMLCode"/>
           <w:rFonts w:asciiTheme="minorEastAsia" w:eastAsiaTheme="minorEastAsia" w:hAnsiTheme="minorEastAsia" w:hint="eastAsia"/>
           <w:b/>
           <w:color w:val="000000" w:themeColor="text1"/>
@@ -13472,7 +13707,7 @@
       <w:proofErr w:type="spellStart"/>
       <w:r>
         <w:rPr>
-          <w:rStyle w:val="HTML0"/>
+          <w:rStyle w:val="HTMLCode"/>
           <w:rFonts w:asciiTheme="minorEastAsia" w:eastAsiaTheme="minorEastAsia" w:hAnsiTheme="minorEastAsia" w:hint="eastAsia"/>
           <w:b/>
           <w:color w:val="FF0000"/>
@@ -13484,7 +13719,7 @@
       <w:proofErr w:type="spellEnd"/>
       <w:r>
         <w:rPr>
-          <w:rStyle w:val="HTML0"/>
+          <w:rStyle w:val="HTMLCode"/>
           <w:rFonts w:asciiTheme="minorEastAsia" w:eastAsiaTheme="minorEastAsia" w:hAnsiTheme="minorEastAsia" w:hint="eastAsia"/>
           <w:b/>
           <w:color w:val="FF0000"/>
@@ -13508,7 +13743,7 @@
       <w:proofErr w:type="spellEnd"/>
       <w:r>
         <w:rPr>
-          <w:rStyle w:val="HTML0"/>
+          <w:rStyle w:val="HTMLCode"/>
           <w:rFonts w:asciiTheme="minorEastAsia" w:eastAsiaTheme="minorEastAsia" w:hAnsiTheme="minorEastAsia" w:hint="eastAsia"/>
           <w:b/>
           <w:color w:val="FF0000"/>
@@ -13519,7 +13754,7 @@
       </w:r>
       <w:r>
         <w:rPr>
-          <w:rStyle w:val="HTML0"/>
+          <w:rStyle w:val="HTMLCode"/>
           <w:rFonts w:asciiTheme="minorEastAsia" w:eastAsiaTheme="minorEastAsia" w:hAnsiTheme="minorEastAsia" w:hint="eastAsia"/>
           <w:b/>
           <w:color w:val="FF0000"/>
@@ -13530,7 +13765,7 @@
       </w:r>
       <w:r>
         <w:rPr>
-          <w:rStyle w:val="HTML0"/>
+          <w:rStyle w:val="HTMLCode"/>
           <w:rFonts w:asciiTheme="minorEastAsia" w:eastAsiaTheme="minorEastAsia" w:hAnsiTheme="minorEastAsia" w:hint="eastAsia"/>
           <w:color w:val="000000" w:themeColor="text1"/>
           <w:sz w:val="21"/>
@@ -13540,7 +13775,7 @@
       </w:r>
       <w:r>
         <w:rPr>
-          <w:rStyle w:val="HTML0"/>
+          <w:rStyle w:val="HTMLCode"/>
           <w:rFonts w:asciiTheme="minorEastAsia" w:eastAsiaTheme="minorEastAsia" w:hAnsiTheme="minorEastAsia" w:hint="eastAsia"/>
           <w:color w:val="000000" w:themeColor="text1"/>
           <w:sz w:val="21"/>
@@ -13550,7 +13785,7 @@
       </w:r>
       <w:r>
         <w:rPr>
-          <w:rStyle w:val="HTML0"/>
+          <w:rStyle w:val="HTMLCode"/>
           <w:rFonts w:asciiTheme="minorEastAsia" w:eastAsiaTheme="minorEastAsia" w:hAnsiTheme="minorEastAsia" w:hint="eastAsia"/>
           <w:color w:val="000000" w:themeColor="text1"/>
           <w:sz w:val="21"/>
@@ -13560,7 +13795,7 @@
       </w:r>
       <w:r>
         <w:rPr>
-          <w:rStyle w:val="HTML0"/>
+          <w:rStyle w:val="HTMLCode"/>
           <w:rFonts w:asciiTheme="minorEastAsia" w:eastAsiaTheme="minorEastAsia" w:hAnsiTheme="minorEastAsia" w:hint="eastAsia"/>
           <w:color w:val="000000" w:themeColor="text1"/>
           <w:sz w:val="21"/>
@@ -13570,7 +13805,7 @@
       </w:r>
       <w:r>
         <w:rPr>
-          <w:rStyle w:val="HTML0"/>
+          <w:rStyle w:val="HTMLCode"/>
           <w:rFonts w:asciiTheme="minorEastAsia" w:eastAsiaTheme="minorEastAsia" w:hAnsiTheme="minorEastAsia" w:hint="eastAsia"/>
           <w:b/>
           <w:color w:val="000000" w:themeColor="text1"/>
@@ -13581,7 +13816,7 @@
       </w:r>
       <w:r>
         <w:rPr>
-          <w:rStyle w:val="HTML0"/>
+          <w:rStyle w:val="HTMLCode"/>
           <w:rFonts w:asciiTheme="minorEastAsia" w:eastAsiaTheme="minorEastAsia" w:hAnsiTheme="minorEastAsia" w:hint="eastAsia"/>
           <w:color w:val="000000" w:themeColor="text1"/>
           <w:sz w:val="21"/>
@@ -13591,7 +13826,7 @@
       </w:r>
       <w:r>
         <w:rPr>
-          <w:rStyle w:val="HTML0"/>
+          <w:rStyle w:val="HTMLCode"/>
           <w:rFonts w:asciiTheme="minorEastAsia" w:eastAsiaTheme="minorEastAsia" w:hAnsiTheme="minorEastAsia" w:hint="eastAsia"/>
           <w:color w:val="000000" w:themeColor="text1"/>
           <w:sz w:val="21"/>
@@ -13601,7 +13836,7 @@
       </w:r>
       <w:r>
         <w:rPr>
-          <w:rStyle w:val="HTML0"/>
+          <w:rStyle w:val="HTMLCode"/>
           <w:rFonts w:asciiTheme="minorEastAsia" w:eastAsiaTheme="minorEastAsia" w:hAnsiTheme="minorEastAsia" w:hint="eastAsia"/>
           <w:b/>
           <w:color w:val="000000" w:themeColor="text1"/>
@@ -13612,7 +13847,7 @@
       </w:r>
       <w:r>
         <w:rPr>
-          <w:rStyle w:val="HTML0"/>
+          <w:rStyle w:val="HTMLCode"/>
           <w:rFonts w:asciiTheme="minorEastAsia" w:eastAsiaTheme="minorEastAsia" w:hAnsiTheme="minorEastAsia" w:hint="eastAsia"/>
           <w:b/>
           <w:color w:val="000000" w:themeColor="text1"/>
@@ -13623,7 +13858,7 @@
       </w:r>
       <w:r>
         <w:rPr>
-          <w:rStyle w:val="HTML0"/>
+          <w:rStyle w:val="HTMLCode"/>
           <w:rFonts w:asciiTheme="minorEastAsia" w:eastAsiaTheme="minorEastAsia" w:hAnsiTheme="minorEastAsia" w:hint="eastAsia"/>
           <w:color w:val="000000" w:themeColor="text1"/>
           <w:sz w:val="21"/>
@@ -13633,7 +13868,7 @@
       </w:r>
       <w:r>
         <w:rPr>
-          <w:rStyle w:val="HTML0"/>
+          <w:rStyle w:val="HTMLCode"/>
           <w:rFonts w:asciiTheme="minorEastAsia" w:eastAsiaTheme="minorEastAsia" w:hAnsiTheme="minorEastAsia" w:hint="eastAsia"/>
           <w:color w:val="000000" w:themeColor="text1"/>
           <w:sz w:val="21"/>
@@ -13765,7 +14000,7 @@
       <w:proofErr w:type="spellStart"/>
       <w:r>
         <w:rPr>
-          <w:rStyle w:val="HTML0"/>
+          <w:rStyle w:val="HTMLCode"/>
           <w:rFonts w:asciiTheme="minorEastAsia" w:eastAsiaTheme="minorEastAsia" w:hAnsiTheme="minorEastAsia" w:hint="eastAsia"/>
           <w:b/>
           <w:color w:val="000000" w:themeColor="text1"/>
@@ -13777,7 +14012,7 @@
       <w:proofErr w:type="spellEnd"/>
       <w:r>
         <w:rPr>
-          <w:rStyle w:val="HTML0"/>
+          <w:rStyle w:val="HTMLCode"/>
           <w:rFonts w:asciiTheme="minorEastAsia" w:eastAsiaTheme="minorEastAsia" w:hAnsiTheme="minorEastAsia" w:hint="eastAsia"/>
           <w:b/>
           <w:color w:val="000000" w:themeColor="text1"/>
@@ -13873,7 +14108,14 @@
         <w:rPr>
           <w:rFonts w:asciiTheme="minorEastAsia" w:hAnsiTheme="minorEastAsia" w:cs="微软雅黑" w:hint="eastAsia"/>
         </w:rPr>
-        <w:t>(9)</w:t>
+        <w:t>(</w:t>
+      </w:r>
+      <w:proofErr w:type="gramStart"/>
+      <w:r>
+        <w:rPr>
+          <w:rFonts w:asciiTheme="minorEastAsia" w:hAnsiTheme="minorEastAsia" w:cs="微软雅黑" w:hint="eastAsia"/>
+        </w:rPr>
+        <w:t>9)</w:t>
       </w:r>
       <w:proofErr w:type="spellStart"/>
       <w:r>
@@ -13883,6 +14125,7 @@
         <w:t>fseek</w:t>
       </w:r>
       <w:proofErr w:type="spellEnd"/>
+      <w:proofErr w:type="gramEnd"/>
       <w:r>
         <w:rPr>
           <w:rFonts w:asciiTheme="minorEastAsia" w:hAnsiTheme="minorEastAsia" w:cs="微软雅黑" w:hint="eastAsia"/>
@@ -13912,7 +14155,6 @@
         <w:t xml:space="preserve">int </w:t>
       </w:r>
       <w:proofErr w:type="spellStart"/>
-      <w:proofErr w:type="gramStart"/>
       <w:r>
         <w:rPr>
           <w:rFonts w:asciiTheme="minorEastAsia" w:hAnsiTheme="minorEastAsia" w:cs="Arial"/>
@@ -13932,18 +14174,7 @@
           <w:szCs w:val="21"/>
           <w:shd w:val="clear" w:color="auto" w:fill="FFFFFF"/>
         </w:rPr>
-        <w:t>(</w:t>
-      </w:r>
-      <w:proofErr w:type="gramEnd"/>
-      <w:r>
-        <w:rPr>
-          <w:rFonts w:asciiTheme="minorEastAsia" w:hAnsiTheme="minorEastAsia" w:cs="Arial"/>
-          <w:b/>
-          <w:color w:val="FF0000"/>
-          <w:szCs w:val="21"/>
-          <w:shd w:val="clear" w:color="auto" w:fill="FFFFFF"/>
-        </w:rPr>
-        <w:t xml:space="preserve">FILE </w:t>
+        <w:t xml:space="preserve">(FILE </w:t>
       </w:r>
       <w:r>
         <w:rPr>
@@ -14252,9 +14483,26 @@
           <w:rFonts w:asciiTheme="minorEastAsia" w:hAnsiTheme="minorEastAsia" w:cs="微软雅黑" w:hint="eastAsia"/>
           <w:szCs w:val="21"/>
         </w:rPr>
-        <w:t>加负号，如：以文件当前位置向前偏移2位：</w:t>
-      </w:r>
-      <w:proofErr w:type="spellStart"/>
+        <w:t>加负号，如：以文</w:t>
+      </w:r>
+      <w:proofErr w:type="gramStart"/>
+      <w:r>
+        <w:rPr>
+          <w:rFonts w:asciiTheme="minorEastAsia" w:hAnsiTheme="minorEastAsia" w:cs="微软雅黑" w:hint="eastAsia"/>
+          <w:szCs w:val="21"/>
+        </w:rPr>
+        <w:t>件当前</w:t>
+      </w:r>
+      <w:proofErr w:type="gramEnd"/>
+      <w:r>
+        <w:rPr>
+          <w:rFonts w:asciiTheme="minorEastAsia" w:hAnsiTheme="minorEastAsia" w:cs="微软雅黑" w:hint="eastAsia"/>
+          <w:szCs w:val="21"/>
+        </w:rPr>
+        <w:t>位置向前偏移2位：</w:t>
+      </w:r>
+      <w:proofErr w:type="spellStart"/>
+      <w:proofErr w:type="gramStart"/>
       <w:r>
         <w:rPr>
           <w:rFonts w:asciiTheme="minorEastAsia" w:hAnsiTheme="minorEastAsia" w:cs="微软雅黑" w:hint="eastAsia"/>
@@ -14271,6 +14519,7 @@
         <w:t>(</w:t>
       </w:r>
       <w:proofErr w:type="spellStart"/>
+      <w:proofErr w:type="gramEnd"/>
       <w:r>
         <w:rPr>
           <w:rFonts w:asciiTheme="minorEastAsia" w:hAnsiTheme="minorEastAsia" w:cs="微软雅黑" w:hint="eastAsia"/>
@@ -15292,6 +15541,7 @@
         </w:rPr>
         <w:t>(</w:t>
       </w:r>
+      <w:proofErr w:type="gramStart"/>
       <w:r>
         <w:rPr>
           <w:rFonts w:asciiTheme="minorEastAsia" w:hAnsiTheme="minorEastAsia" w:cs="宋体"/>
@@ -15308,6 +15558,7 @@
         <w:t>ftell</w:t>
       </w:r>
       <w:proofErr w:type="spellEnd"/>
+      <w:proofErr w:type="gramEnd"/>
       <w:r>
         <w:rPr>
           <w:rFonts w:asciiTheme="minorEastAsia" w:hAnsiTheme="minorEastAsia" w:cs="宋体" w:hint="eastAsia"/>
@@ -15378,213 +15629,211 @@
           <w:kern w:val="0"/>
           <w:szCs w:val="21"/>
         </w:rPr>
-        <w:t>用来获得文件</w:t>
+        <w:t>用来获得文件流当前的读写位置</w:t>
+      </w:r>
+    </w:p>
+    <w:p>
+      <w:pPr>
+        <w:ind w:firstLineChars="200" w:firstLine="420"/>
+        <w:rPr>
+          <w:rFonts w:asciiTheme="minorEastAsia" w:hAnsiTheme="minorEastAsia" w:cs="宋体"/>
+          <w:szCs w:val="21"/>
+        </w:rPr>
+      </w:pPr>
+      <w:r>
+        <w:rPr>
+          <w:rFonts w:asciiTheme="minorEastAsia" w:hAnsiTheme="minorEastAsia" w:cs="宋体" w:hint="eastAsia"/>
+          <w:szCs w:val="21"/>
+        </w:rPr>
+        <w:t>返回值</w:t>
+      </w:r>
+      <w:r>
+        <w:rPr>
+          <w:rFonts w:asciiTheme="minorEastAsia" w:hAnsiTheme="minorEastAsia" w:cs="宋体" w:hint="eastAsia"/>
+          <w:szCs w:val="21"/>
+        </w:rPr>
+        <w:t>打印要用</w:t>
+      </w:r>
+      <w:proofErr w:type="spellStart"/>
+      <w:r>
+        <w:rPr>
+          <w:rFonts w:asciiTheme="minorEastAsia" w:hAnsiTheme="minorEastAsia" w:cs="宋体" w:hint="eastAsia"/>
+          <w:szCs w:val="21"/>
+        </w:rPr>
+        <w:t>l</w:t>
+      </w:r>
+      <w:r>
+        <w:rPr>
+          <w:rFonts w:asciiTheme="minorEastAsia" w:hAnsiTheme="minorEastAsia" w:cs="宋体"/>
+          <w:szCs w:val="21"/>
+        </w:rPr>
+        <w:t>d</w:t>
+      </w:r>
+      <w:proofErr w:type="spellEnd"/>
+      <w:r>
+        <w:rPr>
+          <w:rFonts w:asciiTheme="minorEastAsia" w:hAnsiTheme="minorEastAsia" w:cs="宋体" w:hint="eastAsia"/>
+          <w:szCs w:val="21"/>
+        </w:rPr>
+        <w:t>：</w:t>
       </w:r>
       <w:proofErr w:type="gramStart"/>
       <w:r>
         <w:rPr>
-          <w:rFonts w:ascii="宋体" w:eastAsia="宋体" w:hAnsi="宋体" w:cs="宋体" w:hint="eastAsia"/>
-          <w:kern w:val="0"/>
-          <w:szCs w:val="21"/>
-        </w:rPr>
-        <w:t>流当前</w:t>
+          <w:rFonts w:asciiTheme="minorEastAsia" w:hAnsiTheme="minorEastAsia" w:cs="宋体" w:hint="eastAsia"/>
+          <w:szCs w:val="21"/>
+        </w:rPr>
+        <w:t>指</w:t>
+      </w:r>
+      <w:r>
+        <w:rPr>
+          <w:rFonts w:asciiTheme="minorEastAsia" w:hAnsiTheme="minorEastAsia" w:cs="宋体" w:hint="eastAsia"/>
+          <w:szCs w:val="21"/>
+        </w:rPr>
+        <w:t>距</w:t>
+      </w:r>
+      <w:r>
+        <w:rPr>
+          <w:rFonts w:asciiTheme="minorEastAsia" w:hAnsiTheme="minorEastAsia" w:cs="宋体" w:hint="eastAsia"/>
+          <w:szCs w:val="21"/>
+        </w:rPr>
+        <w:t>离</w:t>
       </w:r>
       <w:proofErr w:type="gramEnd"/>
       <w:r>
         <w:rPr>
-          <w:rFonts w:ascii="宋体" w:eastAsia="宋体" w:hAnsi="宋体" w:cs="宋体" w:hint="eastAsia"/>
-          <w:kern w:val="0"/>
-          <w:szCs w:val="21"/>
-        </w:rPr>
-        <w:t>的读写位置</w:t>
-      </w:r>
-    </w:p>
-    <w:p>
-      <w:pPr>
-        <w:ind w:firstLineChars="200" w:firstLine="420"/>
+          <w:rFonts w:asciiTheme="minorEastAsia" w:hAnsiTheme="minorEastAsia" w:cs="宋体" w:hint="eastAsia"/>
+          <w:szCs w:val="21"/>
+        </w:rPr>
+        <w:t>开头有多少</w:t>
+      </w:r>
+      <w:r>
+        <w:rPr>
+          <w:rFonts w:asciiTheme="minorEastAsia" w:hAnsiTheme="minorEastAsia" w:cs="宋体" w:hint="eastAsia"/>
+          <w:szCs w:val="21"/>
+        </w:rPr>
+        <w:t>个</w:t>
+      </w:r>
+      <w:r>
+        <w:rPr>
+          <w:rFonts w:asciiTheme="minorEastAsia" w:hAnsiTheme="minorEastAsia" w:cs="宋体" w:hint="eastAsia"/>
+          <w:szCs w:val="21"/>
+        </w:rPr>
+        <w:t>字节(</w:t>
+      </w:r>
+      <w:r>
+        <w:rPr>
+          <w:rFonts w:asciiTheme="minorEastAsia" w:hAnsiTheme="minorEastAsia" w:cs="宋体" w:hint="eastAsia"/>
+          <w:szCs w:val="21"/>
+        </w:rPr>
+        <w:t>当然位置到开头的</w:t>
+      </w:r>
+      <w:r>
+        <w:rPr>
+          <w:rFonts w:asciiTheme="minorEastAsia" w:hAnsiTheme="minorEastAsia" w:cs="宋体" w:hint="eastAsia"/>
+          <w:szCs w:val="21"/>
+        </w:rPr>
+        <w:t>距离</w:t>
+      </w:r>
+      <w:r>
         <w:rPr>
           <w:rFonts w:asciiTheme="minorEastAsia" w:hAnsiTheme="minorEastAsia" w:cs="宋体"/>
           <w:szCs w:val="21"/>
         </w:rPr>
-      </w:pPr>
-      <w:r>
-        <w:rPr>
-          <w:rFonts w:asciiTheme="minorEastAsia" w:hAnsiTheme="minorEastAsia" w:cs="宋体" w:hint="eastAsia"/>
-          <w:szCs w:val="21"/>
-        </w:rPr>
-        <w:t>返回值</w:t>
-      </w:r>
-      <w:r>
-        <w:rPr>
-          <w:rFonts w:asciiTheme="minorEastAsia" w:hAnsiTheme="minorEastAsia" w:cs="宋体" w:hint="eastAsia"/>
-          <w:szCs w:val="21"/>
-        </w:rPr>
-        <w:t>打印要用</w:t>
-      </w:r>
-      <w:proofErr w:type="spellStart"/>
-      <w:r>
-        <w:rPr>
-          <w:rFonts w:asciiTheme="minorEastAsia" w:hAnsiTheme="minorEastAsia" w:cs="宋体" w:hint="eastAsia"/>
-          <w:szCs w:val="21"/>
-        </w:rPr>
-        <w:t>l</w:t>
-      </w:r>
-      <w:r>
+        <w:t>)</w:t>
+      </w:r>
+      <w:r>
+        <w:rPr>
+          <w:rFonts w:asciiTheme="minorEastAsia" w:hAnsiTheme="minorEastAsia" w:cs="宋体" w:hint="eastAsia"/>
+          <w:szCs w:val="21"/>
+        </w:rPr>
+        <w:t>。</w:t>
+      </w:r>
+    </w:p>
+    <w:p>
+      <w:pPr>
         <w:rPr>
           <w:rFonts w:asciiTheme="minorEastAsia" w:hAnsiTheme="minorEastAsia" w:cs="宋体"/>
           <w:szCs w:val="21"/>
         </w:rPr>
-        <w:t>d</w:t>
-      </w:r>
-      <w:proofErr w:type="spellEnd"/>
-      <w:r>
-        <w:rPr>
-          <w:rFonts w:asciiTheme="minorEastAsia" w:hAnsiTheme="minorEastAsia" w:cs="宋体" w:hint="eastAsia"/>
-          <w:szCs w:val="21"/>
-        </w:rPr>
-        <w:t>：</w:t>
+      </w:pPr>
+    </w:p>
+    <w:p>
+      <w:pPr>
+        <w:rPr>
+          <w:rFonts w:asciiTheme="minorEastAsia" w:hAnsiTheme="minorEastAsia" w:cs="宋体"/>
+          <w:szCs w:val="21"/>
+        </w:rPr>
+      </w:pPr>
+    </w:p>
+    <w:p>
+      <w:pPr>
+        <w:rPr>
+          <w:rFonts w:asciiTheme="minorEastAsia" w:hAnsiTheme="minorEastAsia" w:cs="宋体"/>
+          <w:szCs w:val="21"/>
+        </w:rPr>
+      </w:pPr>
+    </w:p>
+    <w:p>
+      <w:pPr>
+        <w:rPr>
+          <w:rFonts w:asciiTheme="minorEastAsia" w:hAnsiTheme="minorEastAsia" w:cs="宋体"/>
+          <w:szCs w:val="21"/>
+        </w:rPr>
+      </w:pPr>
+      <w:r>
+        <w:rPr>
+          <w:rFonts w:asciiTheme="minorEastAsia" w:hAnsiTheme="minorEastAsia" w:cs="宋体" w:hint="eastAsia"/>
+          <w:szCs w:val="21"/>
+        </w:rPr>
+        <w:t>10.</w:t>
+      </w:r>
+    </w:p>
+    <w:p>
+      <w:pPr>
+        <w:rPr>
+          <w:rFonts w:asciiTheme="minorEastAsia" w:hAnsiTheme="minorEastAsia" w:cs="微软雅黑"/>
+          <w:szCs w:val="21"/>
+        </w:rPr>
+      </w:pPr>
+      <w:proofErr w:type="spellStart"/>
+      <w:r>
+        <w:rPr>
+          <w:rFonts w:asciiTheme="minorEastAsia" w:hAnsiTheme="minorEastAsia" w:cs="微软雅黑" w:hint="eastAsia"/>
+          <w:szCs w:val="21"/>
+        </w:rPr>
+        <w:t>getchar</w:t>
+      </w:r>
+      <w:proofErr w:type="spellEnd"/>
+      <w:r>
+        <w:rPr>
+          <w:rFonts w:asciiTheme="minorEastAsia" w:hAnsiTheme="minorEastAsia" w:cs="微软雅黑" w:hint="eastAsia"/>
+          <w:szCs w:val="21"/>
+        </w:rPr>
+        <w:t>要进入缓冲区，按回车才停止读取</w:t>
+      </w:r>
+      <w:r>
+        <w:rPr>
+          <w:rFonts w:asciiTheme="minorEastAsia" w:hAnsiTheme="minorEastAsia" w:cs="微软雅黑" w:hint="eastAsia"/>
+          <w:szCs w:val="21"/>
+        </w:rPr>
+        <w:t>（故每次要刷新缓冲区</w:t>
       </w:r>
       <w:proofErr w:type="gramStart"/>
       <w:r>
         <w:rPr>
-          <w:rFonts w:asciiTheme="minorEastAsia" w:hAnsiTheme="minorEastAsia" w:cs="宋体" w:hint="eastAsia"/>
-          <w:szCs w:val="21"/>
-        </w:rPr>
-        <w:t>指</w:t>
-      </w:r>
-      <w:r>
-        <w:rPr>
-          <w:rFonts w:asciiTheme="minorEastAsia" w:hAnsiTheme="minorEastAsia" w:cs="宋体" w:hint="eastAsia"/>
-          <w:szCs w:val="21"/>
-        </w:rPr>
-        <w:t>距</w:t>
-      </w:r>
-      <w:r>
-        <w:rPr>
-          <w:rFonts w:asciiTheme="minorEastAsia" w:hAnsiTheme="minorEastAsia" w:cs="宋体" w:hint="eastAsia"/>
-          <w:szCs w:val="21"/>
-        </w:rPr>
-        <w:t>离</w:t>
+          <w:rFonts w:asciiTheme="minorEastAsia" w:hAnsiTheme="minorEastAsia" w:cs="微软雅黑" w:hint="eastAsia"/>
+          <w:szCs w:val="21"/>
+        </w:rPr>
+        <w:t>rewind)，</w:t>
       </w:r>
       <w:proofErr w:type="gramEnd"/>
       <w:r>
         <w:rPr>
-          <w:rFonts w:asciiTheme="minorEastAsia" w:hAnsiTheme="minorEastAsia" w:cs="宋体" w:hint="eastAsia"/>
-          <w:szCs w:val="21"/>
-        </w:rPr>
-        <w:t>开头有多少</w:t>
-      </w:r>
-      <w:r>
-        <w:rPr>
-          <w:rFonts w:asciiTheme="minorEastAsia" w:hAnsiTheme="minorEastAsia" w:cs="宋体" w:hint="eastAsia"/>
-          <w:szCs w:val="21"/>
-        </w:rPr>
-        <w:t>个</w:t>
-      </w:r>
-      <w:r>
-        <w:rPr>
-          <w:rFonts w:asciiTheme="minorEastAsia" w:hAnsiTheme="minorEastAsia" w:cs="宋体" w:hint="eastAsia"/>
-          <w:szCs w:val="21"/>
-        </w:rPr>
-        <w:t>字节(</w:t>
-      </w:r>
-      <w:r>
-        <w:rPr>
-          <w:rFonts w:asciiTheme="minorEastAsia" w:hAnsiTheme="minorEastAsia" w:cs="宋体" w:hint="eastAsia"/>
-          <w:szCs w:val="21"/>
-        </w:rPr>
-        <w:t>当然位置到开头的</w:t>
-      </w:r>
-      <w:r>
-        <w:rPr>
-          <w:rFonts w:asciiTheme="minorEastAsia" w:hAnsiTheme="minorEastAsia" w:cs="宋体" w:hint="eastAsia"/>
-          <w:szCs w:val="21"/>
-        </w:rPr>
-        <w:t>距离</w:t>
-      </w:r>
-      <w:r>
-        <w:rPr>
-          <w:rFonts w:asciiTheme="minorEastAsia" w:hAnsiTheme="minorEastAsia" w:cs="宋体"/>
-          <w:szCs w:val="21"/>
-        </w:rPr>
-        <w:t>)</w:t>
-      </w:r>
-      <w:r>
-        <w:rPr>
-          <w:rFonts w:asciiTheme="minorEastAsia" w:hAnsiTheme="minorEastAsia" w:cs="宋体" w:hint="eastAsia"/>
-          <w:szCs w:val="21"/>
-        </w:rPr>
-        <w:t>。</w:t>
-      </w:r>
-    </w:p>
-    <w:p>
-      <w:pPr>
-        <w:rPr>
-          <w:rFonts w:asciiTheme="minorEastAsia" w:hAnsiTheme="minorEastAsia" w:cs="宋体"/>
-          <w:szCs w:val="21"/>
-        </w:rPr>
-      </w:pPr>
-    </w:p>
-    <w:p>
-      <w:pPr>
-        <w:rPr>
-          <w:rFonts w:asciiTheme="minorEastAsia" w:hAnsiTheme="minorEastAsia" w:cs="宋体"/>
-          <w:szCs w:val="21"/>
-        </w:rPr>
-      </w:pPr>
-    </w:p>
-    <w:p>
-      <w:pPr>
-        <w:rPr>
-          <w:rFonts w:asciiTheme="minorEastAsia" w:hAnsiTheme="minorEastAsia" w:cs="宋体"/>
-          <w:szCs w:val="21"/>
-        </w:rPr>
-      </w:pPr>
-    </w:p>
-    <w:p>
-      <w:pPr>
-        <w:rPr>
-          <w:rFonts w:asciiTheme="minorEastAsia" w:hAnsiTheme="minorEastAsia" w:cs="宋体"/>
-          <w:szCs w:val="21"/>
-        </w:rPr>
-      </w:pPr>
-      <w:r>
-        <w:rPr>
-          <w:rFonts w:asciiTheme="minorEastAsia" w:hAnsiTheme="minorEastAsia" w:cs="宋体" w:hint="eastAsia"/>
-          <w:szCs w:val="21"/>
-        </w:rPr>
-        <w:t>10.</w:t>
-      </w:r>
-    </w:p>
-    <w:p>
-      <w:pPr>
-        <w:rPr>
-          <w:rFonts w:asciiTheme="minorEastAsia" w:hAnsiTheme="minorEastAsia" w:cs="微软雅黑"/>
-          <w:szCs w:val="21"/>
-        </w:rPr>
-      </w:pPr>
-      <w:proofErr w:type="spellStart"/>
-      <w:r>
-        <w:rPr>
-          <w:rFonts w:asciiTheme="minorEastAsia" w:hAnsiTheme="minorEastAsia" w:cs="微软雅黑" w:hint="eastAsia"/>
-          <w:szCs w:val="21"/>
-        </w:rPr>
-        <w:t>getchar</w:t>
-      </w:r>
-      <w:proofErr w:type="spellEnd"/>
-      <w:r>
-        <w:rPr>
-          <w:rFonts w:asciiTheme="minorEastAsia" w:hAnsiTheme="minorEastAsia" w:cs="微软雅黑" w:hint="eastAsia"/>
-          <w:szCs w:val="21"/>
-        </w:rPr>
-        <w:t>要进入缓冲区，按回车才停止读取</w:t>
-      </w:r>
-      <w:r>
-        <w:rPr>
-          <w:rFonts w:asciiTheme="minorEastAsia" w:hAnsiTheme="minorEastAsia" w:cs="微软雅黑" w:hint="eastAsia"/>
-          <w:szCs w:val="21"/>
-        </w:rPr>
-        <w:t>（故每次要刷新缓冲区rewind)，遇到\n换行</w:t>
+          <w:rFonts w:asciiTheme="minorEastAsia" w:hAnsiTheme="minorEastAsia" w:cs="微软雅黑" w:hint="eastAsia"/>
+          <w:szCs w:val="21"/>
+        </w:rPr>
+        <w:t>遇到\n换行</w:t>
       </w:r>
     </w:p>
     <w:p>
@@ -15743,7 +15992,7 @@
     </w:p>
     <w:p>
       <w:pPr>
-        <w:pStyle w:val="a6"/>
+        <w:pStyle w:val="ListParagraph"/>
         <w:numPr>
           <w:ilvl w:val="0"/>
           <w:numId w:val="11"/>
@@ -15795,7 +16044,15 @@
           <w:rFonts w:asciiTheme="minorEastAsia" w:hAnsiTheme="minorEastAsia" w:cs="微软雅黑" w:hint="eastAsia"/>
           <w:szCs w:val="21"/>
         </w:rPr>
-        <w:t>r+：</w:t>
+        <w:t>r+</w:t>
+      </w:r>
+      <w:proofErr w:type="gramStart"/>
+      <w:r>
+        <w:rPr>
+          <w:rFonts w:asciiTheme="minorEastAsia" w:hAnsiTheme="minorEastAsia" w:cs="微软雅黑" w:hint="eastAsia"/>
+          <w:szCs w:val="21"/>
+        </w:rPr>
+        <w:t>：</w:t>
       </w:r>
       <w:r>
         <w:rPr>
@@ -15804,13 +16061,12 @@
         </w:rPr>
         <w:t xml:space="preserve">  </w:t>
       </w:r>
-      <w:proofErr w:type="gramStart"/>
-      <w:r>
-        <w:rPr>
-          <w:rFonts w:asciiTheme="minorEastAsia" w:hAnsiTheme="minorEastAsia" w:cs="微软雅黑" w:hint="eastAsia"/>
-          <w:szCs w:val="21"/>
-        </w:rPr>
-        <w:t>整型数</w:t>
+      <w:r>
+        <w:rPr>
+          <w:rFonts w:asciiTheme="minorEastAsia" w:hAnsiTheme="minorEastAsia" w:cs="微软雅黑" w:hint="eastAsia"/>
+          <w:szCs w:val="21"/>
+        </w:rPr>
+        <w:t>整型数按字符</w:t>
       </w:r>
       <w:proofErr w:type="gramEnd"/>
       <w:r>
@@ -15818,13 +16074,6 @@
           <w:rFonts w:asciiTheme="minorEastAsia" w:hAnsiTheme="minorEastAsia" w:cs="微软雅黑" w:hint="eastAsia"/>
           <w:szCs w:val="21"/>
         </w:rPr>
-        <w:t>按字符</w:t>
-      </w:r>
-      <w:r>
-        <w:rPr>
-          <w:rFonts w:asciiTheme="minorEastAsia" w:hAnsiTheme="minorEastAsia" w:cs="微软雅黑" w:hint="eastAsia"/>
-          <w:szCs w:val="21"/>
-        </w:rPr>
         <w:t>ASCII码</w:t>
       </w:r>
       <w:r>
@@ -15866,21 +16115,12 @@
         </w:rPr>
         <w:t xml:space="preserve"> </w:t>
       </w:r>
-      <w:proofErr w:type="gramStart"/>
-      <w:r>
-        <w:rPr>
-          <w:rFonts w:asciiTheme="minorEastAsia" w:hAnsiTheme="minorEastAsia" w:cs="微软雅黑" w:hint="eastAsia"/>
-          <w:szCs w:val="21"/>
-        </w:rPr>
-        <w:t>当写整型数</w:t>
-      </w:r>
-      <w:proofErr w:type="gramEnd"/>
-      <w:r>
-        <w:rPr>
-          <w:rFonts w:asciiTheme="minorEastAsia" w:hAnsiTheme="minorEastAsia" w:cs="微软雅黑" w:hint="eastAsia"/>
-          <w:szCs w:val="21"/>
-        </w:rPr>
-        <w:t>时，要用二进制的可读可写</w:t>
+      <w:r>
+        <w:rPr>
+          <w:rFonts w:asciiTheme="minorEastAsia" w:hAnsiTheme="minorEastAsia" w:cs="微软雅黑" w:hint="eastAsia"/>
+          <w:szCs w:val="21"/>
+        </w:rPr>
+        <w:t>当写整型数时，要用二进制的可读可写</w:t>
       </w:r>
       <w:proofErr w:type="spellStart"/>
       <w:r>
@@ -15896,23 +16136,7 @@
           <w:rFonts w:asciiTheme="minorEastAsia" w:hAnsiTheme="minorEastAsia" w:cs="微软雅黑" w:hint="eastAsia"/>
           <w:szCs w:val="21"/>
         </w:rPr>
-        <w:t>+，按</w:t>
-      </w:r>
-      <w:proofErr w:type="gramStart"/>
-      <w:r>
-        <w:rPr>
-          <w:rFonts w:asciiTheme="minorEastAsia" w:hAnsiTheme="minorEastAsia" w:cs="微软雅黑" w:hint="eastAsia"/>
-          <w:szCs w:val="21"/>
-        </w:rPr>
-        <w:t>整型数</w:t>
-      </w:r>
-      <w:proofErr w:type="gramEnd"/>
-      <w:r>
-        <w:rPr>
-          <w:rFonts w:asciiTheme="minorEastAsia" w:hAnsiTheme="minorEastAsia" w:cs="微软雅黑" w:hint="eastAsia"/>
-          <w:szCs w:val="21"/>
-        </w:rPr>
-        <w:t>处理</w:t>
+        <w:t>+，按整型数处理</w:t>
       </w:r>
     </w:p>
     <w:p>
@@ -15971,7 +16195,23 @@
           <w:rFonts w:asciiTheme="minorEastAsia" w:hAnsiTheme="minorEastAsia" w:cs="微软雅黑" w:hint="eastAsia"/>
           <w:szCs w:val="21"/>
         </w:rPr>
-        <w:t>r+: 写入\n,实际存储的是\r\n，读取时，\r\n又会变成\n</w:t>
+        <w:t>r+: 写入\</w:t>
+      </w:r>
+      <w:proofErr w:type="gramStart"/>
+      <w:r>
+        <w:rPr>
+          <w:rFonts w:asciiTheme="minorEastAsia" w:hAnsiTheme="minorEastAsia" w:cs="微软雅黑" w:hint="eastAsia"/>
+          <w:szCs w:val="21"/>
+        </w:rPr>
+        <w:t>n,实际存储的是</w:t>
+      </w:r>
+      <w:proofErr w:type="gramEnd"/>
+      <w:r>
+        <w:rPr>
+          <w:rFonts w:asciiTheme="minorEastAsia" w:hAnsiTheme="minorEastAsia" w:cs="微软雅黑" w:hint="eastAsia"/>
+          <w:szCs w:val="21"/>
+        </w:rPr>
+        <w:t>\r\n，读取时，\r\n又会变成\n</w:t>
       </w:r>
     </w:p>
     <w:p>
@@ -15996,7 +16236,23 @@
           <w:rFonts w:asciiTheme="minorEastAsia" w:hAnsiTheme="minorEastAsia" w:cs="微软雅黑" w:hint="eastAsia"/>
           <w:szCs w:val="21"/>
         </w:rPr>
-        <w:t>+：写入\n,实际存储的就是\n，读取时，\n读取出来就是\n</w:t>
+        <w:t>+：写入\</w:t>
+      </w:r>
+      <w:proofErr w:type="gramStart"/>
+      <w:r>
+        <w:rPr>
+          <w:rFonts w:asciiTheme="minorEastAsia" w:hAnsiTheme="minorEastAsia" w:cs="微软雅黑" w:hint="eastAsia"/>
+          <w:szCs w:val="21"/>
+        </w:rPr>
+        <w:t>n,实际存储的就是</w:t>
+      </w:r>
+      <w:proofErr w:type="gramEnd"/>
+      <w:r>
+        <w:rPr>
+          <w:rFonts w:asciiTheme="minorEastAsia" w:hAnsiTheme="minorEastAsia" w:cs="微软雅黑" w:hint="eastAsia"/>
+          <w:szCs w:val="21"/>
+        </w:rPr>
+        <w:t>\n，读取时，\n读取出来就是\n</w:t>
       </w:r>
     </w:p>
     <w:p>
@@ -16094,9 +16350,8 @@
           <w:kern w:val="0"/>
           <w:szCs w:val="21"/>
         </w:rPr>
-        <w:t>(</w:t>
-      </w:r>
-      <w:proofErr w:type="gramStart"/>
+        <w:t>(快排的非递归实现</w:t>
+      </w:r>
       <w:r>
         <w:rPr>
           <w:rFonts w:asciiTheme="minorEastAsia" w:hAnsiTheme="minorEastAsia" w:cs="Arial" w:hint="eastAsia"/>
@@ -16104,9 +16359,8 @@
           <w:kern w:val="0"/>
           <w:szCs w:val="21"/>
         </w:rPr>
-        <w:t>快排的</w:t>
-      </w:r>
-      <w:proofErr w:type="gramEnd"/>
+        <w:t>！！</w:t>
+      </w:r>
       <w:r>
         <w:rPr>
           <w:rFonts w:asciiTheme="minorEastAsia" w:hAnsiTheme="minorEastAsia" w:cs="Arial" w:hint="eastAsia"/>
@@ -16114,24 +16368,6 @@
           <w:kern w:val="0"/>
           <w:szCs w:val="21"/>
         </w:rPr>
-        <w:t>非递归实现</w:t>
-      </w:r>
-      <w:r>
-        <w:rPr>
-          <w:rFonts w:asciiTheme="minorEastAsia" w:hAnsiTheme="minorEastAsia" w:cs="Arial" w:hint="eastAsia"/>
-          <w:color w:val="000000" w:themeColor="text1"/>
-          <w:kern w:val="0"/>
-          <w:szCs w:val="21"/>
-        </w:rPr>
-        <w:t>！！</w:t>
-      </w:r>
-      <w:r>
-        <w:rPr>
-          <w:rFonts w:asciiTheme="minorEastAsia" w:hAnsiTheme="minorEastAsia" w:cs="Arial" w:hint="eastAsia"/>
-          <w:color w:val="000000" w:themeColor="text1"/>
-          <w:kern w:val="0"/>
-          <w:szCs w:val="21"/>
-        </w:rPr>
         <w:t>)</w:t>
       </w:r>
     </w:p>
@@ -16170,6 +16406,7 @@
         <w:t xml:space="preserve"> </w:t>
       </w:r>
       <w:proofErr w:type="spellStart"/>
+      <w:proofErr w:type="gramStart"/>
       <w:r>
         <w:rPr>
           <w:rFonts w:asciiTheme="minorEastAsia" w:hAnsiTheme="minorEastAsia" w:cs="Helvetica"/>
@@ -16193,7 +16430,20 @@
           <w:szCs w:val="18"/>
           <w:shd w:val="clear" w:color="auto" w:fill="FFFFFF"/>
         </w:rPr>
-        <w:t>(void *base,</w:t>
+        <w:t>(</w:t>
+      </w:r>
+      <w:proofErr w:type="gramEnd"/>
+      <w:r>
+        <w:rPr>
+          <w:rFonts w:asciiTheme="minorEastAsia" w:hAnsiTheme="minorEastAsia" w:cs="Helvetica"/>
+          <w:b/>
+          <w:bCs/>
+          <w:color w:val="FF0000"/>
+          <w:sz w:val="18"/>
+          <w:szCs w:val="18"/>
+          <w:shd w:val="clear" w:color="auto" w:fill="FFFFFF"/>
+        </w:rPr>
+        <w:t>void *base,</w:t>
       </w:r>
       <w:r>
         <w:rPr>
@@ -16500,6 +16750,7 @@
         </w:rPr>
         <w:t>.</w:t>
       </w:r>
+      <w:proofErr w:type="gramStart"/>
       <w:r>
         <w:rPr>
           <w:rFonts w:asciiTheme="minorEastAsia" w:hAnsiTheme="minorEastAsia" w:cs="Arial"/>
@@ -16534,7 +16785,17 @@
           <w:szCs w:val="21"/>
           <w:shd w:val="clear" w:color="auto" w:fill="FFFFFF"/>
         </w:rPr>
-        <w:t>2.</w:t>
+        <w:t>2</w:t>
+      </w:r>
+      <w:proofErr w:type="gramEnd"/>
+      <w:r>
+        <w:rPr>
+          <w:rFonts w:asciiTheme="minorEastAsia" w:hAnsiTheme="minorEastAsia" w:cs="Arial" w:hint="eastAsia"/>
+          <w:color w:val="000000" w:themeColor="text1"/>
+          <w:szCs w:val="21"/>
+          <w:shd w:val="clear" w:color="auto" w:fill="FFFFFF"/>
+        </w:rPr>
+        <w:t>.</w:t>
       </w:r>
       <w:r>
         <w:rPr>
@@ -17182,6 +17443,7 @@
         </w:rPr>
         <w:t>(</w:t>
       </w:r>
+      <w:proofErr w:type="gramStart"/>
       <w:r>
         <w:rPr>
           <w:rFonts w:asciiTheme="minorEastAsia" w:hAnsiTheme="minorEastAsia" w:cs="宋体"/>
@@ -17216,6 +17478,7 @@
         </w:rPr>
         <w:t>排序</w:t>
       </w:r>
+      <w:proofErr w:type="gramEnd"/>
       <w:r>
         <w:rPr>
           <w:rFonts w:asciiTheme="minorEastAsia" w:hAnsiTheme="minorEastAsia" w:cs="宋体" w:hint="eastAsia"/>
@@ -17497,6 +17760,7 @@
         </w:rPr>
       </w:pPr>
       <w:proofErr w:type="spellStart"/>
+      <w:proofErr w:type="gramStart"/>
       <w:r>
         <w:rPr>
           <w:rFonts w:asciiTheme="minorEastAsia" w:hAnsiTheme="minorEastAsia" w:cs="新宋体"/>
@@ -17515,6 +17779,7 @@
         <w:t>(</w:t>
       </w:r>
       <w:proofErr w:type="spellStart"/>
+      <w:proofErr w:type="gramEnd"/>
       <w:r>
         <w:rPr>
           <w:rFonts w:asciiTheme="minorEastAsia" w:hAnsiTheme="minorEastAsia" w:cs="新宋体"/>
@@ -17633,7 +17898,6 @@
         </w:rPr>
         <w:t>N</w:t>
       </w:r>
-      <w:proofErr w:type="gramStart"/>
       <w:r>
         <w:rPr>
           <w:rFonts w:asciiTheme="minorEastAsia" w:hAnsiTheme="minorEastAsia" w:cs="新宋体" w:hint="eastAsia"/>
@@ -17641,17 +17905,7 @@
           <w:kern w:val="0"/>
           <w:szCs w:val="21"/>
         </w:rPr>
-        <w:t>个</w:t>
-      </w:r>
-      <w:proofErr w:type="gramEnd"/>
-      <w:r>
-        <w:rPr>
-          <w:rFonts w:asciiTheme="minorEastAsia" w:hAnsiTheme="minorEastAsia" w:cs="新宋体" w:hint="eastAsia"/>
-          <w:color w:val="00B050"/>
-          <w:kern w:val="0"/>
-          <w:szCs w:val="21"/>
-        </w:rPr>
-        <w:t>待排元素；每个元素所占大小为</w:t>
+        <w:t>个待排元素；每个元素所占大小为</w:t>
       </w:r>
       <w:proofErr w:type="spellStart"/>
       <w:r>
@@ -18555,6 +18809,7 @@
         </w:rPr>
       </w:pPr>
       <w:proofErr w:type="spellStart"/>
+      <w:proofErr w:type="gramStart"/>
       <w:r>
         <w:rPr>
           <w:rFonts w:asciiTheme="majorEastAsia" w:eastAsiaTheme="majorEastAsia" w:hAnsiTheme="majorEastAsia" w:cs="微软雅黑" w:hint="eastAsia"/>
@@ -18572,7 +18827,17 @@
           <w:color w:val="FF0000"/>
           <w:szCs w:val="21"/>
         </w:rPr>
-        <w:t>("\b \b");  删除</w:t>
+        <w:t>(</w:t>
+      </w:r>
+      <w:proofErr w:type="gramEnd"/>
+      <w:r>
+        <w:rPr>
+          <w:rFonts w:asciiTheme="majorEastAsia" w:eastAsiaTheme="majorEastAsia" w:hAnsiTheme="majorEastAsia" w:cs="微软雅黑" w:hint="eastAsia"/>
+          <w:b/>
+          <w:color w:val="FF0000"/>
+          <w:szCs w:val="21"/>
+        </w:rPr>
+        <w:t>"\b \b");  删除</w:t>
       </w:r>
       <w:r>
         <w:rPr>
@@ -19104,7 +19369,7 @@
     </w:p>
     <w:p>
       <w:pPr>
-        <w:pStyle w:val="a6"/>
+        <w:pStyle w:val="ListParagraph"/>
         <w:numPr>
           <w:ilvl w:val="0"/>
           <w:numId w:val="14"/>
@@ -19351,7 +19616,7 @@
     </w:p>
     <w:p>
       <w:pPr>
-        <w:pStyle w:val="a6"/>
+        <w:pStyle w:val="ListParagraph"/>
         <w:numPr>
           <w:ilvl w:val="0"/>
           <w:numId w:val="14"/>
@@ -19625,7 +19890,7 @@
     </w:p>
     <w:p>
       <w:pPr>
-        <w:pStyle w:val="a6"/>
+        <w:pStyle w:val="ListParagraph"/>
         <w:numPr>
           <w:ilvl w:val="0"/>
           <w:numId w:val="14"/>
@@ -19636,6 +19901,7 @@
           <w:szCs w:val="21"/>
         </w:rPr>
       </w:pPr>
+      <w:proofErr w:type="gramStart"/>
       <w:r>
         <w:rPr>
           <w:rFonts w:ascii="宋体" w:eastAsia="宋体" w:hAnsi="宋体" w:cs="宋体"/>
@@ -19651,7 +19917,16 @@
           <w:kern w:val="0"/>
           <w:szCs w:val="21"/>
         </w:rPr>
-        <w:t>()</w:t>
+        <w:t>(</w:t>
+      </w:r>
+      <w:proofErr w:type="gramEnd"/>
+      <w:r>
+        <w:rPr>
+          <w:rFonts w:ascii="宋体" w:eastAsia="宋体" w:hAnsi="宋体" w:cs="宋体"/>
+          <w:kern w:val="0"/>
+          <w:szCs w:val="21"/>
+        </w:rPr>
+        <w:t>)</w:t>
       </w:r>
       <w:r>
         <w:rPr>
@@ -19797,7 +20072,29 @@
           <w:kern w:val="0"/>
           <w:szCs w:val="21"/>
         </w:rPr>
-        <w:t>int open(const char *pathname, int flags)</w:t>
+        <w:t xml:space="preserve">int </w:t>
+      </w:r>
+      <w:proofErr w:type="gramStart"/>
+      <w:r>
+        <w:rPr>
+          <w:rFonts w:ascii="宋体" w:eastAsia="宋体" w:hAnsi="宋体" w:cs="宋体"/>
+          <w:b/>
+          <w:color w:val="FF0000"/>
+          <w:kern w:val="0"/>
+          <w:szCs w:val="21"/>
+        </w:rPr>
+        <w:t>open(</w:t>
+      </w:r>
+      <w:proofErr w:type="gramEnd"/>
+      <w:r>
+        <w:rPr>
+          <w:rFonts w:ascii="宋体" w:eastAsia="宋体" w:hAnsi="宋体" w:cs="宋体"/>
+          <w:b/>
+          <w:color w:val="FF0000"/>
+          <w:kern w:val="0"/>
+          <w:szCs w:val="21"/>
+        </w:rPr>
+        <w:t>const char *pathname, int flags)</w:t>
       </w:r>
       <w:r>
         <w:rPr>
@@ -19935,7 +20232,29 @@
           <w:kern w:val="0"/>
           <w:szCs w:val="21"/>
         </w:rPr>
-        <w:t xml:space="preserve">int open(const char *pathname, int flags, </w:t>
+        <w:t xml:space="preserve">int </w:t>
+      </w:r>
+      <w:proofErr w:type="gramStart"/>
+      <w:r>
+        <w:rPr>
+          <w:rFonts w:ascii="宋体" w:eastAsia="宋体" w:hAnsi="宋体" w:cs="宋体"/>
+          <w:b/>
+          <w:color w:val="FF0000"/>
+          <w:kern w:val="0"/>
+          <w:szCs w:val="21"/>
+        </w:rPr>
+        <w:t>open(</w:t>
+      </w:r>
+      <w:proofErr w:type="gramEnd"/>
+      <w:r>
+        <w:rPr>
+          <w:rFonts w:ascii="宋体" w:eastAsia="宋体" w:hAnsi="宋体" w:cs="宋体"/>
+          <w:b/>
+          <w:color w:val="FF0000"/>
+          <w:kern w:val="0"/>
+          <w:szCs w:val="21"/>
+        </w:rPr>
+        <w:t xml:space="preserve">const char *pathname, int flags, </w:t>
       </w:r>
       <w:proofErr w:type="spellStart"/>
       <w:r>
@@ -20046,6 +20365,7 @@
         <w:t xml:space="preserve">int </w:t>
       </w:r>
       <w:proofErr w:type="spellStart"/>
+      <w:proofErr w:type="gramStart"/>
       <w:r>
         <w:rPr>
           <w:rFonts w:ascii="宋体" w:eastAsia="宋体" w:hAnsi="宋体" w:cs="宋体"/>
@@ -20065,7 +20385,18 @@
           <w:kern w:val="0"/>
           <w:szCs w:val="21"/>
         </w:rPr>
-        <w:t xml:space="preserve">(const char *pathname, </w:t>
+        <w:t>(</w:t>
+      </w:r>
+      <w:proofErr w:type="gramEnd"/>
+      <w:r>
+        <w:rPr>
+          <w:rFonts w:ascii="宋体" w:eastAsia="宋体" w:hAnsi="宋体" w:cs="宋体"/>
+          <w:b/>
+          <w:color w:val="FF0000"/>
+          <w:kern w:val="0"/>
+          <w:szCs w:val="21"/>
+        </w:rPr>
+        <w:t xml:space="preserve">const char *pathname, </w:t>
       </w:r>
       <w:proofErr w:type="spellStart"/>
       <w:r>
@@ -20192,7 +20523,29 @@
           <w:kern w:val="0"/>
           <w:szCs w:val="21"/>
         </w:rPr>
-        <w:t xml:space="preserve">int close(int </w:t>
+        <w:t xml:space="preserve">int </w:t>
+      </w:r>
+      <w:proofErr w:type="gramStart"/>
+      <w:r>
+        <w:rPr>
+          <w:rFonts w:ascii="宋体" w:eastAsia="宋体" w:hAnsi="Times New Roman" w:cs="宋体"/>
+          <w:b/>
+          <w:color w:val="FF0000"/>
+          <w:kern w:val="0"/>
+          <w:szCs w:val="21"/>
+        </w:rPr>
+        <w:t>close(</w:t>
+      </w:r>
+      <w:proofErr w:type="gramEnd"/>
+      <w:r>
+        <w:rPr>
+          <w:rFonts w:ascii="宋体" w:eastAsia="宋体" w:hAnsi="Times New Roman" w:cs="宋体"/>
+          <w:b/>
+          <w:color w:val="FF0000"/>
+          <w:kern w:val="0"/>
+          <w:szCs w:val="21"/>
+        </w:rPr>
+        <w:t xml:space="preserve">int </w:t>
       </w:r>
       <w:proofErr w:type="spellStart"/>
       <w:r>
@@ -20616,7 +20969,7 @@
           <w:kern w:val="0"/>
           <w:szCs w:val="21"/>
         </w:rPr>
-        <w:t>(</w:t>
+        <w:t>(整型数共有32</w:t>
       </w:r>
       <w:proofErr w:type="gramStart"/>
       <w:r>
@@ -20625,33 +20978,25 @@
           <w:kern w:val="0"/>
           <w:szCs w:val="21"/>
         </w:rPr>
-        <w:t>整型数</w:t>
+        <w:t>位</w:t>
+      </w:r>
+      <w:r>
+        <w:rPr>
+          <w:rFonts w:ascii="宋体" w:eastAsia="宋体" w:hAnsi="宋体" w:cs="宋体"/>
+          <w:kern w:val="0"/>
+          <w:szCs w:val="21"/>
+        </w:rPr>
+        <w:t>)</w:t>
+      </w:r>
+      <w:r>
+        <w:rPr>
+          <w:rFonts w:ascii="宋体" w:eastAsia="宋体" w:hAnsi="宋体" w:cs="宋体" w:hint="eastAsia"/>
+          <w:kern w:val="0"/>
+          <w:szCs w:val="21"/>
+        </w:rPr>
+        <w:t>：</w:t>
       </w:r>
       <w:proofErr w:type="gramEnd"/>
-      <w:r>
-        <w:rPr>
-          <w:rFonts w:ascii="宋体" w:eastAsia="宋体" w:hAnsi="宋体" w:cs="宋体" w:hint="eastAsia"/>
-          <w:kern w:val="0"/>
-          <w:szCs w:val="21"/>
-        </w:rPr>
-        <w:t>共有32位</w:t>
-      </w:r>
-      <w:r>
-        <w:rPr>
-          <w:rFonts w:ascii="宋体" w:eastAsia="宋体" w:hAnsi="宋体" w:cs="宋体"/>
-          <w:kern w:val="0"/>
-          <w:szCs w:val="21"/>
-        </w:rPr>
-        <w:t>)</w:t>
-      </w:r>
-      <w:r>
-        <w:rPr>
-          <w:rFonts w:ascii="宋体" w:eastAsia="宋体" w:hAnsi="宋体" w:cs="宋体" w:hint="eastAsia"/>
-          <w:kern w:val="0"/>
-          <w:szCs w:val="21"/>
-        </w:rPr>
-        <w:t>：</w:t>
-      </w:r>
       <w:r>
         <w:rPr>
           <w:rFonts w:ascii="宋体" w:eastAsia="宋体" w:hAnsi="宋体" w:hint="eastAsia"/>
@@ -20728,6 +21073,7 @@
         </w:rPr>
         <w:t>open</w:t>
       </w:r>
+      <w:proofErr w:type="gramStart"/>
       <w:r>
         <w:rPr>
           <w:rFonts w:ascii="宋体" w:eastAsia="宋体" w:hAnsi="Times New Roman" w:cs="宋体" w:hint="eastAsia"/>
@@ -20783,6 +21129,7 @@
         </w:rPr>
         <w:t>下</w:t>
       </w:r>
+      <w:proofErr w:type="gramEnd"/>
       <w:r>
         <w:rPr>
           <w:rFonts w:ascii="宋体" w:eastAsia="宋体" w:hAnsi="Times New Roman" w:cs="宋体" w:hint="eastAsia"/>
@@ -20830,8 +21177,19 @@
           <w:kern w:val="0"/>
           <w:szCs w:val="21"/>
         </w:rPr>
-        <w:t xml:space="preserve"> = open(</w:t>
-      </w:r>
+        <w:t xml:space="preserve"> = </w:t>
+      </w:r>
+      <w:proofErr w:type="gramStart"/>
+      <w:r>
+        <w:rPr>
+          <w:rFonts w:ascii="宋体" w:eastAsia="宋体" w:hAnsi="Times New Roman" w:cs="宋体"/>
+          <w:color w:val="000000"/>
+          <w:kern w:val="0"/>
+          <w:szCs w:val="21"/>
+        </w:rPr>
+        <w:t>open(</w:t>
+      </w:r>
+      <w:proofErr w:type="gramEnd"/>
       <w:r>
         <w:rPr>
           <w:rFonts w:ascii="宋体" w:eastAsia="宋体" w:hAnsi="Times New Roman" w:cs="宋体" w:hint="eastAsia"/>
@@ -21005,13 +21363,23 @@
         <w:t>open(</w:t>
       </w:r>
       <w:proofErr w:type="spellStart"/>
+      <w:proofErr w:type="gramStart"/>
       <w:r>
         <w:rPr>
           <w:rFonts w:ascii="宋体" w:eastAsia="宋体" w:hAnsi="宋体" w:cs="宋体"/>
           <w:kern w:val="0"/>
           <w:szCs w:val="21"/>
         </w:rPr>
-        <w:t>pathname,O_CREAT|O_TRUNC|O_WRONLY,mode</w:t>
+        <w:t>pathname,O</w:t>
+      </w:r>
+      <w:proofErr w:type="gramEnd"/>
+      <w:r>
+        <w:rPr>
+          <w:rFonts w:ascii="宋体" w:eastAsia="宋体" w:hAnsi="宋体" w:cs="宋体"/>
+          <w:kern w:val="0"/>
+          <w:szCs w:val="21"/>
+        </w:rPr>
+        <w:t>_CREAT|O_TRUNC|O_WRONLY,mode</w:t>
       </w:r>
       <w:proofErr w:type="spellEnd"/>
       <w:r>
@@ -21035,13 +21403,23 @@
           <w:szCs w:val="21"/>
         </w:rPr>
       </w:pPr>
+      <w:proofErr w:type="gramStart"/>
       <w:r>
         <w:rPr>
           <w:rFonts w:ascii="宋体" w:eastAsia="宋体" w:hAnsi="宋体" w:cs="宋体"/>
           <w:kern w:val="0"/>
           <w:szCs w:val="21"/>
         </w:rPr>
-        <w:t>open()</w:t>
+        <w:t>open(</w:t>
+      </w:r>
+      <w:proofErr w:type="gramEnd"/>
+      <w:r>
+        <w:rPr>
+          <w:rFonts w:ascii="宋体" w:eastAsia="宋体" w:hAnsi="宋体" w:cs="宋体"/>
+          <w:kern w:val="0"/>
+          <w:szCs w:val="21"/>
+        </w:rPr>
+        <w:t>)</w:t>
       </w:r>
       <w:r>
         <w:rPr>
@@ -21179,7 +21557,7 @@
     </w:p>
     <w:p>
       <w:pPr>
-        <w:pStyle w:val="a6"/>
+        <w:pStyle w:val="ListParagraph"/>
         <w:numPr>
           <w:ilvl w:val="0"/>
           <w:numId w:val="14"/>
@@ -21271,7 +21649,29 @@
           <w:kern w:val="0"/>
           <w:szCs w:val="21"/>
         </w:rPr>
-        <w:t xml:space="preserve"> read(int </w:t>
+        <w:t xml:space="preserve"> </w:t>
+      </w:r>
+      <w:proofErr w:type="gramStart"/>
+      <w:r>
+        <w:rPr>
+          <w:rFonts w:ascii="宋体" w:eastAsia="宋体" w:hAnsi="Times New Roman" w:cs="宋体"/>
+          <w:b/>
+          <w:color w:val="FF0000"/>
+          <w:kern w:val="0"/>
+          <w:szCs w:val="21"/>
+        </w:rPr>
+        <w:t>read(</w:t>
+      </w:r>
+      <w:proofErr w:type="gramEnd"/>
+      <w:r>
+        <w:rPr>
+          <w:rFonts w:ascii="宋体" w:eastAsia="宋体" w:hAnsi="Times New Roman" w:cs="宋体"/>
+          <w:b/>
+          <w:color w:val="FF0000"/>
+          <w:kern w:val="0"/>
+          <w:szCs w:val="21"/>
+        </w:rPr>
+        <w:t xml:space="preserve">int </w:t>
       </w:r>
       <w:proofErr w:type="spellStart"/>
       <w:r>
@@ -21588,7 +21988,16 @@
           <w:kern w:val="0"/>
           <w:szCs w:val="21"/>
         </w:rPr>
-        <w:t xml:space="preserve"> 1</w:t>
+        <w:t xml:space="preserve"> </w:t>
+      </w:r>
+      <w:proofErr w:type="gramStart"/>
+      <w:r>
+        <w:rPr>
+          <w:rFonts w:ascii="宋体" w:eastAsia="宋体" w:hAnsi="Times New Roman" w:cs="宋体" w:hint="eastAsia"/>
+          <w:kern w:val="0"/>
+          <w:szCs w:val="21"/>
+        </w:rPr>
+        <w:t>1</w:t>
       </w:r>
       <w:r>
         <w:rPr>
@@ -21606,6 +22015,7 @@
         </w:rPr>
         <w:t>已到达文件尾或无可读取的数据</w:t>
       </w:r>
+      <w:proofErr w:type="gramEnd"/>
       <w:r>
         <w:rPr>
           <w:rFonts w:ascii="宋体" w:eastAsia="宋体" w:hAnsi="宋体" w:cs="Arial" w:hint="eastAsia"/>
@@ -21714,11 +22124,27 @@
         </w:rPr>
         <w:t xml:space="preserve">  </w:t>
       </w:r>
-      <w:r>
+    </w:p>
+    <w:p>
+      <w:pPr>
+        <w:ind w:left="1260"/>
         <w:rPr>
           <w:rFonts w:asciiTheme="minorEastAsia" w:hAnsiTheme="minorEastAsia"/>
           <w:szCs w:val="21"/>
         </w:rPr>
+      </w:pPr>
+      <w:r>
+        <w:rPr>
+          <w:rFonts w:asciiTheme="minorEastAsia" w:hAnsiTheme="minorEastAsia"/>
+          <w:szCs w:val="21"/>
+        </w:rPr>
+        <w:t xml:space="preserve">   </w:t>
+      </w:r>
+      <w:r>
+        <w:rPr>
+          <w:rFonts w:asciiTheme="minorEastAsia" w:hAnsiTheme="minorEastAsia"/>
+          <w:szCs w:val="21"/>
+        </w:rPr>
         <w:t>3)</w:t>
       </w:r>
       <w:r>
@@ -21728,6 +22154,41 @@
         </w:rPr>
         <w:t>失败错误：返回-1</w:t>
       </w:r>
+      <w:r>
+        <w:rPr>
+          <w:rFonts w:asciiTheme="minorEastAsia" w:hAnsiTheme="minorEastAsia" w:hint="eastAsia"/>
+          <w:szCs w:val="21"/>
+        </w:rPr>
+        <w:t>（如设置</w:t>
+      </w:r>
+      <w:r>
+        <w:rPr>
+          <w:rFonts w:asciiTheme="minorEastAsia" w:hAnsiTheme="minorEastAsia" w:hint="eastAsia"/>
+          <w:szCs w:val="21"/>
+        </w:rPr>
+        <w:t>socket为</w:t>
+      </w:r>
+      <w:r>
+        <w:rPr>
+          <w:rFonts w:asciiTheme="minorEastAsia" w:hAnsiTheme="minorEastAsia" w:hint="eastAsia"/>
+          <w:szCs w:val="21"/>
+        </w:rPr>
+        <w:t>非阻塞</w:t>
+      </w:r>
+      <w:r>
+        <w:rPr>
+          <w:rFonts w:asciiTheme="minorEastAsia" w:hAnsiTheme="minorEastAsia" w:hint="eastAsia"/>
+          <w:szCs w:val="21"/>
+        </w:rPr>
+        <w:t>，无可读取数据时返回-1</w:t>
+      </w:r>
+      <w:r>
+        <w:rPr>
+          <w:rFonts w:asciiTheme="minorEastAsia" w:hAnsiTheme="minorEastAsia" w:hint="eastAsia"/>
+          <w:szCs w:val="21"/>
+        </w:rPr>
+        <w:t>）</w:t>
+      </w:r>
     </w:p>
     <w:p>
       <w:pPr>
@@ -21751,6 +22212,7 @@
         </w:rPr>
         <w:t>(</w:t>
       </w:r>
+      <w:proofErr w:type="gramStart"/>
       <w:r>
         <w:rPr>
           <w:rFonts w:asciiTheme="minorEastAsia" w:hAnsiTheme="minorEastAsia"/>
@@ -21765,6 +22227,7 @@
         </w:rPr>
         <w:t>改变文件大小</w:t>
       </w:r>
+      <w:proofErr w:type="gramEnd"/>
       <w:r>
         <w:rPr>
           <w:rFonts w:asciiTheme="minorEastAsia" w:hAnsiTheme="minorEastAsia" w:hint="eastAsia"/>
@@ -22303,6 +22766,7 @@
         </w:rPr>
         <w:t>(</w:t>
       </w:r>
+      <w:proofErr w:type="gramStart"/>
       <w:r>
         <w:rPr>
           <w:rFonts w:asciiTheme="minorEastAsia" w:hAnsiTheme="minorEastAsia"/>
@@ -22315,7 +22779,15 @@
           <w:rFonts w:asciiTheme="minorEastAsia" w:hAnsiTheme="minorEastAsia" w:hint="eastAsia"/>
           <w:szCs w:val="21"/>
         </w:rPr>
-        <w:t>文件偏移：</w:t>
+        <w:t>文件偏移</w:t>
+      </w:r>
+      <w:proofErr w:type="gramEnd"/>
+      <w:r>
+        <w:rPr>
+          <w:rFonts w:asciiTheme="minorEastAsia" w:hAnsiTheme="minorEastAsia" w:hint="eastAsia"/>
+          <w:szCs w:val="21"/>
+        </w:rPr>
+        <w:t>：</w:t>
       </w:r>
       <w:r>
         <w:rPr>
@@ -22583,6 +23055,7 @@
         </w:rPr>
         <w:t>//</w:t>
       </w:r>
+      <w:proofErr w:type="gramStart"/>
       <w:r>
         <w:rPr>
           <w:rFonts w:ascii="宋体" w:eastAsia="宋体" w:hAnsi="Times New Roman" w:cs="宋体" w:hint="eastAsia"/>
@@ -22608,7 +23081,6 @@
         </w:rPr>
         <w:t>当前位置</w:t>
       </w:r>
-      <w:proofErr w:type="gramStart"/>
       <w:r>
         <w:rPr>
           <w:rFonts w:ascii="宋体" w:eastAsia="宋体" w:hAnsi="Times New Roman" w:cs="宋体" w:hint="eastAsia"/>
@@ -22616,59 +23088,50 @@
           <w:kern w:val="0"/>
           <w:szCs w:val="21"/>
         </w:rPr>
-        <w:t>离文件</w:t>
+        <w:t>离文件开头</w:t>
+      </w:r>
+      <w:r>
+        <w:rPr>
+          <w:rFonts w:ascii="宋体" w:eastAsia="宋体" w:hAnsi="Times New Roman" w:cs="宋体" w:hint="eastAsia"/>
+          <w:b/>
+          <w:kern w:val="0"/>
+          <w:szCs w:val="21"/>
+        </w:rPr>
+        <w:t>的字节数</w:t>
+      </w:r>
+      <w:r>
+        <w:rPr>
+          <w:rFonts w:ascii="宋体" w:eastAsia="宋体" w:hAnsi="Times New Roman" w:cs="宋体" w:hint="eastAsia"/>
+          <w:kern w:val="0"/>
+          <w:szCs w:val="21"/>
+        </w:rPr>
+        <w:t>:</w:t>
+      </w:r>
+      <w:r>
+        <w:rPr>
+          <w:rFonts w:ascii="宋体" w:eastAsia="宋体" w:hAnsi="Times New Roman" w:cs="宋体" w:hint="eastAsia"/>
+          <w:kern w:val="0"/>
+          <w:szCs w:val="21"/>
+        </w:rPr>
+        <w:t>相当于</w:t>
+      </w:r>
+      <w:r>
+        <w:rPr>
+          <w:rFonts w:ascii="宋体" w:eastAsia="宋体" w:hAnsi="Times New Roman" w:cs="宋体" w:hint="eastAsia"/>
+          <w:kern w:val="0"/>
+          <w:szCs w:val="21"/>
+        </w:rPr>
+        <w:t>同时</w:t>
+      </w:r>
+      <w:r>
+        <w:rPr>
+          <w:rFonts w:ascii="宋体" w:eastAsia="宋体" w:hAnsi="Times New Roman" w:cs="宋体" w:hint="eastAsia"/>
+          <w:kern w:val="0"/>
+          <w:szCs w:val="21"/>
+        </w:rPr>
+        <w:t>实现了</w:t>
       </w:r>
       <w:proofErr w:type="gramEnd"/>
-      <w:r>
-        <w:rPr>
-          <w:rFonts w:ascii="宋体" w:eastAsia="宋体" w:hAnsi="Times New Roman" w:cs="宋体" w:hint="eastAsia"/>
-          <w:b/>
-          <w:kern w:val="0"/>
-          <w:szCs w:val="21"/>
-        </w:rPr>
-        <w:t>开头</w:t>
-      </w:r>
-      <w:r>
-        <w:rPr>
-          <w:rFonts w:ascii="宋体" w:eastAsia="宋体" w:hAnsi="Times New Roman" w:cs="宋体" w:hint="eastAsia"/>
-          <w:b/>
-          <w:kern w:val="0"/>
-          <w:szCs w:val="21"/>
-        </w:rPr>
-        <w:t>的字节数</w:t>
-      </w:r>
-      <w:r>
-        <w:rPr>
-          <w:rFonts w:ascii="宋体" w:eastAsia="宋体" w:hAnsi="Times New Roman" w:cs="宋体" w:hint="eastAsia"/>
-          <w:kern w:val="0"/>
-          <w:szCs w:val="21"/>
-        </w:rPr>
-        <w:t>:</w:t>
-      </w:r>
-      <w:r>
-        <w:rPr>
-          <w:rFonts w:ascii="宋体" w:eastAsia="宋体" w:hAnsi="Times New Roman" w:cs="宋体" w:hint="eastAsia"/>
-          <w:kern w:val="0"/>
-          <w:szCs w:val="21"/>
-        </w:rPr>
-        <w:t>相当于</w:t>
-      </w:r>
-      <w:r>
-        <w:rPr>
-          <w:rFonts w:ascii="宋体" w:eastAsia="宋体" w:hAnsi="Times New Roman" w:cs="宋体" w:hint="eastAsia"/>
-          <w:kern w:val="0"/>
-          <w:szCs w:val="21"/>
-        </w:rPr>
-        <w:t>同时</w:t>
-      </w:r>
-      <w:r>
-        <w:rPr>
-          <w:rFonts w:ascii="宋体" w:eastAsia="宋体" w:hAnsi="Times New Roman" w:cs="宋体" w:hint="eastAsia"/>
-          <w:kern w:val="0"/>
-          <w:szCs w:val="21"/>
-        </w:rPr>
-        <w:t>实现了</w:t>
-      </w:r>
       <w:r>
         <w:rPr>
           <w:rFonts w:ascii="宋体" w:eastAsia="宋体" w:hAnsi="Times New Roman" w:cs="宋体"/>
@@ -23025,25 +23488,7 @@
           <w:kern w:val="0"/>
           <w:szCs w:val="21"/>
         </w:rPr>
-        <w:t>从文件</w:t>
-      </w:r>
-      <w:proofErr w:type="gramStart"/>
-      <w:r>
-        <w:rPr>
-          <w:rFonts w:ascii="宋体" w:eastAsia="宋体" w:hAnsi="Times New Roman" w:cs="宋体" w:hint="eastAsia"/>
-          <w:kern w:val="0"/>
-          <w:szCs w:val="21"/>
-        </w:rPr>
-        <w:t>尾开始</w:t>
-      </w:r>
-      <w:proofErr w:type="gramEnd"/>
-      <w:r>
-        <w:rPr>
-          <w:rFonts w:ascii="宋体" w:eastAsia="宋体" w:hAnsi="Times New Roman" w:cs="宋体" w:hint="eastAsia"/>
-          <w:kern w:val="0"/>
-          <w:szCs w:val="21"/>
-        </w:rPr>
-        <w:t>计算</w:t>
+        <w:t>从文件尾开始计算</w:t>
       </w:r>
     </w:p>
     <w:p>
@@ -23209,9 +23654,9 @@
           <w:kern w:val="0"/>
           <w:szCs w:val="21"/>
         </w:rPr>
-        <w:t>int stat(const char *</w:t>
-      </w:r>
-      <w:proofErr w:type="spellStart"/>
+        <w:t xml:space="preserve">int </w:t>
+      </w:r>
+      <w:proofErr w:type="gramStart"/>
       <w:r>
         <w:rPr>
           <w:rFonts w:ascii="宋体" w:eastAsia="宋体" w:hAnsi="Times New Roman" w:cs="宋体"/>
@@ -23220,6 +23665,28 @@
           <w:kern w:val="0"/>
           <w:szCs w:val="21"/>
         </w:rPr>
+        <w:t>stat(</w:t>
+      </w:r>
+      <w:proofErr w:type="gramEnd"/>
+      <w:r>
+        <w:rPr>
+          <w:rFonts w:ascii="宋体" w:eastAsia="宋体" w:hAnsi="Times New Roman" w:cs="宋体"/>
+          <w:b/>
+          <w:color w:val="FF0000"/>
+          <w:kern w:val="0"/>
+          <w:szCs w:val="21"/>
+        </w:rPr>
+        <w:t>const char *</w:t>
+      </w:r>
+      <w:proofErr w:type="spellStart"/>
+      <w:r>
+        <w:rPr>
+          <w:rFonts w:ascii="宋体" w:eastAsia="宋体" w:hAnsi="Times New Roman" w:cs="宋体"/>
+          <w:b/>
+          <w:color w:val="FF0000"/>
+          <w:kern w:val="0"/>
+          <w:szCs w:val="21"/>
+        </w:rPr>
         <w:t>file_name</w:t>
       </w:r>
       <w:proofErr w:type="spellEnd"/>
@@ -23339,6 +23806,7 @@
         <w:t xml:space="preserve">int </w:t>
       </w:r>
       <w:proofErr w:type="spellStart"/>
+      <w:proofErr w:type="gramStart"/>
       <w:r>
         <w:rPr>
           <w:rFonts w:ascii="宋体" w:eastAsia="宋体" w:hAnsi="Times New Roman" w:cs="宋体"/>
@@ -23358,9 +23826,9 @@
           <w:kern w:val="0"/>
           <w:szCs w:val="21"/>
         </w:rPr>
-        <w:t xml:space="preserve">(int </w:t>
-      </w:r>
-      <w:proofErr w:type="spellStart"/>
+        <w:t>(</w:t>
+      </w:r>
+      <w:proofErr w:type="gramEnd"/>
       <w:r>
         <w:rPr>
           <w:rFonts w:ascii="宋体" w:eastAsia="宋体" w:hAnsi="Times New Roman" w:cs="宋体"/>
@@ -23369,6 +23837,17 @@
           <w:kern w:val="0"/>
           <w:szCs w:val="21"/>
         </w:rPr>
+        <w:t xml:space="preserve">int </w:t>
+      </w:r>
+      <w:proofErr w:type="spellStart"/>
+      <w:r>
+        <w:rPr>
+          <w:rFonts w:ascii="宋体" w:eastAsia="宋体" w:hAnsi="Times New Roman" w:cs="宋体"/>
+          <w:b/>
+          <w:color w:val="FF0000"/>
+          <w:kern w:val="0"/>
+          <w:szCs w:val="21"/>
+        </w:rPr>
         <w:t>fd</w:t>
       </w:r>
       <w:proofErr w:type="spellEnd"/>
@@ -23438,10 +23917,26 @@
           <w:kern w:val="0"/>
           <w:szCs w:val="21"/>
         </w:rPr>
-        <w:t>/</w:t>
-      </w:r>
-      <w:bookmarkStart w:id="3" w:name="_GoBack"/>
-      <w:bookmarkEnd w:id="3"/>
+        <w:t>//</w:t>
+      </w:r>
+      <w:r>
+        <w:rPr>
+          <w:rFonts w:ascii="宋体" w:eastAsia="宋体" w:hAnsi="Times New Roman" w:cs="宋体" w:hint="eastAsia"/>
+          <w:b/>
+          <w:kern w:val="0"/>
+          <w:szCs w:val="21"/>
+        </w:rPr>
+        <w:t>文件描述</w:t>
+      </w:r>
+      <w:r>
+        <w:rPr>
+          <w:rFonts w:ascii="宋体" w:eastAsia="宋体" w:hAnsi="Times New Roman" w:cs="宋体" w:hint="eastAsia"/>
+          <w:b/>
+          <w:kern w:val="0"/>
+          <w:szCs w:val="21"/>
+        </w:rPr>
+        <w:t xml:space="preserve">符、 </w:t>
+      </w:r>
       <w:r>
         <w:rPr>
           <w:rFonts w:ascii="宋体" w:eastAsia="宋体" w:hAnsi="Times New Roman" w:cs="宋体"/>
@@ -23449,7 +23944,7 @@
           <w:kern w:val="0"/>
           <w:szCs w:val="21"/>
         </w:rPr>
-        <w:t>/</w:t>
+        <w:t>stat</w:t>
       </w:r>
       <w:r>
         <w:rPr>
@@ -23458,33 +23953,6 @@
           <w:kern w:val="0"/>
           <w:szCs w:val="21"/>
         </w:rPr>
-        <w:t>文件描述</w:t>
-      </w:r>
-      <w:r>
-        <w:rPr>
-          <w:rFonts w:ascii="宋体" w:eastAsia="宋体" w:hAnsi="Times New Roman" w:cs="宋体" w:hint="eastAsia"/>
-          <w:b/>
-          <w:kern w:val="0"/>
-          <w:szCs w:val="21"/>
-        </w:rPr>
-        <w:t xml:space="preserve">符、 </w:t>
-      </w:r>
-      <w:r>
-        <w:rPr>
-          <w:rFonts w:ascii="宋体" w:eastAsia="宋体" w:hAnsi="Times New Roman" w:cs="宋体"/>
-          <w:b/>
-          <w:kern w:val="0"/>
-          <w:szCs w:val="21"/>
-        </w:rPr>
-        <w:t>stat</w:t>
-      </w:r>
-      <w:r>
-        <w:rPr>
-          <w:rFonts w:ascii="宋体" w:eastAsia="宋体" w:hAnsi="Times New Roman" w:cs="宋体" w:hint="eastAsia"/>
-          <w:b/>
-          <w:kern w:val="0"/>
-          <w:szCs w:val="21"/>
-        </w:rPr>
         <w:t>结构体指针</w:t>
       </w:r>
     </w:p>
@@ -23507,13 +23975,21 @@
           <w:rFonts w:asciiTheme="minorEastAsia" w:hAnsiTheme="minorEastAsia" w:hint="eastAsia"/>
           <w:szCs w:val="21"/>
         </w:rPr>
-        <w:t>什么文件都能操作；</w:t>
-      </w:r>
+        <w:t>什么文件都能操作</w:t>
+      </w:r>
+      <w:proofErr w:type="gramStart"/>
       <w:r>
         <w:rPr>
           <w:rFonts w:asciiTheme="minorEastAsia" w:hAnsiTheme="minorEastAsia" w:hint="eastAsia"/>
           <w:szCs w:val="21"/>
         </w:rPr>
+        <w:t>；</w:t>
+      </w:r>
+      <w:r>
+        <w:rPr>
+          <w:rFonts w:asciiTheme="minorEastAsia" w:hAnsiTheme="minorEastAsia" w:hint="eastAsia"/>
+          <w:szCs w:val="21"/>
+        </w:rPr>
         <w:t xml:space="preserve"> </w:t>
       </w:r>
       <w:r>
@@ -23531,6 +24007,7 @@
         <w:t>而</w:t>
       </w:r>
       <w:proofErr w:type="spellStart"/>
+      <w:proofErr w:type="gramEnd"/>
       <w:r>
         <w:rPr>
           <w:rFonts w:asciiTheme="minorEastAsia" w:hAnsiTheme="minorEastAsia" w:hint="eastAsia"/>
@@ -23560,8 +24037,8 @@
         </w:rPr>
         <w:drawing>
           <wp:inline distT="0" distB="0" distL="0" distR="0" wp14:anchorId="59DD6221" wp14:editId="6D99201D">
-            <wp:extent cx="5004422" cy="2049728"/>
-            <wp:effectExtent l="0" t="0" r="6350" b="8255"/>
+            <wp:extent cx="4542543" cy="1860550"/>
+            <wp:effectExtent l="0" t="0" r="0" b="6350"/>
             <wp:docPr id="6" name="图片 6"/>
             <wp:cNvGraphicFramePr>
               <a:graphicFrameLocks xmlns:a="http://schemas.openxmlformats.org/drawingml/2006/main" noChangeAspect="1"/>
@@ -23582,7 +24059,7 @@
                   <pic:spPr>
                     <a:xfrm>
                       <a:off x="0" y="0"/>
-                      <a:ext cx="5067533" cy="2075577"/>
+                      <a:ext cx="4623457" cy="1893691"/>
                     </a:xfrm>
                     <a:prstGeom prst="rect">
                       <a:avLst/>
@@ -23746,12 +24223,11 @@
     </w:p>
     <w:p>
       <w:pPr>
-        <w:ind w:left="420" w:firstLineChars="200" w:firstLine="562"/>
         <w:rPr>
           <w:rFonts w:asciiTheme="minorEastAsia" w:hAnsiTheme="minorEastAsia"/>
           <w:b/>
-          <w:sz w:val="28"/>
-          <w:szCs w:val="28"/>
+          <w:sz w:val="32"/>
+          <w:szCs w:val="32"/>
         </w:rPr>
       </w:pPr>
       <w:r>
@@ -23759,18 +24235,28 @@
           <w:rFonts w:ascii="宋体" w:eastAsia="宋体" w:hAnsi="Times New Roman" w:cs="宋体" w:hint="eastAsia"/>
           <w:b/>
           <w:kern w:val="0"/>
-          <w:sz w:val="28"/>
-          <w:szCs w:val="28"/>
-        </w:rPr>
-        <w:t>fork时有dup机制，</w:t>
+          <w:sz w:val="36"/>
+          <w:szCs w:val="36"/>
+        </w:rPr>
+        <w:t>fork时有dup机制</w:t>
       </w:r>
       <w:r>
         <w:rPr>
           <w:rFonts w:ascii="宋体" w:eastAsia="宋体" w:hAnsi="Times New Roman" w:cs="宋体" w:hint="eastAsia"/>
           <w:b/>
           <w:kern w:val="0"/>
-          <w:sz w:val="28"/>
-          <w:szCs w:val="28"/>
+          <w:sz w:val="36"/>
+          <w:szCs w:val="36"/>
+        </w:rPr>
+        <w:t>：</w:t>
+      </w:r>
+      <w:r>
+        <w:rPr>
+          <w:rFonts w:ascii="宋体" w:eastAsia="宋体" w:hAnsi="Times New Roman" w:cs="宋体" w:hint="eastAsia"/>
+          <w:b/>
+          <w:kern w:val="0"/>
+          <w:sz w:val="36"/>
+          <w:szCs w:val="36"/>
         </w:rPr>
         <w:t>来</w:t>
       </w:r>
@@ -23779,8 +24265,8 @@
           <w:rFonts w:ascii="宋体" w:eastAsia="宋体" w:hAnsi="Times New Roman" w:cs="宋体" w:hint="eastAsia"/>
           <w:b/>
           <w:kern w:val="0"/>
-          <w:sz w:val="28"/>
-          <w:szCs w:val="28"/>
+          <w:sz w:val="36"/>
+          <w:szCs w:val="36"/>
         </w:rPr>
         <w:t>继承父进程</w:t>
       </w:r>
@@ -23789,20 +24275,10 @@
           <w:rFonts w:ascii="宋体" w:eastAsia="宋体" w:hAnsi="Times New Roman" w:cs="宋体" w:hint="eastAsia"/>
           <w:b/>
           <w:kern w:val="0"/>
-          <w:sz w:val="28"/>
-          <w:szCs w:val="28"/>
+          <w:sz w:val="36"/>
+          <w:szCs w:val="36"/>
         </w:rPr>
         <w:t>打开的文件描述符</w:t>
-      </w:r>
-      <w:r>
-        <w:rPr>
-          <w:rFonts w:ascii="宋体" w:eastAsia="宋体" w:hAnsi="Times New Roman" w:cs="宋体" w:hint="eastAsia"/>
-          <w:b/>
-          <w:kern w:val="0"/>
-          <w:sz w:val="28"/>
-          <w:szCs w:val="28"/>
-        </w:rPr>
-        <w:t>。</w:t>
       </w:r>
     </w:p>
     <w:p>
@@ -24020,6 +24496,7 @@
         <w:t>int fd2=</w:t>
       </w:r>
       <w:proofErr w:type="spellStart"/>
+      <w:proofErr w:type="gramStart"/>
       <w:r>
         <w:rPr>
           <w:rFonts w:ascii="宋体" w:eastAsia="宋体" w:hAnsi="Times New Roman" w:cs="宋体"/>
@@ -24059,6 +24536,7 @@
         </w:rPr>
         <w:t xml:space="preserve"> </w:t>
       </w:r>
+      <w:proofErr w:type="gramEnd"/>
       <w:r>
         <w:rPr>
           <w:rFonts w:ascii="宋体" w:eastAsia="宋体" w:hAnsi="Times New Roman" w:cs="宋体"/>
@@ -24291,6 +24769,7 @@
         </w:rPr>
         <w:tab/>
       </w:r>
+      <w:proofErr w:type="gramStart"/>
       <w:r>
         <w:rPr>
           <w:rFonts w:ascii="宋体" w:eastAsia="宋体" w:hAnsi="Times New Roman" w:cs="宋体"/>
@@ -24313,7 +24792,16 @@
           <w:kern w:val="0"/>
           <w:szCs w:val="21"/>
         </w:rPr>
-        <w:t>//</w:t>
+        <w:t>/</w:t>
+      </w:r>
+      <w:proofErr w:type="gramEnd"/>
+      <w:r>
+        <w:rPr>
+          <w:rFonts w:ascii="宋体" w:eastAsia="宋体" w:hAnsi="Times New Roman" w:cs="宋体"/>
+          <w:kern w:val="0"/>
+          <w:szCs w:val="21"/>
+        </w:rPr>
+        <w:t>/</w:t>
       </w:r>
       <w:r>
         <w:rPr>
@@ -24771,14 +25259,20 @@
       <w:r>
         <w:rPr>
           <w:rFonts w:asciiTheme="minorEastAsia" w:hAnsiTheme="minorEastAsia"/>
-          <w:szCs w:val="21"/>
+          <w:b/>
+          <w:bCs/>
+          <w:sz w:val="44"/>
+          <w:szCs w:val="44"/>
         </w:rPr>
         <w:t>p</w:t>
       </w:r>
       <w:r>
         <w:rPr>
           <w:rFonts w:asciiTheme="minorEastAsia" w:hAnsiTheme="minorEastAsia" w:hint="eastAsia"/>
-          <w:szCs w:val="21"/>
+          <w:b/>
+          <w:bCs/>
+          <w:sz w:val="44"/>
+          <w:szCs w:val="44"/>
         </w:rPr>
         <w:t>rintf</w:t>
       </w:r>
@@ -24786,24 +25280,70 @@
       <w:r>
         <w:rPr>
           <w:rFonts w:asciiTheme="minorEastAsia" w:hAnsiTheme="minorEastAsia" w:hint="eastAsia"/>
-          <w:szCs w:val="21"/>
-        </w:rPr>
-        <w:t>就是封装的write</w:t>
+          <w:b/>
+          <w:bCs/>
+          <w:sz w:val="44"/>
+          <w:szCs w:val="44"/>
+        </w:rPr>
+        <w:t>就是封装的</w:t>
+      </w:r>
+      <w:proofErr w:type="gramStart"/>
+      <w:r>
+        <w:rPr>
+          <w:rFonts w:asciiTheme="minorEastAsia" w:hAnsiTheme="minorEastAsia" w:hint="eastAsia"/>
+          <w:b/>
+          <w:bCs/>
+          <w:sz w:val="44"/>
+          <w:szCs w:val="44"/>
+        </w:rPr>
+        <w:t>write</w:t>
       </w:r>
       <w:r>
         <w:rPr>
           <w:rFonts w:asciiTheme="minorEastAsia" w:hAnsiTheme="minorEastAsia"/>
-          <w:szCs w:val="21"/>
-        </w:rPr>
-        <w:t>()</w:t>
+          <w:b/>
+          <w:bCs/>
+          <w:sz w:val="44"/>
+          <w:szCs w:val="44"/>
+        </w:rPr>
+        <w:t>(</w:t>
+      </w:r>
+      <w:proofErr w:type="gramEnd"/>
+      <w:r>
+        <w:rPr>
+          <w:rFonts w:asciiTheme="minorEastAsia" w:hAnsiTheme="minorEastAsia"/>
+          <w:b/>
+          <w:bCs/>
+          <w:sz w:val="44"/>
+          <w:szCs w:val="44"/>
+        </w:rPr>
+        <w:t>)</w:t>
       </w:r>
       <w:r>
         <w:rPr>
           <w:rFonts w:asciiTheme="minorEastAsia" w:hAnsiTheme="minorEastAsia" w:hint="eastAsia"/>
-          <w:szCs w:val="21"/>
-        </w:rPr>
-        <w:t>系统调用。</w:t>
-      </w:r>
+          <w:b/>
+          <w:bCs/>
+          <w:sz w:val="44"/>
+          <w:szCs w:val="44"/>
+        </w:rPr>
+        <w:t>系统调用</w:t>
+      </w:r>
+      <w:r>
+        <w:rPr>
+          <w:rFonts w:asciiTheme="minorEastAsia" w:hAnsiTheme="minorEastAsia" w:hint="eastAsia"/>
+          <w:szCs w:val="21"/>
+        </w:rPr>
+        <w:t>。</w:t>
+      </w:r>
+    </w:p>
+    <w:p>
+      <w:pPr>
+        <w:rPr>
+          <w:rFonts w:asciiTheme="minorEastAsia" w:hAnsiTheme="minorEastAsia" w:hint="eastAsia"/>
+          <w:szCs w:val="21"/>
+        </w:rPr>
+      </w:pPr>
     </w:p>
     <w:p>
       <w:pPr>
@@ -24835,53 +25375,39 @@
         <w:rPr>
           <w:rFonts w:asciiTheme="majorEastAsia" w:eastAsiaTheme="majorEastAsia" w:hAnsiTheme="majorEastAsia"/>
         </w:rPr>
-        <w:t xml:space="preserve">(“hello”);  </w:t>
+        <w:t>(“hello”</w:t>
+      </w:r>
+      <w:proofErr w:type="gramStart"/>
+      <w:r>
+        <w:rPr>
+          <w:rFonts w:asciiTheme="majorEastAsia" w:eastAsiaTheme="majorEastAsia" w:hAnsiTheme="majorEastAsia"/>
+        </w:rPr>
+        <w:t xml:space="preserve">);  </w:t>
       </w:r>
       <w:r>
         <w:rPr>
           <w:rFonts w:asciiTheme="majorEastAsia" w:eastAsiaTheme="majorEastAsia" w:hAnsiTheme="majorEastAsia" w:hint="eastAsia"/>
         </w:rPr>
-        <w:t xml:space="preserve">等价于 </w:t>
-      </w:r>
+        <w:t>等价于</w:t>
+      </w:r>
+      <w:proofErr w:type="gramEnd"/>
       <w:r>
         <w:rPr>
           <w:rFonts w:asciiTheme="majorEastAsia" w:eastAsiaTheme="majorEastAsia" w:hAnsiTheme="majorEastAsia" w:hint="eastAsia"/>
         </w:rPr>
+        <w:t xml:space="preserve"> </w:t>
+      </w:r>
+      <w:r>
+        <w:rPr>
+          <w:rFonts w:asciiTheme="majorEastAsia" w:eastAsiaTheme="majorEastAsia" w:hAnsiTheme="majorEastAsia" w:hint="eastAsia"/>
+        </w:rPr>
         <w:t>w</w:t>
       </w:r>
       <w:r>
         <w:rPr>
           <w:rFonts w:asciiTheme="majorEastAsia" w:eastAsiaTheme="majorEastAsia" w:hAnsiTheme="majorEastAsia"/>
         </w:rPr>
-        <w:t>rite(1,</w:t>
-      </w:r>
-      <w:proofErr w:type="gramStart"/>
-      <w:r>
-        <w:rPr>
-          <w:rFonts w:asciiTheme="majorEastAsia" w:eastAsiaTheme="majorEastAsia" w:hAnsiTheme="majorEastAsia"/>
-        </w:rPr>
-        <w:t>”</w:t>
-      </w:r>
-      <w:proofErr w:type="gramEnd"/>
-      <w:r>
-        <w:rPr>
-          <w:rFonts w:asciiTheme="majorEastAsia" w:eastAsiaTheme="majorEastAsia" w:hAnsiTheme="majorEastAsia"/>
-        </w:rPr>
-        <w:t>hello</w:t>
-      </w:r>
-      <w:proofErr w:type="gramStart"/>
-      <w:r>
-        <w:rPr>
-          <w:rFonts w:asciiTheme="majorEastAsia" w:eastAsiaTheme="majorEastAsia" w:hAnsiTheme="majorEastAsia"/>
-        </w:rPr>
-        <w:t>”</w:t>
-      </w:r>
-      <w:proofErr w:type="gramEnd"/>
-      <w:r>
-        <w:rPr>
-          <w:rFonts w:asciiTheme="majorEastAsia" w:eastAsiaTheme="majorEastAsia" w:hAnsiTheme="majorEastAsia"/>
-        </w:rPr>
-        <w:t>,5);</w:t>
+        <w:t>rite(1,”hello”,5);</w:t>
       </w:r>
       <w:r>
         <w:rPr>
@@ -25648,7 +26174,7 @@
 </file>
 
 <file path=word/endnotes.xml><?xml version="1.0" encoding="utf-8"?>
-<w:endnotes xmlns:wpc="http://schemas.microsoft.com/office/word/2010/wordprocessingCanvas" xmlns:cx="http://schemas.microsoft.com/office/drawing/2014/chartex" xmlns:cx1="http://schemas.microsoft.com/office/drawing/2015/9/8/chartex" xmlns:cx2="http://schemas.microsoft.com/office/drawing/2015/10/21/chartex" xmlns:cx3="http://schemas.microsoft.com/office/drawing/2016/5/9/chartex" xmlns:cx4="http://schemas.microsoft.com/office/drawing/2016/5/10/chartex" xmlns:cx5="http://schemas.microsoft.com/office/drawing/2016/5/11/chartex" xmlns:cx6="http://schemas.microsoft.com/office/drawing/2016/5/12/chartex" xmlns:cx7="http://schemas.microsoft.com/office/drawing/2016/5/13/chartex" xmlns:cx8="http://schemas.microsoft.com/office/drawing/2016/5/14/chartex" xmlns:mc="http://schemas.openxmlformats.org/markup-compatibility/2006" xmlns:aink="http://schemas.microsoft.com/office/drawing/2016/ink" xmlns:am3d="http://schemas.microsoft.com/office/drawing/2017/model3d" xmlns:o="urn:schemas-microsoft-com:office:office" xmlns:r="http://schemas.openxmlformats.org/officeDocument/2006/relationships" xmlns:m="http://schemas.openxmlformats.org/officeDocument/2006/math" xmlns:v="urn:schemas-microsoft-com:vml" xmlns:wp14="http://schemas.microsoft.com/office/word/2010/wordprocessingDrawing" xmlns:wp="http://schemas.openxmlformats.org/drawingml/2006/wordprocessingDrawing" xmlns:w10="urn:schemas-microsoft-com:office:word" xmlns:w="http://schemas.openxmlformats.org/wordprocessingml/2006/main" xmlns:w14="http://schemas.microsoft.com/office/word/2010/wordml" xmlns:w15="http://schemas.microsoft.com/office/word/2012/wordml" xmlns:w16cid="http://schemas.microsoft.com/office/word/2016/wordml/cid" xmlns:w16se="http://schemas.microsoft.com/office/word/2015/wordml/symex" xmlns:wpg="http://schemas.microsoft.com/office/word/2010/wordprocessingGroup" xmlns:wpi="http://schemas.microsoft.com/office/word/2010/wordprocessingInk" xmlns:wne="http://schemas.microsoft.com/office/word/2006/wordml" xmlns:wps="http://schemas.microsoft.com/office/word/2010/wordprocessingShape" mc:Ignorable="w14 w15 w16se w16cid wp14">
+<w:endnotes xmlns:wpc="http://schemas.microsoft.com/office/word/2010/wordprocessingCanvas" xmlns:cx="http://schemas.microsoft.com/office/drawing/2014/chartex" xmlns:cx1="http://schemas.microsoft.com/office/drawing/2015/9/8/chartex" xmlns:cx2="http://schemas.microsoft.com/office/drawing/2015/10/21/chartex" xmlns:cx3="http://schemas.microsoft.com/office/drawing/2016/5/9/chartex" xmlns:cx4="http://schemas.microsoft.com/office/drawing/2016/5/10/chartex" xmlns:cx5="http://schemas.microsoft.com/office/drawing/2016/5/11/chartex" xmlns:cx6="http://schemas.microsoft.com/office/drawing/2016/5/12/chartex" xmlns:cx7="http://schemas.microsoft.com/office/drawing/2016/5/13/chartex" xmlns:cx8="http://schemas.microsoft.com/office/drawing/2016/5/14/chartex" xmlns:mc="http://schemas.openxmlformats.org/markup-compatibility/2006" xmlns:aink="http://schemas.microsoft.com/office/drawing/2016/ink" xmlns:am3d="http://schemas.microsoft.com/office/drawing/2017/model3d" xmlns:o="urn:schemas-microsoft-com:office:office" xmlns:r="http://schemas.openxmlformats.org/officeDocument/2006/relationships" xmlns:m="http://schemas.openxmlformats.org/officeDocument/2006/math" xmlns:v="urn:schemas-microsoft-com:vml" xmlns:wp14="http://schemas.microsoft.com/office/word/2010/wordprocessingDrawing" xmlns:wp="http://schemas.openxmlformats.org/drawingml/2006/wordprocessingDrawing" xmlns:w10="urn:schemas-microsoft-com:office:word" xmlns:w="http://schemas.openxmlformats.org/wordprocessingml/2006/main" xmlns:w14="http://schemas.microsoft.com/office/word/2010/wordml" xmlns:w15="http://schemas.microsoft.com/office/word/2012/wordml" xmlns:w16cex="http://schemas.microsoft.com/office/word/2018/wordml/cex" xmlns:w16cid="http://schemas.microsoft.com/office/word/2016/wordml/cid" xmlns:w16="http://schemas.microsoft.com/office/word/2018/wordml" xmlns:w16se="http://schemas.microsoft.com/office/word/2015/wordml/symex" xmlns:wpg="http://schemas.microsoft.com/office/word/2010/wordprocessingGroup" xmlns:wpi="http://schemas.microsoft.com/office/word/2010/wordprocessingInk" xmlns:wne="http://schemas.microsoft.com/office/word/2006/wordml" xmlns:wps="http://schemas.microsoft.com/office/word/2010/wordprocessingShape" mc:Ignorable="w14 w15 w16se w16cid w16 w16cex wp14">
   <w:endnote w:type="separator" w:id="-1">
     <w:p>
       <w:r>
@@ -25667,7 +26193,7 @@
 </file>
 
 <file path=word/footnotes.xml><?xml version="1.0" encoding="utf-8"?>
-<w:footnotes xmlns:wpc="http://schemas.microsoft.com/office/word/2010/wordprocessingCanvas" xmlns:cx="http://schemas.microsoft.com/office/drawing/2014/chartex" xmlns:cx1="http://schemas.microsoft.com/office/drawing/2015/9/8/chartex" xmlns:cx2="http://schemas.microsoft.com/office/drawing/2015/10/21/chartex" xmlns:cx3="http://schemas.microsoft.com/office/drawing/2016/5/9/chartex" xmlns:cx4="http://schemas.microsoft.com/office/drawing/2016/5/10/chartex" xmlns:cx5="http://schemas.microsoft.com/office/drawing/2016/5/11/chartex" xmlns:cx6="http://schemas.microsoft.com/office/drawing/2016/5/12/chartex" xmlns:cx7="http://schemas.microsoft.com/office/drawing/2016/5/13/chartex" xmlns:cx8="http://schemas.microsoft.com/office/drawing/2016/5/14/chartex" xmlns:mc="http://schemas.openxmlformats.org/markup-compatibility/2006" xmlns:aink="http://schemas.microsoft.com/office/drawing/2016/ink" xmlns:am3d="http://schemas.microsoft.com/office/drawing/2017/model3d" xmlns:o="urn:schemas-microsoft-com:office:office" xmlns:r="http://schemas.openxmlformats.org/officeDocument/2006/relationships" xmlns:m="http://schemas.openxmlformats.org/officeDocument/2006/math" xmlns:v="urn:schemas-microsoft-com:vml" xmlns:wp14="http://schemas.microsoft.com/office/word/2010/wordprocessingDrawing" xmlns:wp="http://schemas.openxmlformats.org/drawingml/2006/wordprocessingDrawing" xmlns:w10="urn:schemas-microsoft-com:office:word" xmlns:w="http://schemas.openxmlformats.org/wordprocessingml/2006/main" xmlns:w14="http://schemas.microsoft.com/office/word/2010/wordml" xmlns:w15="http://schemas.microsoft.com/office/word/2012/wordml" xmlns:w16cid="http://schemas.microsoft.com/office/word/2016/wordml/cid" xmlns:w16se="http://schemas.microsoft.com/office/word/2015/wordml/symex" xmlns:wpg="http://schemas.microsoft.com/office/word/2010/wordprocessingGroup" xmlns:wpi="http://schemas.microsoft.com/office/word/2010/wordprocessingInk" xmlns:wne="http://schemas.microsoft.com/office/word/2006/wordml" xmlns:wps="http://schemas.microsoft.com/office/word/2010/wordprocessingShape" mc:Ignorable="w14 w15 w16se w16cid wp14">
+<w:footnotes xmlns:wpc="http://schemas.microsoft.com/office/word/2010/wordprocessingCanvas" xmlns:cx="http://schemas.microsoft.com/office/drawing/2014/chartex" xmlns:cx1="http://schemas.microsoft.com/office/drawing/2015/9/8/chartex" xmlns:cx2="http://schemas.microsoft.com/office/drawing/2015/10/21/chartex" xmlns:cx3="http://schemas.microsoft.com/office/drawing/2016/5/9/chartex" xmlns:cx4="http://schemas.microsoft.com/office/drawing/2016/5/10/chartex" xmlns:cx5="http://schemas.microsoft.com/office/drawing/2016/5/11/chartex" xmlns:cx6="http://schemas.microsoft.com/office/drawing/2016/5/12/chartex" xmlns:cx7="http://schemas.microsoft.com/office/drawing/2016/5/13/chartex" xmlns:cx8="http://schemas.microsoft.com/office/drawing/2016/5/14/chartex" xmlns:mc="http://schemas.openxmlformats.org/markup-compatibility/2006" xmlns:aink="http://schemas.microsoft.com/office/drawing/2016/ink" xmlns:am3d="http://schemas.microsoft.com/office/drawing/2017/model3d" xmlns:o="urn:schemas-microsoft-com:office:office" xmlns:r="http://schemas.openxmlformats.org/officeDocument/2006/relationships" xmlns:m="http://schemas.openxmlformats.org/officeDocument/2006/math" xmlns:v="urn:schemas-microsoft-com:vml" xmlns:wp14="http://schemas.microsoft.com/office/word/2010/wordprocessingDrawing" xmlns:wp="http://schemas.openxmlformats.org/drawingml/2006/wordprocessingDrawing" xmlns:w10="urn:schemas-microsoft-com:office:word" xmlns:w="http://schemas.openxmlformats.org/wordprocessingml/2006/main" xmlns:w14="http://schemas.microsoft.com/office/word/2010/wordml" xmlns:w15="http://schemas.microsoft.com/office/word/2012/wordml" xmlns:w16cex="http://schemas.microsoft.com/office/word/2018/wordml/cex" xmlns:w16cid="http://schemas.microsoft.com/office/word/2016/wordml/cid" xmlns:w16="http://schemas.microsoft.com/office/word/2018/wordml" xmlns:w16se="http://schemas.microsoft.com/office/word/2015/wordml/symex" xmlns:wpg="http://schemas.microsoft.com/office/word/2010/wordprocessingGroup" xmlns:wpi="http://schemas.microsoft.com/office/word/2010/wordprocessingInk" xmlns:wne="http://schemas.microsoft.com/office/word/2006/wordml" xmlns:wps="http://schemas.microsoft.com/office/word/2010/wordprocessingShape" mc:Ignorable="w14 w15 w16se w16cid w16 w16cex wp14">
   <w:footnote w:type="separator" w:id="-1">
     <w:p>
       <w:r>
@@ -25686,7 +26212,7 @@
 </file>
 
 <file path=word/numbering.xml><?xml version="1.0" encoding="utf-8"?>
-<w:numbering xmlns:wpc="http://schemas.microsoft.com/office/word/2010/wordprocessingCanvas" xmlns:cx="http://schemas.microsoft.com/office/drawing/2014/chartex" xmlns:cx1="http://schemas.microsoft.com/office/drawing/2015/9/8/chartex" xmlns:cx2="http://schemas.microsoft.com/office/drawing/2015/10/21/chartex" xmlns:cx3="http://schemas.microsoft.com/office/drawing/2016/5/9/chartex" xmlns:cx4="http://schemas.microsoft.com/office/drawing/2016/5/10/chartex" xmlns:cx5="http://schemas.microsoft.com/office/drawing/2016/5/11/chartex" xmlns:cx6="http://schemas.microsoft.com/office/drawing/2016/5/12/chartex" xmlns:cx7="http://schemas.microsoft.com/office/drawing/2016/5/13/chartex" xmlns:cx8="http://schemas.microsoft.com/office/drawing/2016/5/14/chartex" xmlns:mc="http://schemas.openxmlformats.org/markup-compatibility/2006" xmlns:aink="http://schemas.microsoft.com/office/drawing/2016/ink" xmlns:am3d="http://schemas.microsoft.com/office/drawing/2017/model3d" xmlns:o="urn:schemas-microsoft-com:office:office" xmlns:r="http://schemas.openxmlformats.org/officeDocument/2006/relationships" xmlns:m="http://schemas.openxmlformats.org/officeDocument/2006/math" xmlns:v="urn:schemas-microsoft-com:vml" xmlns:wp14="http://schemas.microsoft.com/office/word/2010/wordprocessingDrawing" xmlns:wp="http://schemas.openxmlformats.org/drawingml/2006/wordprocessingDrawing" xmlns:w10="urn:schemas-microsoft-com:office:word" xmlns:w="http://schemas.openxmlformats.org/wordprocessingml/2006/main" xmlns:w14="http://schemas.microsoft.com/office/word/2010/wordml" xmlns:w15="http://schemas.microsoft.com/office/word/2012/wordml" xmlns:w16cid="http://schemas.microsoft.com/office/word/2016/wordml/cid" xmlns:w16se="http://schemas.microsoft.com/office/word/2015/wordml/symex" xmlns:wpg="http://schemas.microsoft.com/office/word/2010/wordprocessingGroup" xmlns:wpi="http://schemas.microsoft.com/office/word/2010/wordprocessingInk" xmlns:wne="http://schemas.microsoft.com/office/word/2006/wordml" xmlns:wps="http://schemas.microsoft.com/office/word/2010/wordprocessingShape" mc:Ignorable="w14 w15 w16se w16cid wp14">
+<w:numbering xmlns:wpc="http://schemas.microsoft.com/office/word/2010/wordprocessingCanvas" xmlns:cx="http://schemas.microsoft.com/office/drawing/2014/chartex" xmlns:cx1="http://schemas.microsoft.com/office/drawing/2015/9/8/chartex" xmlns:cx2="http://schemas.microsoft.com/office/drawing/2015/10/21/chartex" xmlns:cx3="http://schemas.microsoft.com/office/drawing/2016/5/9/chartex" xmlns:cx4="http://schemas.microsoft.com/office/drawing/2016/5/10/chartex" xmlns:cx5="http://schemas.microsoft.com/office/drawing/2016/5/11/chartex" xmlns:cx6="http://schemas.microsoft.com/office/drawing/2016/5/12/chartex" xmlns:cx7="http://schemas.microsoft.com/office/drawing/2016/5/13/chartex" xmlns:cx8="http://schemas.microsoft.com/office/drawing/2016/5/14/chartex" xmlns:mc="http://schemas.openxmlformats.org/markup-compatibility/2006" xmlns:aink="http://schemas.microsoft.com/office/drawing/2016/ink" xmlns:am3d="http://schemas.microsoft.com/office/drawing/2017/model3d" xmlns:o="urn:schemas-microsoft-com:office:office" xmlns:r="http://schemas.openxmlformats.org/officeDocument/2006/relationships" xmlns:m="http://schemas.openxmlformats.org/officeDocument/2006/math" xmlns:v="urn:schemas-microsoft-com:vml" xmlns:wp14="http://schemas.microsoft.com/office/word/2010/wordprocessingDrawing" xmlns:wp="http://schemas.openxmlformats.org/drawingml/2006/wordprocessingDrawing" xmlns:w10="urn:schemas-microsoft-com:office:word" xmlns:w="http://schemas.openxmlformats.org/wordprocessingml/2006/main" xmlns:w14="http://schemas.microsoft.com/office/word/2010/wordml" xmlns:w15="http://schemas.microsoft.com/office/word/2012/wordml" xmlns:w16cex="http://schemas.microsoft.com/office/word/2018/wordml/cex" xmlns:w16cid="http://schemas.microsoft.com/office/word/2016/wordml/cid" xmlns:w16="http://schemas.microsoft.com/office/word/2018/wordml" xmlns:w16se="http://schemas.microsoft.com/office/word/2015/wordml/symex" xmlns:wpg="http://schemas.microsoft.com/office/word/2010/wordprocessingGroup" xmlns:wpi="http://schemas.microsoft.com/office/word/2010/wordprocessingInk" xmlns:wne="http://schemas.microsoft.com/office/word/2006/wordml" xmlns:wps="http://schemas.microsoft.com/office/word/2010/wordprocessingShape" mc:Ignorable="w14 w15 w16se w16cid w16 w16cex wp14">
   <w:abstractNum w:abstractNumId="0" w15:restartNumberingAfterBreak="0">
     <w:nsid w:val="88FB718F"/>
     <w:multiLevelType w:val="singleLevel"/>
@@ -26611,7 +27137,7 @@
 </file>
 
 <file path=word/styles.xml><?xml version="1.0" encoding="utf-8"?>
-<w:styles xmlns:mc="http://schemas.openxmlformats.org/markup-compatibility/2006" xmlns:r="http://schemas.openxmlformats.org/officeDocument/2006/relationships" xmlns:w="http://schemas.openxmlformats.org/wordprocessingml/2006/main" xmlns:w14="http://schemas.microsoft.com/office/word/2010/wordml" xmlns:w15="http://schemas.microsoft.com/office/word/2012/wordml" xmlns:w16cid="http://schemas.microsoft.com/office/word/2016/wordml/cid" xmlns:w16se="http://schemas.microsoft.com/office/word/2015/wordml/symex" mc:Ignorable="w14 w15 w16se w16cid">
+<w:styles xmlns:mc="http://schemas.openxmlformats.org/markup-compatibility/2006" xmlns:r="http://schemas.openxmlformats.org/officeDocument/2006/relationships" xmlns:w="http://schemas.openxmlformats.org/wordprocessingml/2006/main" xmlns:w14="http://schemas.microsoft.com/office/word/2010/wordml" xmlns:w15="http://schemas.microsoft.com/office/word/2012/wordml" xmlns:w16cex="http://schemas.microsoft.com/office/word/2018/wordml/cex" xmlns:w16cid="http://schemas.microsoft.com/office/word/2016/wordml/cid" xmlns:w16="http://schemas.microsoft.com/office/word/2018/wordml" xmlns:w16se="http://schemas.microsoft.com/office/word/2015/wordml/symex" mc:Ignorable="w14 w15 w16se w16cid w16 w16cex">
   <w:docDefaults>
     <w:rPrDefault>
       <w:rPr>
@@ -26991,7 +27517,7 @@
     <w:lsdException w:name="Unresolved Mention" w:semiHidden="1" w:uiPriority="99" w:unhideWhenUsed="1"/>
     <w:lsdException w:name="Smart Link" w:semiHidden="1" w:uiPriority="99" w:unhideWhenUsed="1"/>
   </w:latentStyles>
-  <w:style w:type="paragraph" w:default="1" w:styleId="a">
+  <w:style w:type="paragraph" w:default="1" w:styleId="Normal">
     <w:name w:val="Normal"/>
     <w:qFormat/>
     <w:pPr>
@@ -27005,10 +27531,10 @@
       <w:szCs w:val="24"/>
     </w:rPr>
   </w:style>
-  <w:style w:type="paragraph" w:styleId="1">
+  <w:style w:type="paragraph" w:styleId="Heading1">
     <w:name w:val="heading 1"/>
-    <w:basedOn w:val="a"/>
-    <w:link w:val="10"/>
+    <w:basedOn w:val="Normal"/>
+    <w:link w:val="Heading1Char"/>
     <w:uiPriority w:val="9"/>
     <w:qFormat/>
     <w:rsid w:val="00A70304"/>
@@ -27027,13 +27553,13 @@
       <w:szCs w:val="48"/>
     </w:rPr>
   </w:style>
-  <w:style w:type="character" w:default="1" w:styleId="a0">
+  <w:style w:type="character" w:default="1" w:styleId="DefaultParagraphFont">
     <w:name w:val="Default Paragraph Font"/>
     <w:uiPriority w:val="1"/>
     <w:semiHidden/>
     <w:unhideWhenUsed/>
   </w:style>
-  <w:style w:type="table" w:default="1" w:styleId="a1">
+  <w:style w:type="table" w:default="1" w:styleId="TableNormal">
     <w:name w:val="Normal Table"/>
     <w:uiPriority w:val="99"/>
     <w:semiHidden/>
@@ -27048,15 +27574,15 @@
       </w:tblCellMar>
     </w:tblPr>
   </w:style>
-  <w:style w:type="numbering" w:default="1" w:styleId="a2">
+  <w:style w:type="numbering" w:default="1" w:styleId="NoList">
     <w:name w:val="No List"/>
     <w:uiPriority w:val="99"/>
     <w:semiHidden/>
     <w:unhideWhenUsed/>
   </w:style>
-  <w:style w:type="paragraph" w:styleId="HTML">
+  <w:style w:type="paragraph" w:styleId="HTMLPreformatted">
     <w:name w:val="HTML Preformatted"/>
-    <w:basedOn w:val="a"/>
+    <w:basedOn w:val="Normal"/>
     <w:qFormat/>
     <w:pPr>
       <w:tabs>
@@ -27085,9 +27611,9 @@
       <w:sz w:val="24"/>
     </w:rPr>
   </w:style>
-  <w:style w:type="paragraph" w:styleId="a3">
+  <w:style w:type="paragraph" w:styleId="NormalWeb">
     <w:name w:val="Normal (Web)"/>
-    <w:basedOn w:val="a"/>
+    <w:basedOn w:val="Normal"/>
     <w:pPr>
       <w:spacing w:beforeAutospacing="1" w:afterAutospacing="1"/>
       <w:jc w:val="left"/>
@@ -27098,25 +27624,25 @@
       <w:sz w:val="24"/>
     </w:rPr>
   </w:style>
-  <w:style w:type="character" w:styleId="a4">
+  <w:style w:type="character" w:styleId="Strong">
     <w:name w:val="Strong"/>
-    <w:basedOn w:val="a0"/>
+    <w:basedOn w:val="DefaultParagraphFont"/>
     <w:qFormat/>
     <w:rPr>
       <w:b/>
     </w:rPr>
   </w:style>
-  <w:style w:type="character" w:styleId="a5">
+  <w:style w:type="character" w:styleId="Hyperlink">
     <w:name w:val="Hyperlink"/>
-    <w:basedOn w:val="a0"/>
+    <w:basedOn w:val="DefaultParagraphFont"/>
     <w:rPr>
       <w:color w:val="0000FF"/>
       <w:u w:val="single"/>
     </w:rPr>
   </w:style>
-  <w:style w:type="paragraph" w:styleId="a6">
+  <w:style w:type="paragraph" w:styleId="ListParagraph">
     <w:name w:val="List Paragraph"/>
-    <w:basedOn w:val="a"/>
+    <w:basedOn w:val="Normal"/>
     <w:uiPriority w:val="34"/>
     <w:unhideWhenUsed/>
     <w:qFormat/>
@@ -27125,9 +27651,9 @@
       <w:ind w:firstLineChars="200" w:firstLine="420"/>
     </w:pPr>
   </w:style>
-  <w:style w:type="character" w:styleId="a7">
+  <w:style w:type="character" w:styleId="Emphasis">
     <w:name w:val="Emphasis"/>
-    <w:basedOn w:val="a0"/>
+    <w:basedOn w:val="DefaultParagraphFont"/>
     <w:uiPriority w:val="20"/>
     <w:qFormat/>
     <w:rsid w:val="00E731FB"/>
@@ -27136,9 +27662,9 @@
       <w:iCs/>
     </w:rPr>
   </w:style>
-  <w:style w:type="character" w:styleId="HTML0">
+  <w:style w:type="character" w:styleId="HTMLCode">
     <w:name w:val="HTML Code"/>
-    <w:basedOn w:val="a0"/>
+    <w:basedOn w:val="DefaultParagraphFont"/>
     <w:uiPriority w:val="99"/>
     <w:unhideWhenUsed/>
     <w:rsid w:val="00442C21"/>
@@ -27148,20 +27674,20 @@
       <w:szCs w:val="24"/>
     </w:rPr>
   </w:style>
-  <w:style w:type="paragraph" w:styleId="a8">
+  <w:style w:type="paragraph" w:styleId="BalloonText">
     <w:name w:val="Balloon Text"/>
-    <w:basedOn w:val="a"/>
-    <w:link w:val="a9"/>
+    <w:basedOn w:val="Normal"/>
+    <w:link w:val="BalloonTextChar"/>
     <w:rsid w:val="002B6F48"/>
     <w:rPr>
       <w:sz w:val="18"/>
       <w:szCs w:val="18"/>
     </w:rPr>
   </w:style>
-  <w:style w:type="character" w:customStyle="1" w:styleId="a9">
-    <w:name w:val="批注框文本 字符"/>
-    <w:basedOn w:val="a0"/>
-    <w:link w:val="a8"/>
+  <w:style w:type="character" w:customStyle="1" w:styleId="BalloonTextChar">
+    <w:name w:val="Balloon Text Char"/>
+    <w:basedOn w:val="DefaultParagraphFont"/>
+    <w:link w:val="BalloonText"/>
     <w:rsid w:val="002B6F48"/>
     <w:rPr>
       <w:rFonts w:asciiTheme="minorHAnsi" w:eastAsiaTheme="minorEastAsia" w:hAnsiTheme="minorHAnsi" w:cstheme="minorBidi"/>
@@ -27170,10 +27696,10 @@
       <w:szCs w:val="18"/>
     </w:rPr>
   </w:style>
-  <w:style w:type="paragraph" w:styleId="aa">
+  <w:style w:type="paragraph" w:styleId="Header">
     <w:name w:val="header"/>
-    <w:basedOn w:val="a"/>
-    <w:link w:val="ab"/>
+    <w:basedOn w:val="Normal"/>
+    <w:link w:val="HeaderChar"/>
     <w:unhideWhenUsed/>
     <w:rsid w:val="005A4F14"/>
     <w:pPr>
@@ -27192,10 +27718,10 @@
       <w:szCs w:val="18"/>
     </w:rPr>
   </w:style>
-  <w:style w:type="character" w:customStyle="1" w:styleId="ab">
-    <w:name w:val="页眉 字符"/>
-    <w:basedOn w:val="a0"/>
-    <w:link w:val="aa"/>
+  <w:style w:type="character" w:customStyle="1" w:styleId="HeaderChar">
+    <w:name w:val="Header Char"/>
+    <w:basedOn w:val="DefaultParagraphFont"/>
+    <w:link w:val="Header"/>
     <w:rsid w:val="005A4F14"/>
     <w:rPr>
       <w:rFonts w:asciiTheme="minorHAnsi" w:eastAsiaTheme="minorEastAsia" w:hAnsiTheme="minorHAnsi" w:cstheme="minorBidi"/>
@@ -27204,10 +27730,10 @@
       <w:szCs w:val="18"/>
     </w:rPr>
   </w:style>
-  <w:style w:type="paragraph" w:styleId="ac">
+  <w:style w:type="paragraph" w:styleId="Footer">
     <w:name w:val="footer"/>
-    <w:basedOn w:val="a"/>
-    <w:link w:val="ad"/>
+    <w:basedOn w:val="Normal"/>
+    <w:link w:val="FooterChar"/>
     <w:unhideWhenUsed/>
     <w:rsid w:val="005A4F14"/>
     <w:pPr>
@@ -27223,10 +27749,10 @@
       <w:szCs w:val="18"/>
     </w:rPr>
   </w:style>
-  <w:style w:type="character" w:customStyle="1" w:styleId="ad">
-    <w:name w:val="页脚 字符"/>
-    <w:basedOn w:val="a0"/>
-    <w:link w:val="ac"/>
+  <w:style w:type="character" w:customStyle="1" w:styleId="FooterChar">
+    <w:name w:val="Footer Char"/>
+    <w:basedOn w:val="DefaultParagraphFont"/>
+    <w:link w:val="Footer"/>
     <w:rsid w:val="005A4F14"/>
     <w:rPr>
       <w:rFonts w:asciiTheme="minorHAnsi" w:eastAsiaTheme="minorEastAsia" w:hAnsiTheme="minorHAnsi" w:cstheme="minorBidi"/>
@@ -27235,10 +27761,10 @@
       <w:szCs w:val="18"/>
     </w:rPr>
   </w:style>
-  <w:style w:type="character" w:customStyle="1" w:styleId="10">
-    <w:name w:val="标题 1 字符"/>
-    <w:basedOn w:val="a0"/>
-    <w:link w:val="1"/>
+  <w:style w:type="character" w:customStyle="1" w:styleId="Heading1Char">
+    <w:name w:val="Heading 1 Char"/>
+    <w:basedOn w:val="DefaultParagraphFont"/>
+    <w:link w:val="Heading1"/>
     <w:uiPriority w:val="9"/>
     <w:rsid w:val="00A70304"/>
     <w:rPr>
@@ -27530,7 +28056,7 @@
 </file>
 
 <file path=customXml/itemProps2.xml><?xml version="1.0" encoding="utf-8"?>
-<ds:datastoreItem xmlns:ds="http://schemas.openxmlformats.org/officeDocument/2006/customXml" ds:itemID="{DA250D34-6866-4724-AC92-88BB31797959}">
+<ds:datastoreItem xmlns:ds="http://schemas.openxmlformats.org/officeDocument/2006/customXml" ds:itemID="{6C44448F-D8FB-404F-ABA4-F7EB7ED4CAAC}">
   <ds:schemaRefs>
     <ds:schemaRef ds:uri="http://schemas.openxmlformats.org/officeDocument/2006/bibliography"/>
   </ds:schemaRefs>
